--- a/RapportS6.docx
+++ b/RapportS6.docx
@@ -118,16 +118,108 @@
     </w:p>
     <w:p>
       <w:r>
+        <w:t xml:space="preserve">Pour </w:t>
+      </w:r>
+    </w:p>
+    <w:p>
+      <w:r>
         <w:t>(</w:t>
       </w:r>
       <w:r>
-        <w:t>Démarche</w:t>
-      </w:r>
-      <w:r>
-        <w:t xml:space="preserve"> et calendrier de réalisation des maintenances</w:t>
+        <w:t>Démarche et calendrier de réalisation des maintenances</w:t>
       </w:r>
       <w:r>
         <w:t>)</w:t>
+      </w:r>
+    </w:p>
+    <w:p>
+      <w:pPr>
+        <w:keepNext/>
+      </w:pPr>
+      <w:r>
+        <w:rPr>
+          <w:noProof/>
+        </w:rPr>
+        <w:drawing>
+          <wp:inline distT="0" distB="0" distL="0" distR="0" wp14:anchorId="00E9F162" wp14:editId="5BB514FE">
+            <wp:extent cx="5742432" cy="2254646"/>
+            <wp:effectExtent l="0" t="0" r="0" b="0"/>
+            <wp:docPr id="328452272" name="Picture 4"/>
+            <wp:cNvGraphicFramePr>
+              <a:graphicFrameLocks xmlns:a="http://schemas.openxmlformats.org/drawingml/2006/main" noChangeAspect="1"/>
+            </wp:cNvGraphicFramePr>
+            <a:graphic xmlns:a="http://schemas.openxmlformats.org/drawingml/2006/main">
+              <a:graphicData uri="http://schemas.openxmlformats.org/drawingml/2006/picture">
+                <pic:pic xmlns:pic="http://schemas.openxmlformats.org/drawingml/2006/picture">
+                  <pic:nvPicPr>
+                    <pic:cNvPr id="0" name="Picture 4"/>
+                    <pic:cNvPicPr>
+                      <a:picLocks noChangeAspect="1" noChangeArrowheads="1"/>
+                    </pic:cNvPicPr>
+                  </pic:nvPicPr>
+                  <pic:blipFill rotWithShape="1">
+                    <a:blip r:embed="rId5" cstate="print">
+                      <a:extLst>
+                        <a:ext uri="{28A0092B-C50C-407E-A947-70E740481C1C}">
+                          <a14:useLocalDpi xmlns:a14="http://schemas.microsoft.com/office/drawing/2010/main" val="0"/>
+                        </a:ext>
+                      </a:extLst>
+                    </a:blip>
+                    <a:srcRect l="360" r="4826"/>
+                    <a:stretch/>
+                  </pic:blipFill>
+                  <pic:spPr bwMode="auto">
+                    <a:xfrm>
+                      <a:off x="0" y="0"/>
+                      <a:ext cx="5792450" cy="2274284"/>
+                    </a:xfrm>
+                    <a:prstGeom prst="rect">
+                      <a:avLst/>
+                    </a:prstGeom>
+                    <a:noFill/>
+                    <a:ln>
+                      <a:noFill/>
+                    </a:ln>
+                    <a:extLst>
+                      <a:ext uri="{53640926-AAD7-44D8-BBD7-CCE9431645EC}">
+                        <a14:shadowObscured xmlns:a14="http://schemas.microsoft.com/office/drawing/2010/main"/>
+                      </a:ext>
+                    </a:extLst>
+                  </pic:spPr>
+                </pic:pic>
+              </a:graphicData>
+            </a:graphic>
+          </wp:inline>
+        </w:drawing>
+      </w:r>
+    </w:p>
+    <w:p>
+      <w:pPr>
+        <w:pStyle w:val="Caption"/>
+      </w:pPr>
+      <w:r>
+        <w:t xml:space="preserve">Figure </w:t>
+      </w:r>
+      <w:r>
+        <w:fldChar w:fldCharType="begin"/>
+      </w:r>
+      <w:r>
+        <w:instrText xml:space="preserve"> SEQ Figure \* ARABIC </w:instrText>
+      </w:r>
+      <w:r>
+        <w:fldChar w:fldCharType="separate"/>
+      </w:r>
+      <w:r>
+        <w:rPr>
+          <w:noProof/>
+        </w:rPr>
+        <w:t>1</w:t>
+      </w:r>
+      <w:r>
+        <w:fldChar w:fldCharType="end"/>
+      </w:r>
+      <w:r>
+        <w:t>calendrier de réalisation des maintenances</w:t>
       </w:r>
     </w:p>
     <w:p>
@@ -227,6 +319,20 @@
       </w:pPr>
       <w:r>
         <w:t>Difficulté &amp; apprentissage</w:t>
+      </w:r>
+    </w:p>
+    <w:p>
+      <w:r>
+        <w:br w:type="page"/>
+      </w:r>
+    </w:p>
+    <w:p>
+      <w:pPr>
+        <w:pStyle w:val="Title"/>
+      </w:pPr>
+      <w:r>
+        <w:lastRenderedPageBreak/>
+        <w:t>Annexes</w:t>
       </w:r>
     </w:p>
     <w:sectPr>
@@ -1097,6 +1203,59 @@
       <w:contextualSpacing/>
     </w:pPr>
   </w:style>
+  <w:style w:type="paragraph" w:styleId="Title">
+    <w:name w:val="Title"/>
+    <w:basedOn w:val="Normal"/>
+    <w:next w:val="Normal"/>
+    <w:link w:val="TitleChar"/>
+    <w:uiPriority w:val="10"/>
+    <w:qFormat/>
+    <w:rsid w:val="001770F8"/>
+    <w:pPr>
+      <w:spacing w:after="0" w:line="240" w:lineRule="auto"/>
+      <w:contextualSpacing/>
+    </w:pPr>
+    <w:rPr>
+      <w:rFonts w:asciiTheme="majorHAnsi" w:eastAsiaTheme="majorEastAsia" w:hAnsiTheme="majorHAnsi" w:cstheme="majorBidi"/>
+      <w:spacing w:val="-10"/>
+      <w:kern w:val="28"/>
+      <w:sz w:val="56"/>
+      <w:szCs w:val="56"/>
+    </w:rPr>
+  </w:style>
+  <w:style w:type="character" w:customStyle="1" w:styleId="TitleChar">
+    <w:name w:val="Title Char"/>
+    <w:basedOn w:val="DefaultParagraphFont"/>
+    <w:link w:val="Title"/>
+    <w:uiPriority w:val="10"/>
+    <w:rsid w:val="001770F8"/>
+    <w:rPr>
+      <w:rFonts w:asciiTheme="majorHAnsi" w:eastAsiaTheme="majorEastAsia" w:hAnsiTheme="majorHAnsi" w:cstheme="majorBidi"/>
+      <w:spacing w:val="-10"/>
+      <w:kern w:val="28"/>
+      <w:sz w:val="56"/>
+      <w:szCs w:val="56"/>
+    </w:rPr>
+  </w:style>
+  <w:style w:type="paragraph" w:styleId="Caption">
+    <w:name w:val="caption"/>
+    <w:basedOn w:val="Normal"/>
+    <w:next w:val="Normal"/>
+    <w:uiPriority w:val="35"/>
+    <w:unhideWhenUsed/>
+    <w:qFormat/>
+    <w:rsid w:val="001770F8"/>
+    <w:pPr>
+      <w:spacing w:after="200" w:line="240" w:lineRule="auto"/>
+    </w:pPr>
+    <w:rPr>
+      <w:i/>
+      <w:iCs/>
+      <w:color w:val="44546A" w:themeColor="text2"/>
+      <w:sz w:val="18"/>
+      <w:szCs w:val="18"/>
+    </w:rPr>
+  </w:style>
 </w:styles>
 </file>
 

--- a/RapportS6.docx
+++ b/RapportS6.docx
@@ -78,6 +78,19 @@
       </w:pPr>
       <w:r>
         <w:lastRenderedPageBreak/>
+        <w:t>Introduction</w:t>
+      </w:r>
+    </w:p>
+    <w:p>
+      <w:r>
+        <w:t>Expliquer la SAE S6</w:t>
+      </w:r>
+    </w:p>
+    <w:p>
+      <w:pPr>
+        <w:pStyle w:val="Heading1"/>
+      </w:pPr>
+      <w:r>
         <w:t>Rappel du sujet</w:t>
       </w:r>
     </w:p>
@@ -117,10 +130,83 @@
       </w:r>
     </w:p>
     <w:p>
-      <w:r>
-        <w:t xml:space="preserve">Pour </w:t>
-      </w:r>
-    </w:p>
+      <w:pPr>
+        <w:jc w:val="both"/>
+      </w:pPr>
+      <w:r>
+        <w:t>Pour la SAE S6, nous avons décidé d'adopter le cycle en V (cf. figure 1). En effet, après avoir mis en place et testé le SCRUM pour la SAE S5, nous nous sommes rendu compte qu'à chaque réunion hebdomadaire, visant à valider le sprint mais aussi dans le but de faire part des difficultés rencontrées</w:t>
+      </w:r>
+      <w:r>
+        <w:t xml:space="preserve"> de chacun(e)</w:t>
+      </w:r>
+      <w:r>
+        <w:t>, certaines personnes n'étaient pas présentes. Cependant, cela n'a pas été le cas pour la dernière réunion. Cette fois-ci, le cycle en V nous garantit que tous les membres de l'équipe seront présents pour la réunion finale.</w:t>
+      </w:r>
+    </w:p>
+    <w:p>
+      <w:pPr>
+        <w:jc w:val="both"/>
+      </w:pPr>
+    </w:p>
+    <w:p>
+      <w:pPr>
+        <w:jc w:val="both"/>
+      </w:pPr>
+      <w:r>
+        <w:rPr>
+          <w:noProof/>
+        </w:rPr>
+        <w:drawing>
+          <wp:inline distT="0" distB="0" distL="0" distR="0" wp14:anchorId="4945BD8B" wp14:editId="1116039E">
+            <wp:extent cx="5755225" cy="1792224"/>
+            <wp:effectExtent l="0" t="0" r="0" b="0"/>
+            <wp:docPr id="2139061621" name="Picture 2" descr="A diagram of a company&#10;&#10;Description automatically generated with medium confidence"/>
+            <wp:cNvGraphicFramePr>
+              <a:graphicFrameLocks xmlns:a="http://schemas.openxmlformats.org/drawingml/2006/main" noChangeAspect="1"/>
+            </wp:cNvGraphicFramePr>
+            <a:graphic xmlns:a="http://schemas.openxmlformats.org/drawingml/2006/main">
+              <a:graphicData uri="http://schemas.openxmlformats.org/drawingml/2006/picture">
+                <pic:pic xmlns:pic="http://schemas.openxmlformats.org/drawingml/2006/picture">
+                  <pic:nvPicPr>
+                    <pic:cNvPr id="2139061621" name="Picture 2" descr="A diagram of a company&#10;&#10;Description automatically generated with medium confidence"/>
+                    <pic:cNvPicPr/>
+                  </pic:nvPicPr>
+                  <pic:blipFill rotWithShape="1">
+                    <a:blip r:embed="rId5" cstate="print">
+                      <a:extLst>
+                        <a:ext uri="{28A0092B-C50C-407E-A947-70E740481C1C}">
+                          <a14:useLocalDpi xmlns:a14="http://schemas.microsoft.com/office/drawing/2010/main" val="0"/>
+                        </a:ext>
+                      </a:extLst>
+                    </a:blip>
+                    <a:srcRect l="2794" t="24611" r="2984" b="23226"/>
+                    <a:stretch/>
+                  </pic:blipFill>
+                  <pic:spPr bwMode="auto">
+                    <a:xfrm>
+                      <a:off x="0" y="0"/>
+                      <a:ext cx="5798836" cy="1805805"/>
+                    </a:xfrm>
+                    <a:prstGeom prst="rect">
+                      <a:avLst/>
+                    </a:prstGeom>
+                    <a:ln>
+                      <a:noFill/>
+                    </a:ln>
+                    <a:extLst>
+                      <a:ext uri="{53640926-AAD7-44D8-BBD7-CCE9431645EC}">
+                        <a14:shadowObscured xmlns:a14="http://schemas.microsoft.com/office/drawing/2010/main"/>
+                      </a:ext>
+                    </a:extLst>
+                  </pic:spPr>
+                </pic:pic>
+              </a:graphicData>
+            </a:graphic>
+          </wp:inline>
+        </w:drawing>
+      </w:r>
+    </w:p>
+    <w:p/>
     <w:p>
       <w:r>
         <w:t>(</w:t>
@@ -158,7 +244,7 @@
                     </pic:cNvPicPr>
                   </pic:nvPicPr>
                   <pic:blipFill rotWithShape="1">
-                    <a:blip r:embed="rId5" cstate="print">
+                    <a:blip r:embed="rId6" cstate="print">
                       <a:extLst>
                         <a:ext uri="{28A0092B-C50C-407E-A947-70E740481C1C}">
                           <a14:useLocalDpi xmlns:a14="http://schemas.microsoft.com/office/drawing/2010/main" val="0"/>
@@ -219,6 +305,9 @@
         <w:fldChar w:fldCharType="end"/>
       </w:r>
       <w:r>
+        <w:t xml:space="preserve"> </w:t>
+      </w:r>
+      <w:r>
         <w:t>calendrier de réalisation des maintenances</w:t>
       </w:r>
     </w:p>
@@ -232,6 +321,7 @@
         <w:pStyle w:val="Heading1"/>
       </w:pPr>
       <w:r>
+        <w:lastRenderedPageBreak/>
         <w:t>Maintenance évolutive</w:t>
       </w:r>
     </w:p>

--- a/RapportS6.docx
+++ b/RapportS6.docx
@@ -131,16 +131,17 @@
     </w:p>
     <w:p>
       <w:pPr>
+        <w:ind w:firstLine="708"/>
         <w:jc w:val="both"/>
       </w:pPr>
       <w:r>
-        <w:t>Pour la SAE S6, nous avons décidé d'adopter le cycle en V (cf. figure 1). En effet, après avoir mis en place et testé le SCRUM pour la SAE S5, nous nous sommes rendu compte qu'à chaque réunion hebdomadaire, visant à valider le sprint mais aussi dans le but de faire part des difficultés rencontrées</w:t>
-      </w:r>
-      <w:r>
-        <w:t xml:space="preserve"> de chacun(e)</w:t>
-      </w:r>
-      <w:r>
-        <w:t>, certaines personnes n'étaient pas présentes. Cependant, cela n'a pas été le cas pour la dernière réunion. Cette fois-ci, le cycle en V nous garantit que tous les membres de l'équipe seront présents pour la réunion finale.</w:t>
+        <w:t>Pour la SAE S6, nous avons décidé d'adopter le cycle en V (cf.</w:t>
+      </w:r>
+      <w:r>
+        <w:t xml:space="preserve"> image ci-dessous</w:t>
+      </w:r>
+      <w:r>
+        <w:t>). En effet, après avoir mis en place et testé le SCRUM pour la SAE S5, nous nous sommes rendu compte qu'à chaque réunion hebdomadaire, visant à valider le sprint mais aussi dans le but de faire part des difficultés rencontrées de chacun(e), certaines personnes n'étaient pas présentes. Cependant, cela n'a pas été le cas pour la dernière réunion. Cette fois-ci, le cycle en V nous garantit que tous les membres de l'équipe seront présents pour la réunion finale.</w:t>
       </w:r>
     </w:p>
     <w:p>
@@ -150,6 +151,7 @@
     </w:p>
     <w:p>
       <w:pPr>
+        <w:keepNext/>
         <w:jc w:val="both"/>
       </w:pPr>
       <w:r>
@@ -157,10 +159,10 @@
           <w:noProof/>
         </w:rPr>
         <w:drawing>
-          <wp:inline distT="0" distB="0" distL="0" distR="0" wp14:anchorId="4945BD8B" wp14:editId="1116039E">
-            <wp:extent cx="5755225" cy="1792224"/>
+          <wp:inline distT="0" distB="0" distL="0" distR="0" wp14:anchorId="3B726701" wp14:editId="12B55597">
+            <wp:extent cx="5735100" cy="1982419"/>
             <wp:effectExtent l="0" t="0" r="0" b="0"/>
-            <wp:docPr id="2139061621" name="Picture 2" descr="A diagram of a company&#10;&#10;Description automatically generated with medium confidence"/>
+            <wp:docPr id="1508026724" name="Picture 1" descr="A diagram of a variety of colors&#10;&#10;Description automatically generated with medium confidence"/>
             <wp:cNvGraphicFramePr>
               <a:graphicFrameLocks xmlns:a="http://schemas.openxmlformats.org/drawingml/2006/main" noChangeAspect="1"/>
             </wp:cNvGraphicFramePr>
@@ -168,7 +170,7 @@
               <a:graphicData uri="http://schemas.openxmlformats.org/drawingml/2006/picture">
                 <pic:pic xmlns:pic="http://schemas.openxmlformats.org/drawingml/2006/picture">
                   <pic:nvPicPr>
-                    <pic:cNvPr id="2139061621" name="Picture 2" descr="A diagram of a company&#10;&#10;Description automatically generated with medium confidence"/>
+                    <pic:cNvPr id="1508026724" name="Picture 1" descr="A diagram of a variety of colors&#10;&#10;Description automatically generated with medium confidence"/>
                     <pic:cNvPicPr/>
                   </pic:nvPicPr>
                   <pic:blipFill rotWithShape="1">
@@ -179,13 +181,13 @@
                         </a:ext>
                       </a:extLst>
                     </a:blip>
-                    <a:srcRect l="2794" t="24611" r="2984" b="23226"/>
+                    <a:srcRect l="3174" t="21220" r="3489" b="21423"/>
                     <a:stretch/>
                   </pic:blipFill>
                   <pic:spPr bwMode="auto">
                     <a:xfrm>
                       <a:off x="0" y="0"/>
-                      <a:ext cx="5798836" cy="1805805"/>
+                      <a:ext cx="5751456" cy="1988073"/>
                     </a:xfrm>
                     <a:prstGeom prst="rect">
                       <a:avLst/>
@@ -206,6 +208,36 @@
         </w:drawing>
       </w:r>
     </w:p>
+    <w:p>
+      <w:pPr>
+        <w:pStyle w:val="Caption"/>
+        <w:jc w:val="both"/>
+      </w:pPr>
+      <w:r>
+        <w:t xml:space="preserve">Figure </w:t>
+      </w:r>
+      <w:r>
+        <w:fldChar w:fldCharType="begin"/>
+      </w:r>
+      <w:r>
+        <w:instrText xml:space="preserve"> SEQ Figure \* ARABIC </w:instrText>
+      </w:r>
+      <w:r>
+        <w:fldChar w:fldCharType="separate"/>
+      </w:r>
+      <w:r>
+        <w:rPr>
+          <w:noProof/>
+        </w:rPr>
+        <w:t>1</w:t>
+      </w:r>
+      <w:r>
+        <w:fldChar w:fldCharType="end"/>
+      </w:r>
+      <w:r>
+        <w:t xml:space="preserve"> schéma du cycle en V</w:t>
+      </w:r>
+    </w:p>
     <w:p/>
     <w:p>
       <w:r>
@@ -217,6 +249,22 @@
       <w:r>
         <w:t>)</w:t>
       </w:r>
+    </w:p>
+    <w:p>
+      <w:pPr>
+        <w:keepNext/>
+        <w:ind w:firstLine="708"/>
+        <w:jc w:val="both"/>
+      </w:pPr>
+      <w:r>
+        <w:lastRenderedPageBreak/>
+        <w:t>Durant la phase de développement, après avoir développé une fonctionnalité, nous la testons puis l'intégrons directement dans le projet. Nous avons également réalisé un diagramme de Gantt (cf. image ci-dessous) illustrant toutes les tâches à effectuer.</w:t>
+      </w:r>
+    </w:p>
+    <w:p>
+      <w:pPr>
+        <w:keepNext/>
+      </w:pPr>
     </w:p>
     <w:p>
       <w:pPr>
@@ -299,7 +347,7 @@
         <w:rPr>
           <w:noProof/>
         </w:rPr>
-        <w:t>1</w:t>
+        <w:t>2</w:t>
       </w:r>
       <w:r>
         <w:fldChar w:fldCharType="end"/>
@@ -312,16 +360,15 @@
       </w:r>
     </w:p>
     <w:p>
-      <w:r>
-        <w:t>Anxian : je ferais cette partie</w:t>
-      </w:r>
-    </w:p>
-    <w:p>
       <w:pPr>
         <w:pStyle w:val="Heading1"/>
       </w:pPr>
-      <w:r>
-        <w:lastRenderedPageBreak/>
+    </w:p>
+    <w:p>
+      <w:pPr>
+        <w:pStyle w:val="Heading1"/>
+      </w:pPr>
+      <w:r>
         <w:t>Maintenance évolutive</w:t>
       </w:r>
     </w:p>

--- a/RapportS6.docx
+++ b/RapportS6.docx
@@ -74,7 +74,7 @@
     </w:p>
     <w:p>
       <w:pPr>
-        <w:pStyle w:val="Heading1"/>
+        <w:pStyle w:val="Titre1"/>
       </w:pPr>
       <w:r>
         <w:lastRenderedPageBreak/>
@@ -88,7 +88,7 @@
     </w:p>
     <w:p>
       <w:pPr>
-        <w:pStyle w:val="Heading1"/>
+        <w:pStyle w:val="Titre1"/>
       </w:pPr>
       <w:r>
         <w:t>Rappel du sujet</w:t>
@@ -96,45 +96,1217 @@
     </w:p>
     <w:p>
       <w:pPr>
-        <w:pStyle w:val="Heading2"/>
+        <w:pStyle w:val="Titre2"/>
         <w:ind w:left="708"/>
       </w:pPr>
       <w:r>
         <w:t>Objectif</w:t>
       </w:r>
     </w:p>
-    <w:p>
-      <w:pPr>
-        <w:pStyle w:val="Heading2"/>
-        <w:ind w:left="708"/>
-      </w:pPr>
-      <w:r>
-        <w:t>Diagramme fonctionnelle</w:t>
-      </w:r>
-    </w:p>
-    <w:p>
-      <w:pPr>
-        <w:pStyle w:val="Heading2"/>
-        <w:ind w:left="708"/>
-      </w:pPr>
-      <w:r>
-        <w:t>Digrammes techniques</w:t>
-      </w:r>
-    </w:p>
-    <w:p>
-      <w:pPr>
-        <w:pStyle w:val="Heading1"/>
-      </w:pPr>
-      <w:r>
-        <w:t>Organisation</w:t>
-      </w:r>
-    </w:p>
+    <w:p/>
     <w:p>
       <w:pPr>
         <w:ind w:firstLine="708"/>
         <w:jc w:val="both"/>
       </w:pPr>
       <w:r>
+        <w:t>Pour la SAE5, notre objectif est la réalisation d’un jeu de plateforme qui adoptera un style 2D en pixel art, accessible sur un navigateur. Au début d’une nouvelle partie, le joueur aura le choix entre deux classes : l’archer et le guerrier, le joueur pourra ensuite jouer aux différents niveaux proposés par le jeu en affrontant les différents ennemis et en résolvant les différentes énigmes du jeu qui nécessite compétence et stratégie du joueur pour pouvoir progresser aux niveaux suivants.</w:t>
+      </w:r>
+    </w:p>
+    <w:p>
+      <w:pPr>
+        <w:ind w:firstLine="708"/>
+        <w:jc w:val="both"/>
+      </w:pPr>
+      <w:r>
+        <w:t xml:space="preserve">Nous avons décidé de nous orienter vers le domaine du jeu vidéo, car ce secteur représente à lui seul une grande partie du marché, nous avons donc opté pour le style emblématique d’un jeu de plateforme avec un style 2D en pixel art comme Mario ou Sonic par exemple. De plus, lors de notre enfance, nous avons tous joué à ce type de jeu, ce serait un rêve devenu réalité de pouvoir réalisé un jeu de ce type. Nous avons décidé d’héberger notre jeu sur un navigateur afin qu’il puisse être facilement accessible à tous sans téléchargement préalable. Pour finir, les langages informatiques abordés sur ce projet ne sont pas entièrement maîtrisés par l’ensemble de l’équipe. C’est donc également une occasion idéale pour enrichir notre CV.   </w:t>
+      </w:r>
+    </w:p>
+    <w:p>
+      <w:pPr>
+        <w:pStyle w:val="Titre2"/>
+        <w:ind w:left="708"/>
+      </w:pPr>
+      <w:r>
+        <w:t>Diagramme fonctionnelle</w:t>
+      </w:r>
+    </w:p>
+    <w:p>
+      <w:pPr>
+        <w:pStyle w:val="Titre3"/>
+        <w:ind w:left="708" w:firstLine="708"/>
+      </w:pPr>
+      <w:r>
+        <w:t>Di</w:t>
+      </w:r>
+      <w:r>
+        <w:t>a</w:t>
+      </w:r>
+      <w:r>
+        <w:t>gramme de cas d’utilisation de l’application</w:t>
+      </w:r>
+    </w:p>
+    <w:p/>
+    <w:p>
+      <w:pPr>
+        <w:keepNext/>
+      </w:pPr>
+      <w:r>
+        <w:rPr>
+          <w:noProof/>
+        </w:rPr>
+        <w:drawing>
+          <wp:inline distT="0" distB="0" distL="0" distR="0" wp14:anchorId="2E13A0B1" wp14:editId="0C3D3BFB">
+            <wp:extent cx="4969856" cy="3794079"/>
+            <wp:effectExtent l="0" t="0" r="2540" b="0"/>
+            <wp:docPr id="462061701" name="Image 1"/>
+            <wp:cNvGraphicFramePr>
+              <a:graphicFrameLocks xmlns:a="http://schemas.openxmlformats.org/drawingml/2006/main" noChangeAspect="1"/>
+            </wp:cNvGraphicFramePr>
+            <a:graphic xmlns:a="http://schemas.openxmlformats.org/drawingml/2006/main">
+              <a:graphicData uri="http://schemas.openxmlformats.org/drawingml/2006/picture">
+                <pic:pic xmlns:pic="http://schemas.openxmlformats.org/drawingml/2006/picture">
+                  <pic:nvPicPr>
+                    <pic:cNvPr id="0" name="Picture 2"/>
+                    <pic:cNvPicPr>
+                      <a:picLocks noChangeAspect="1" noChangeArrowheads="1"/>
+                    </pic:cNvPicPr>
+                  </pic:nvPicPr>
+                  <pic:blipFill>
+                    <a:blip r:embed="rId5">
+                      <a:extLst>
+                        <a:ext uri="{28A0092B-C50C-407E-A947-70E740481C1C}">
+                          <a14:useLocalDpi xmlns:a14="http://schemas.microsoft.com/office/drawing/2010/main" val="0"/>
+                        </a:ext>
+                      </a:extLst>
+                    </a:blip>
+                    <a:srcRect/>
+                    <a:stretch>
+                      <a:fillRect/>
+                    </a:stretch>
+                  </pic:blipFill>
+                  <pic:spPr bwMode="auto">
+                    <a:xfrm>
+                      <a:off x="0" y="0"/>
+                      <a:ext cx="4978042" cy="3800328"/>
+                    </a:xfrm>
+                    <a:prstGeom prst="rect">
+                      <a:avLst/>
+                    </a:prstGeom>
+                    <a:noFill/>
+                  </pic:spPr>
+                </pic:pic>
+              </a:graphicData>
+            </a:graphic>
+          </wp:inline>
+        </w:drawing>
+      </w:r>
+    </w:p>
+    <w:p>
+      <w:pPr>
+        <w:pStyle w:val="Lgende"/>
+      </w:pPr>
+      <w:r>
+        <w:t xml:space="preserve">Figure </w:t>
+      </w:r>
+      <w:r>
+        <w:fldChar w:fldCharType="begin"/>
+      </w:r>
+      <w:r>
+        <w:instrText xml:space="preserve"> SEQ Figure \* ARABIC </w:instrText>
+      </w:r>
+      <w:r>
+        <w:fldChar w:fldCharType="separate"/>
+      </w:r>
+      <w:r>
+        <w:rPr>
+          <w:noProof/>
+        </w:rPr>
+        <w:t>1</w:t>
+      </w:r>
+      <w:r>
+        <w:fldChar w:fldCharType="end"/>
+      </w:r>
+      <w:r>
+        <w:t xml:space="preserve"> : </w:t>
+      </w:r>
+      <w:r>
+        <w:t>Di</w:t>
+      </w:r>
+      <w:r>
+        <w:t>a</w:t>
+      </w:r>
+      <w:r>
+        <w:t>gramme de cas d'utilisation de notre application</w:t>
+      </w:r>
+    </w:p>
+    <w:p>
+      <w:r>
+        <w:lastRenderedPageBreak/>
+        <w:tab/>
+      </w:r>
+      <w:r>
+        <w:tab/>
+      </w:r>
+    </w:p>
+    <w:p/>
+    <w:p>
+      <w:pPr>
+        <w:pStyle w:val="Titre2"/>
+        <w:ind w:left="708"/>
+      </w:pPr>
+      <w:r>
+        <w:t>Di</w:t>
+      </w:r>
+      <w:r>
+        <w:t>a</w:t>
+      </w:r>
+      <w:r>
+        <w:t>grammes techniques</w:t>
+      </w:r>
+    </w:p>
+    <w:p>
+      <w:pPr>
+        <w:pStyle w:val="Titre3"/>
+      </w:pPr>
+      <w:r>
+        <w:tab/>
+      </w:r>
+      <w:r>
+        <w:tab/>
+      </w:r>
+      <w:r>
+        <w:t>Architecture globale du projet</w:t>
+      </w:r>
+    </w:p>
+    <w:p>
+      <w:pPr>
+        <w:rPr>
+          <w:noProof/>
+        </w:rPr>
+      </w:pPr>
+    </w:p>
+    <w:p>
+      <w:pPr>
+        <w:keepNext/>
+      </w:pPr>
+      <w:r>
+        <w:rPr>
+          <w:noProof/>
+        </w:rPr>
+        <w:drawing>
+          <wp:inline distT="0" distB="0" distL="0" distR="0" wp14:anchorId="5A0C610A" wp14:editId="4517B018">
+            <wp:extent cx="5761355" cy="6261100"/>
+            <wp:effectExtent l="0" t="0" r="0" b="6350"/>
+            <wp:docPr id="1442305473" name="Image 2"/>
+            <wp:cNvGraphicFramePr>
+              <a:graphicFrameLocks xmlns:a="http://schemas.openxmlformats.org/drawingml/2006/main" noChangeAspect="1"/>
+            </wp:cNvGraphicFramePr>
+            <a:graphic xmlns:a="http://schemas.openxmlformats.org/drawingml/2006/main">
+              <a:graphicData uri="http://schemas.openxmlformats.org/drawingml/2006/picture">
+                <pic:pic xmlns:pic="http://schemas.openxmlformats.org/drawingml/2006/picture">
+                  <pic:nvPicPr>
+                    <pic:cNvPr id="0" name="Picture 3"/>
+                    <pic:cNvPicPr>
+                      <a:picLocks noChangeAspect="1" noChangeArrowheads="1"/>
+                    </pic:cNvPicPr>
+                  </pic:nvPicPr>
+                  <pic:blipFill>
+                    <a:blip r:embed="rId6">
+                      <a:extLst>
+                        <a:ext uri="{28A0092B-C50C-407E-A947-70E740481C1C}">
+                          <a14:useLocalDpi xmlns:a14="http://schemas.microsoft.com/office/drawing/2010/main" val="0"/>
+                        </a:ext>
+                      </a:extLst>
+                    </a:blip>
+                    <a:srcRect/>
+                    <a:stretch>
+                      <a:fillRect/>
+                    </a:stretch>
+                  </pic:blipFill>
+                  <pic:spPr bwMode="auto">
+                    <a:xfrm>
+                      <a:off x="0" y="0"/>
+                      <a:ext cx="5761355" cy="6261100"/>
+                    </a:xfrm>
+                    <a:prstGeom prst="rect">
+                      <a:avLst/>
+                    </a:prstGeom>
+                    <a:noFill/>
+                  </pic:spPr>
+                </pic:pic>
+              </a:graphicData>
+            </a:graphic>
+          </wp:inline>
+        </w:drawing>
+      </w:r>
+    </w:p>
+    <w:p>
+      <w:pPr>
+        <w:pStyle w:val="Lgende"/>
+      </w:pPr>
+      <w:r>
+        <w:t xml:space="preserve">Figure </w:t>
+      </w:r>
+      <w:r>
+        <w:fldChar w:fldCharType="begin"/>
+      </w:r>
+      <w:r>
+        <w:instrText xml:space="preserve"> SEQ Figure \* ARABIC </w:instrText>
+      </w:r>
+      <w:r>
+        <w:fldChar w:fldCharType="separate"/>
+      </w:r>
+      <w:r>
+        <w:rPr>
+          <w:noProof/>
+        </w:rPr>
+        <w:t>2</w:t>
+      </w:r>
+      <w:r>
+        <w:fldChar w:fldCharType="end"/>
+      </w:r>
+      <w:r>
+        <w:t xml:space="preserve"> : </w:t>
+      </w:r>
+      <w:r>
+        <w:t>Architecture technique globale du projet</w:t>
+      </w:r>
+    </w:p>
+    <w:p/>
+    <w:p/>
+    <w:p/>
+    <w:p>
+      <w:pPr>
+        <w:ind w:left="708" w:firstLine="708"/>
+        <w:rPr>
+          <w:rStyle w:val="Titre3Car"/>
+        </w:rPr>
+      </w:pPr>
+      <w:r>
+        <w:rPr>
+          <w:rStyle w:val="Titre3Car"/>
+        </w:rPr>
+        <w:lastRenderedPageBreak/>
+        <w:t>Di</w:t>
+      </w:r>
+      <w:r>
+        <w:rPr>
+          <w:rStyle w:val="Titre3Car"/>
+        </w:rPr>
+        <w:t>a</w:t>
+      </w:r>
+      <w:r>
+        <w:rPr>
+          <w:rStyle w:val="Titre3Car"/>
+        </w:rPr>
+        <w:t>gramme de séquence de la page oublie de mot de passe</w:t>
+      </w:r>
+    </w:p>
+    <w:p>
+      <w:pPr>
+        <w:ind w:left="708" w:firstLine="708"/>
+        <w:rPr>
+          <w:rStyle w:val="Titre3Car"/>
+        </w:rPr>
+      </w:pPr>
+    </w:p>
+    <w:p>
+      <w:pPr>
+        <w:keepNext/>
+      </w:pPr>
+      <w:r>
+        <w:rPr>
+          <w:rStyle w:val="Titre3Car"/>
+          <w:noProof/>
+        </w:rPr>
+        <w:drawing>
+          <wp:inline distT="0" distB="0" distL="0" distR="0" wp14:anchorId="4F9BC804" wp14:editId="679BF257">
+            <wp:extent cx="5749290" cy="4681855"/>
+            <wp:effectExtent l="0" t="0" r="3810" b="4445"/>
+            <wp:docPr id="146929849" name="Image 3"/>
+            <wp:cNvGraphicFramePr>
+              <a:graphicFrameLocks xmlns:a="http://schemas.openxmlformats.org/drawingml/2006/main" noChangeAspect="1"/>
+            </wp:cNvGraphicFramePr>
+            <a:graphic xmlns:a="http://schemas.openxmlformats.org/drawingml/2006/main">
+              <a:graphicData uri="http://schemas.openxmlformats.org/drawingml/2006/picture">
+                <pic:pic xmlns:pic="http://schemas.openxmlformats.org/drawingml/2006/picture">
+                  <pic:nvPicPr>
+                    <pic:cNvPr id="0" name="Picture 4"/>
+                    <pic:cNvPicPr>
+                      <a:picLocks noChangeAspect="1" noChangeArrowheads="1"/>
+                    </pic:cNvPicPr>
+                  </pic:nvPicPr>
+                  <pic:blipFill>
+                    <a:blip r:embed="rId7">
+                      <a:extLst>
+                        <a:ext uri="{28A0092B-C50C-407E-A947-70E740481C1C}">
+                          <a14:useLocalDpi xmlns:a14="http://schemas.microsoft.com/office/drawing/2010/main" val="0"/>
+                        </a:ext>
+                      </a:extLst>
+                    </a:blip>
+                    <a:srcRect/>
+                    <a:stretch>
+                      <a:fillRect/>
+                    </a:stretch>
+                  </pic:blipFill>
+                  <pic:spPr bwMode="auto">
+                    <a:xfrm>
+                      <a:off x="0" y="0"/>
+                      <a:ext cx="5749290" cy="4681855"/>
+                    </a:xfrm>
+                    <a:prstGeom prst="rect">
+                      <a:avLst/>
+                    </a:prstGeom>
+                    <a:noFill/>
+                  </pic:spPr>
+                </pic:pic>
+              </a:graphicData>
+            </a:graphic>
+          </wp:inline>
+        </w:drawing>
+      </w:r>
+    </w:p>
+    <w:p>
+      <w:pPr>
+        <w:pStyle w:val="Lgende"/>
+      </w:pPr>
+      <w:r>
+        <w:t xml:space="preserve">Figure </w:t>
+      </w:r>
+      <w:r>
+        <w:fldChar w:fldCharType="begin"/>
+      </w:r>
+      <w:r>
+        <w:instrText xml:space="preserve"> SEQ Figure \* ARABIC </w:instrText>
+      </w:r>
+      <w:r>
+        <w:fldChar w:fldCharType="separate"/>
+      </w:r>
+      <w:r>
+        <w:rPr>
+          <w:noProof/>
+        </w:rPr>
+        <w:t>3</w:t>
+      </w:r>
+      <w:r>
+        <w:fldChar w:fldCharType="end"/>
+      </w:r>
+      <w:r>
+        <w:t xml:space="preserve"> : </w:t>
+      </w:r>
+      <w:r>
+        <w:t>Di</w:t>
+      </w:r>
+      <w:r>
+        <w:t>a</w:t>
+      </w:r>
+      <w:r>
+        <w:t>gramme de séquence de la page oublie de mot de passe</w:t>
+      </w:r>
+    </w:p>
+    <w:p/>
+    <w:p>
+      <w:pPr>
+        <w:pStyle w:val="Titre3"/>
+        <w:ind w:left="708" w:firstLine="708"/>
+      </w:pPr>
+    </w:p>
+    <w:p>
+      <w:pPr>
+        <w:pStyle w:val="Titre3"/>
+        <w:ind w:left="708" w:firstLine="708"/>
+      </w:pPr>
+    </w:p>
+    <w:p>
+      <w:pPr>
+        <w:pStyle w:val="Titre3"/>
+        <w:ind w:left="708" w:firstLine="708"/>
+      </w:pPr>
+    </w:p>
+    <w:p>
+      <w:pPr>
+        <w:pStyle w:val="Titre3"/>
+        <w:ind w:left="708" w:firstLine="708"/>
+      </w:pPr>
+    </w:p>
+    <w:p>
+      <w:pPr>
+        <w:pStyle w:val="Titre3"/>
+        <w:ind w:left="708" w:firstLine="708"/>
+      </w:pPr>
+    </w:p>
+    <w:p>
+      <w:pPr>
+        <w:pStyle w:val="Titre3"/>
+        <w:ind w:left="708" w:firstLine="708"/>
+      </w:pPr>
+    </w:p>
+    <w:p>
+      <w:pPr>
+        <w:pStyle w:val="Titre3"/>
+        <w:ind w:left="708" w:firstLine="708"/>
+      </w:pPr>
+    </w:p>
+    <w:p>
+      <w:pPr>
+        <w:pStyle w:val="Titre3"/>
+        <w:ind w:left="708" w:firstLine="708"/>
+      </w:pPr>
+    </w:p>
+    <w:p>
+      <w:pPr>
+        <w:pStyle w:val="Titre3"/>
+        <w:ind w:left="708" w:firstLine="708"/>
+      </w:pPr>
+    </w:p>
+    <w:p>
+      <w:pPr>
+        <w:pStyle w:val="Titre3"/>
+        <w:ind w:left="708" w:firstLine="708"/>
+      </w:pPr>
+    </w:p>
+    <w:p>
+      <w:pPr>
+        <w:pStyle w:val="Titre3"/>
+      </w:pPr>
+    </w:p>
+    <w:p/>
+    <w:p>
+      <w:pPr>
+        <w:pStyle w:val="Titre3"/>
+        <w:ind w:left="708" w:firstLine="708"/>
+      </w:pPr>
+      <w:r>
+        <w:lastRenderedPageBreak/>
+        <w:t>Di</w:t>
+      </w:r>
+      <w:r>
+        <w:t>a</w:t>
+      </w:r>
+      <w:r>
+        <w:t>gramme de séquence de la page inscription</w:t>
+      </w:r>
+    </w:p>
+    <w:p/>
+    <w:p>
+      <w:pPr>
+        <w:keepNext/>
+      </w:pPr>
+      <w:r>
+        <w:rPr>
+          <w:noProof/>
+        </w:rPr>
+        <w:drawing>
+          <wp:inline distT="0" distB="0" distL="0" distR="0" wp14:anchorId="1E9D3252" wp14:editId="412AFE42">
+            <wp:extent cx="5706110" cy="4383405"/>
+            <wp:effectExtent l="0" t="0" r="8890" b="0"/>
+            <wp:docPr id="616673723" name="Image 4"/>
+            <wp:cNvGraphicFramePr>
+              <a:graphicFrameLocks xmlns:a="http://schemas.openxmlformats.org/drawingml/2006/main" noChangeAspect="1"/>
+            </wp:cNvGraphicFramePr>
+            <a:graphic xmlns:a="http://schemas.openxmlformats.org/drawingml/2006/main">
+              <a:graphicData uri="http://schemas.openxmlformats.org/drawingml/2006/picture">
+                <pic:pic xmlns:pic="http://schemas.openxmlformats.org/drawingml/2006/picture">
+                  <pic:nvPicPr>
+                    <pic:cNvPr id="0" name="Picture 5"/>
+                    <pic:cNvPicPr>
+                      <a:picLocks noChangeAspect="1" noChangeArrowheads="1"/>
+                    </pic:cNvPicPr>
+                  </pic:nvPicPr>
+                  <pic:blipFill>
+                    <a:blip r:embed="rId8">
+                      <a:extLst>
+                        <a:ext uri="{28A0092B-C50C-407E-A947-70E740481C1C}">
+                          <a14:useLocalDpi xmlns:a14="http://schemas.microsoft.com/office/drawing/2010/main" val="0"/>
+                        </a:ext>
+                      </a:extLst>
+                    </a:blip>
+                    <a:srcRect/>
+                    <a:stretch>
+                      <a:fillRect/>
+                    </a:stretch>
+                  </pic:blipFill>
+                  <pic:spPr bwMode="auto">
+                    <a:xfrm>
+                      <a:off x="0" y="0"/>
+                      <a:ext cx="5706110" cy="4383405"/>
+                    </a:xfrm>
+                    <a:prstGeom prst="rect">
+                      <a:avLst/>
+                    </a:prstGeom>
+                    <a:noFill/>
+                  </pic:spPr>
+                </pic:pic>
+              </a:graphicData>
+            </a:graphic>
+          </wp:inline>
+        </w:drawing>
+      </w:r>
+    </w:p>
+    <w:p>
+      <w:pPr>
+        <w:pStyle w:val="Lgende"/>
+      </w:pPr>
+      <w:r>
+        <w:t xml:space="preserve">Figure </w:t>
+      </w:r>
+      <w:r>
+        <w:fldChar w:fldCharType="begin"/>
+      </w:r>
+      <w:r>
+        <w:instrText xml:space="preserve"> SEQ Figure \* ARABIC </w:instrText>
+      </w:r>
+      <w:r>
+        <w:fldChar w:fldCharType="separate"/>
+      </w:r>
+      <w:r>
+        <w:rPr>
+          <w:noProof/>
+        </w:rPr>
+        <w:t>4</w:t>
+      </w:r>
+      <w:r>
+        <w:fldChar w:fldCharType="end"/>
+      </w:r>
+      <w:r>
+        <w:t xml:space="preserve"> : </w:t>
+      </w:r>
+      <w:r>
+        <w:t>Diagramme de séquence de la page inscription</w:t>
+      </w:r>
+    </w:p>
+    <w:p/>
+    <w:p>
+      <w:pPr>
+        <w:pStyle w:val="Titre3"/>
+        <w:ind w:left="708" w:firstLine="708"/>
+      </w:pPr>
+    </w:p>
+    <w:p>
+      <w:pPr>
+        <w:pStyle w:val="Titre3"/>
+        <w:ind w:left="708" w:firstLine="708"/>
+      </w:pPr>
+    </w:p>
+    <w:p>
+      <w:pPr>
+        <w:pStyle w:val="Titre3"/>
+        <w:ind w:left="708" w:firstLine="708"/>
+      </w:pPr>
+    </w:p>
+    <w:p>
+      <w:pPr>
+        <w:pStyle w:val="Titre3"/>
+        <w:ind w:left="708" w:firstLine="708"/>
+      </w:pPr>
+    </w:p>
+    <w:p>
+      <w:pPr>
+        <w:pStyle w:val="Titre3"/>
+        <w:ind w:left="708" w:firstLine="708"/>
+      </w:pPr>
+    </w:p>
+    <w:p>
+      <w:pPr>
+        <w:pStyle w:val="Titre3"/>
+        <w:ind w:left="708" w:firstLine="708"/>
+      </w:pPr>
+    </w:p>
+    <w:p>
+      <w:pPr>
+        <w:pStyle w:val="Titre3"/>
+        <w:ind w:left="708" w:firstLine="708"/>
+      </w:pPr>
+    </w:p>
+    <w:p>
+      <w:pPr>
+        <w:pStyle w:val="Titre3"/>
+        <w:ind w:left="708" w:firstLine="708"/>
+      </w:pPr>
+    </w:p>
+    <w:p>
+      <w:pPr>
+        <w:pStyle w:val="Titre3"/>
+      </w:pPr>
+    </w:p>
+    <w:p/>
+    <w:p>
+      <w:pPr>
+        <w:pStyle w:val="Titre3"/>
+        <w:ind w:left="708" w:firstLine="708"/>
+      </w:pPr>
+    </w:p>
+    <w:p>
+      <w:pPr>
+        <w:pStyle w:val="Titre3"/>
+        <w:ind w:left="708" w:firstLine="708"/>
+      </w:pPr>
+    </w:p>
+    <w:p>
+      <w:pPr>
+        <w:pStyle w:val="Titre3"/>
+      </w:pPr>
+    </w:p>
+    <w:p/>
+    <w:p>
+      <w:pPr>
+        <w:pStyle w:val="Titre3"/>
+        <w:ind w:left="708" w:firstLine="708"/>
+      </w:pPr>
+      <w:r>
+        <w:lastRenderedPageBreak/>
+        <w:t>Di</w:t>
+      </w:r>
+      <w:r>
+        <w:t>a</w:t>
+      </w:r>
+      <w:r>
+        <w:t>gramme de séquence de la page vérification de code</w:t>
+      </w:r>
+    </w:p>
+    <w:p/>
+    <w:p>
+      <w:pPr>
+        <w:keepNext/>
+      </w:pPr>
+      <w:r>
+        <w:rPr>
+          <w:noProof/>
+        </w:rPr>
+        <w:drawing>
+          <wp:inline distT="0" distB="0" distL="0" distR="0" wp14:anchorId="78F34B62" wp14:editId="289FEEBB">
+            <wp:extent cx="5745708" cy="6144088"/>
+            <wp:effectExtent l="0" t="0" r="7620" b="9525"/>
+            <wp:docPr id="84576627" name="Picture 3" descr="A screenshot of a computer&#10;&#10;Description automatically generated"/>
+            <wp:cNvGraphicFramePr>
+              <a:graphicFrameLocks xmlns:a="http://schemas.openxmlformats.org/drawingml/2006/main" noChangeAspect="1"/>
+            </wp:cNvGraphicFramePr>
+            <a:graphic xmlns:a="http://schemas.openxmlformats.org/drawingml/2006/main">
+              <a:graphicData uri="http://schemas.openxmlformats.org/drawingml/2006/picture">
+                <pic:pic xmlns:pic="http://schemas.openxmlformats.org/drawingml/2006/picture">
+                  <pic:nvPicPr>
+                    <pic:cNvPr id="84576627" name="Picture 3" descr="A screenshot of a computer&#10;&#10;Description automatically generated"/>
+                    <pic:cNvPicPr/>
+                  </pic:nvPicPr>
+                  <pic:blipFill rotWithShape="1">
+                    <a:blip r:embed="rId9" cstate="print">
+                      <a:extLst>
+                        <a:ext uri="{28A0092B-C50C-407E-A947-70E740481C1C}">
+                          <a14:useLocalDpi xmlns:a14="http://schemas.microsoft.com/office/drawing/2010/main" val="0"/>
+                        </a:ext>
+                      </a:extLst>
+                    </a:blip>
+                    <a:srcRect l="2014" t="1898" r="2152" b="1512"/>
+                    <a:stretch/>
+                  </pic:blipFill>
+                  <pic:spPr bwMode="auto">
+                    <a:xfrm>
+                      <a:off x="0" y="0"/>
+                      <a:ext cx="5751110" cy="6149864"/>
+                    </a:xfrm>
+                    <a:prstGeom prst="rect">
+                      <a:avLst/>
+                    </a:prstGeom>
+                    <a:ln>
+                      <a:noFill/>
+                    </a:ln>
+                    <a:extLst>
+                      <a:ext uri="{53640926-AAD7-44D8-BBD7-CCE9431645EC}">
+                        <a14:shadowObscured xmlns:a14="http://schemas.microsoft.com/office/drawing/2010/main"/>
+                      </a:ext>
+                    </a:extLst>
+                  </pic:spPr>
+                </pic:pic>
+              </a:graphicData>
+            </a:graphic>
+          </wp:inline>
+        </w:drawing>
+      </w:r>
+    </w:p>
+    <w:p>
+      <w:pPr>
+        <w:pStyle w:val="Lgende"/>
+      </w:pPr>
+      <w:r>
+        <w:t xml:space="preserve">Figure </w:t>
+      </w:r>
+      <w:r>
+        <w:fldChar w:fldCharType="begin"/>
+      </w:r>
+      <w:r>
+        <w:instrText xml:space="preserve"> SEQ Figure \* ARABIC </w:instrText>
+      </w:r>
+      <w:r>
+        <w:fldChar w:fldCharType="separate"/>
+      </w:r>
+      <w:r>
+        <w:rPr>
+          <w:noProof/>
+        </w:rPr>
+        <w:t>5</w:t>
+      </w:r>
+      <w:r>
+        <w:fldChar w:fldCharType="end"/>
+      </w:r>
+      <w:r>
+        <w:t xml:space="preserve"> : </w:t>
+      </w:r>
+      <w:r>
+        <w:t>Di</w:t>
+      </w:r>
+      <w:r>
+        <w:t>a</w:t>
+      </w:r>
+      <w:r>
+        <w:t>gramme de séquence de la page de vérification de code</w:t>
+      </w:r>
+    </w:p>
+    <w:p/>
+    <w:p/>
+    <w:p/>
+    <w:p/>
+    <w:p/>
+    <w:p/>
+    <w:p>
+      <w:pPr>
+        <w:pStyle w:val="Titre3"/>
+        <w:ind w:left="708" w:firstLine="708"/>
+      </w:pPr>
+      <w:r>
+        <w:lastRenderedPageBreak/>
+        <w:t>Di</w:t>
+      </w:r>
+      <w:r>
+        <w:t>a</w:t>
+      </w:r>
+      <w:r>
+        <w:t>gramme de séquence de la page de modification de mot de passe</w:t>
+      </w:r>
+    </w:p>
+    <w:p/>
+    <w:p>
+      <w:pPr>
+        <w:keepNext/>
+      </w:pPr>
+      <w:r>
+        <w:rPr>
+          <w:noProof/>
+        </w:rPr>
+        <w:drawing>
+          <wp:inline distT="0" distB="0" distL="0" distR="0" wp14:anchorId="5C3512D7" wp14:editId="272EC459">
+            <wp:extent cx="5712460" cy="4359275"/>
+            <wp:effectExtent l="0" t="0" r="2540" b="3175"/>
+            <wp:docPr id="1581644242" name="Image 5"/>
+            <wp:cNvGraphicFramePr>
+              <a:graphicFrameLocks xmlns:a="http://schemas.openxmlformats.org/drawingml/2006/main" noChangeAspect="1"/>
+            </wp:cNvGraphicFramePr>
+            <a:graphic xmlns:a="http://schemas.openxmlformats.org/drawingml/2006/main">
+              <a:graphicData uri="http://schemas.openxmlformats.org/drawingml/2006/picture">
+                <pic:pic xmlns:pic="http://schemas.openxmlformats.org/drawingml/2006/picture">
+                  <pic:nvPicPr>
+                    <pic:cNvPr id="0" name="Picture 6"/>
+                    <pic:cNvPicPr>
+                      <a:picLocks noChangeAspect="1" noChangeArrowheads="1"/>
+                    </pic:cNvPicPr>
+                  </pic:nvPicPr>
+                  <pic:blipFill>
+                    <a:blip r:embed="rId10">
+                      <a:extLst>
+                        <a:ext uri="{28A0092B-C50C-407E-A947-70E740481C1C}">
+                          <a14:useLocalDpi xmlns:a14="http://schemas.microsoft.com/office/drawing/2010/main" val="0"/>
+                        </a:ext>
+                      </a:extLst>
+                    </a:blip>
+                    <a:srcRect/>
+                    <a:stretch>
+                      <a:fillRect/>
+                    </a:stretch>
+                  </pic:blipFill>
+                  <pic:spPr bwMode="auto">
+                    <a:xfrm>
+                      <a:off x="0" y="0"/>
+                      <a:ext cx="5712460" cy="4359275"/>
+                    </a:xfrm>
+                    <a:prstGeom prst="rect">
+                      <a:avLst/>
+                    </a:prstGeom>
+                    <a:noFill/>
+                  </pic:spPr>
+                </pic:pic>
+              </a:graphicData>
+            </a:graphic>
+          </wp:inline>
+        </w:drawing>
+      </w:r>
+    </w:p>
+    <w:p>
+      <w:pPr>
+        <w:pStyle w:val="Lgende"/>
+      </w:pPr>
+      <w:r>
+        <w:t xml:space="preserve">Figure </w:t>
+      </w:r>
+      <w:r>
+        <w:fldChar w:fldCharType="begin"/>
+      </w:r>
+      <w:r>
+        <w:instrText xml:space="preserve"> SEQ Figure \* ARABIC </w:instrText>
+      </w:r>
+      <w:r>
+        <w:fldChar w:fldCharType="separate"/>
+      </w:r>
+      <w:r>
+        <w:rPr>
+          <w:noProof/>
+        </w:rPr>
+        <w:t>6</w:t>
+      </w:r>
+      <w:r>
+        <w:fldChar w:fldCharType="end"/>
+      </w:r>
+      <w:r>
+        <w:t xml:space="preserve"> : </w:t>
+      </w:r>
+      <w:r>
+        <w:t>Di</w:t>
+      </w:r>
+      <w:r>
+        <w:t>a</w:t>
+      </w:r>
+      <w:r>
+        <w:t>gramme de séquence de la page de modification de mot de passe</w:t>
+      </w:r>
+    </w:p>
+    <w:p/>
+    <w:p>
+      <w:pPr>
+        <w:pStyle w:val="Titre3"/>
+        <w:ind w:left="708" w:firstLine="708"/>
+      </w:pPr>
+    </w:p>
+    <w:p>
+      <w:pPr>
+        <w:pStyle w:val="Titre3"/>
+        <w:ind w:left="708" w:firstLine="708"/>
+      </w:pPr>
+    </w:p>
+    <w:p>
+      <w:pPr>
+        <w:pStyle w:val="Titre3"/>
+        <w:ind w:left="708" w:firstLine="708"/>
+      </w:pPr>
+    </w:p>
+    <w:p>
+      <w:pPr>
+        <w:pStyle w:val="Titre3"/>
+        <w:ind w:left="708" w:firstLine="708"/>
+      </w:pPr>
+    </w:p>
+    <w:p>
+      <w:pPr>
+        <w:pStyle w:val="Titre3"/>
+        <w:ind w:left="708" w:firstLine="708"/>
+      </w:pPr>
+    </w:p>
+    <w:p>
+      <w:pPr>
+        <w:pStyle w:val="Titre3"/>
+        <w:ind w:left="708" w:firstLine="708"/>
+      </w:pPr>
+    </w:p>
+    <w:p>
+      <w:pPr>
+        <w:pStyle w:val="Titre3"/>
+        <w:ind w:left="708" w:firstLine="708"/>
+      </w:pPr>
+    </w:p>
+    <w:p>
+      <w:pPr>
+        <w:pStyle w:val="Titre3"/>
+        <w:ind w:left="708" w:firstLine="708"/>
+      </w:pPr>
+    </w:p>
+    <w:p>
+      <w:pPr>
+        <w:pStyle w:val="Titre3"/>
+        <w:ind w:left="708" w:firstLine="708"/>
+      </w:pPr>
+    </w:p>
+    <w:p>
+      <w:pPr>
+        <w:pStyle w:val="Titre3"/>
+        <w:ind w:left="708" w:firstLine="708"/>
+      </w:pPr>
+    </w:p>
+    <w:p>
+      <w:pPr>
+        <w:pStyle w:val="Titre3"/>
+        <w:ind w:left="708" w:firstLine="708"/>
+      </w:pPr>
+    </w:p>
+    <w:p>
+      <w:pPr>
+        <w:pStyle w:val="Titre3"/>
+        <w:ind w:left="708" w:firstLine="708"/>
+      </w:pPr>
+    </w:p>
+    <w:p>
+      <w:pPr>
+        <w:pStyle w:val="Titre3"/>
+      </w:pPr>
+    </w:p>
+    <w:p/>
+    <w:p>
+      <w:pPr>
+        <w:pStyle w:val="Titre3"/>
+        <w:ind w:left="708" w:firstLine="708"/>
+      </w:pPr>
+      <w:r>
+        <w:lastRenderedPageBreak/>
+        <w:t>Di</w:t>
+      </w:r>
+      <w:r>
+        <w:t>a</w:t>
+      </w:r>
+      <w:r>
+        <w:t>gramme de séquence de la page de modification des données utilisateur</w:t>
+      </w:r>
+    </w:p>
+    <w:p/>
+    <w:p/>
+    <w:p>
+      <w:pPr>
+        <w:keepNext/>
+      </w:pPr>
+      <w:r>
+        <w:rPr>
+          <w:noProof/>
+        </w:rPr>
+        <w:drawing>
+          <wp:inline distT="0" distB="0" distL="0" distR="0" wp14:anchorId="2BBF00DC" wp14:editId="008E2EBD">
+            <wp:extent cx="5760720" cy="5765800"/>
+            <wp:effectExtent l="0" t="0" r="0" b="6350"/>
+            <wp:docPr id="2102764751" name="图片 1" descr="图形用户界面&#10;&#10;中度可信度描述已自动生成"/>
+            <wp:cNvGraphicFramePr>
+              <a:graphicFrameLocks xmlns:a="http://schemas.openxmlformats.org/drawingml/2006/main" noChangeAspect="1"/>
+            </wp:cNvGraphicFramePr>
+            <a:graphic xmlns:a="http://schemas.openxmlformats.org/drawingml/2006/main">
+              <a:graphicData uri="http://schemas.openxmlformats.org/drawingml/2006/picture">
+                <pic:pic xmlns:pic="http://schemas.openxmlformats.org/drawingml/2006/picture">
+                  <pic:nvPicPr>
+                    <pic:cNvPr id="2102764751" name="图片 1" descr="图形用户界面&#10;&#10;中度可信度描述已自动生成"/>
+                    <pic:cNvPicPr/>
+                  </pic:nvPicPr>
+                  <pic:blipFill>
+                    <a:blip r:embed="rId11"/>
+                    <a:stretch>
+                      <a:fillRect/>
+                    </a:stretch>
+                  </pic:blipFill>
+                  <pic:spPr>
+                    <a:xfrm>
+                      <a:off x="0" y="0"/>
+                      <a:ext cx="5760720" cy="5765800"/>
+                    </a:xfrm>
+                    <a:prstGeom prst="rect">
+                      <a:avLst/>
+                    </a:prstGeom>
+                  </pic:spPr>
+                </pic:pic>
+              </a:graphicData>
+            </a:graphic>
+          </wp:inline>
+        </w:drawing>
+      </w:r>
+    </w:p>
+    <w:p>
+      <w:pPr>
+        <w:pStyle w:val="Lgende"/>
+      </w:pPr>
+      <w:r>
+        <w:t xml:space="preserve">Figure </w:t>
+      </w:r>
+      <w:r>
+        <w:fldChar w:fldCharType="begin"/>
+      </w:r>
+      <w:r>
+        <w:instrText xml:space="preserve"> SEQ Figure \* ARABIC </w:instrText>
+      </w:r>
+      <w:r>
+        <w:fldChar w:fldCharType="separate"/>
+      </w:r>
+      <w:r>
+        <w:rPr>
+          <w:noProof/>
+        </w:rPr>
+        <w:t>7</w:t>
+      </w:r>
+      <w:r>
+        <w:fldChar w:fldCharType="end"/>
+      </w:r>
+      <w:r>
+        <w:t xml:space="preserve"> : </w:t>
+      </w:r>
+      <w:r>
+        <w:t>Digramme de séquence de la page de modification des données utilisateur</w:t>
+      </w:r>
+    </w:p>
+    <w:p/>
+    <w:p>
+      <w:pPr>
+        <w:pStyle w:val="Titre3"/>
+      </w:pPr>
+    </w:p>
+    <w:p>
+      <w:pPr>
+        <w:pStyle w:val="Titre3"/>
+      </w:pPr>
+    </w:p>
+    <w:p>
+      <w:pPr>
+        <w:pStyle w:val="Titre3"/>
+      </w:pPr>
+    </w:p>
+    <w:p>
+      <w:pPr>
+        <w:pStyle w:val="Titre3"/>
+      </w:pPr>
+    </w:p>
+    <w:p>
+      <w:pPr>
+        <w:pStyle w:val="Titre3"/>
+      </w:pPr>
+    </w:p>
+    <w:p/>
+    <w:p>
+      <w:pPr>
+        <w:pStyle w:val="Titre3"/>
+        <w:ind w:left="708" w:firstLine="708"/>
+      </w:pPr>
+      <w:r>
+        <w:lastRenderedPageBreak/>
+        <w:t>Di</w:t>
+      </w:r>
+      <w:r>
+        <w:t>a</w:t>
+      </w:r>
+      <w:r>
+        <w:t>gramme de séquence de la page de connexion</w:t>
+      </w:r>
+    </w:p>
+    <w:p/>
+    <w:p>
+      <w:pPr>
+        <w:keepNext/>
+      </w:pPr>
+      <w:r>
+        <w:rPr>
+          <w:noProof/>
+          <w:color w:val="F18D49"/>
+        </w:rPr>
+        <w:drawing>
+          <wp:inline distT="0" distB="0" distL="0" distR="0" wp14:anchorId="27546C23" wp14:editId="6CC53695">
+            <wp:extent cx="5759355" cy="4426937"/>
+            <wp:effectExtent l="0" t="0" r="0" b="0"/>
+            <wp:docPr id="1577966875" name="Picture 2" descr="A screenshot of a computer&#10;&#10;Description automatically generated"/>
+            <wp:cNvGraphicFramePr>
+              <a:graphicFrameLocks xmlns:a="http://schemas.openxmlformats.org/drawingml/2006/main" noChangeAspect="1"/>
+            </wp:cNvGraphicFramePr>
+            <a:graphic xmlns:a="http://schemas.openxmlformats.org/drawingml/2006/main">
+              <a:graphicData uri="http://schemas.openxmlformats.org/drawingml/2006/picture">
+                <pic:pic xmlns:pic="http://schemas.openxmlformats.org/drawingml/2006/picture">
+                  <pic:nvPicPr>
+                    <pic:cNvPr id="1577966875" name="Picture 2" descr="A screenshot of a computer&#10;&#10;Description automatically generated"/>
+                    <pic:cNvPicPr/>
+                  </pic:nvPicPr>
+                  <pic:blipFill rotWithShape="1">
+                    <a:blip r:embed="rId12" cstate="print">
+                      <a:extLst>
+                        <a:ext uri="{28A0092B-C50C-407E-A947-70E740481C1C}">
+                          <a14:useLocalDpi xmlns:a14="http://schemas.microsoft.com/office/drawing/2010/main" val="0"/>
+                        </a:ext>
+                      </a:extLst>
+                    </a:blip>
+                    <a:srcRect l="2014" t="2750" r="2275" b="2338"/>
+                    <a:stretch/>
+                  </pic:blipFill>
+                  <pic:spPr bwMode="auto">
+                    <a:xfrm>
+                      <a:off x="0" y="0"/>
+                      <a:ext cx="5763524" cy="4430142"/>
+                    </a:xfrm>
+                    <a:prstGeom prst="rect">
+                      <a:avLst/>
+                    </a:prstGeom>
+                    <a:ln>
+                      <a:noFill/>
+                    </a:ln>
+                    <a:extLst>
+                      <a:ext uri="{53640926-AAD7-44D8-BBD7-CCE9431645EC}">
+                        <a14:shadowObscured xmlns:a14="http://schemas.microsoft.com/office/drawing/2010/main"/>
+                      </a:ext>
+                    </a:extLst>
+                  </pic:spPr>
+                </pic:pic>
+              </a:graphicData>
+            </a:graphic>
+          </wp:inline>
+        </w:drawing>
+      </w:r>
+    </w:p>
+    <w:p>
+      <w:pPr>
+        <w:pStyle w:val="Lgende"/>
+      </w:pPr>
+      <w:r>
+        <w:t xml:space="preserve">Figure </w:t>
+      </w:r>
+      <w:r>
+        <w:fldChar w:fldCharType="begin"/>
+      </w:r>
+      <w:r>
+        <w:instrText xml:space="preserve"> SEQ Figure \* ARABIC </w:instrText>
+      </w:r>
+      <w:r>
+        <w:fldChar w:fldCharType="separate"/>
+      </w:r>
+      <w:r>
+        <w:rPr>
+          <w:noProof/>
+        </w:rPr>
+        <w:t>8</w:t>
+      </w:r>
+      <w:r>
+        <w:fldChar w:fldCharType="end"/>
+      </w:r>
+      <w:r>
+        <w:t xml:space="preserve"> : </w:t>
+      </w:r>
+      <w:r>
+        <w:t>Digramme de séquence de la page de connexion</w:t>
+      </w:r>
+    </w:p>
+    <w:p>
+      <w:pPr>
+        <w:ind w:left="708" w:firstLine="708"/>
+      </w:pPr>
+    </w:p>
+    <w:p/>
+    <w:p>
+      <w:pPr>
+        <w:pStyle w:val="Titre1"/>
+      </w:pPr>
+      <w:r>
+        <w:t>Organisation</w:t>
+      </w:r>
+    </w:p>
+    <w:p>
+      <w:pPr>
+        <w:ind w:firstLine="708"/>
+        <w:jc w:val="both"/>
+      </w:pPr>
+      <w:r>
         <w:t>Pour la SAE S6, nous avons décidé d'adopter le cycle en V (cf.</w:t>
       </w:r>
       <w:r>
@@ -158,6 +1330,7 @@
         <w:rPr>
           <w:noProof/>
         </w:rPr>
+        <w:lastRenderedPageBreak/>
         <w:drawing>
           <wp:inline distT="0" distB="0" distL="0" distR="0" wp14:anchorId="3B726701" wp14:editId="12B55597">
             <wp:extent cx="5735100" cy="1982419"/>
@@ -174,7 +1347,7 @@
                     <pic:cNvPicPr/>
                   </pic:nvPicPr>
                   <pic:blipFill rotWithShape="1">
-                    <a:blip r:embed="rId5" cstate="print">
+                    <a:blip r:embed="rId13" cstate="print">
                       <a:extLst>
                         <a:ext uri="{28A0092B-C50C-407E-A947-70E740481C1C}">
                           <a14:useLocalDpi xmlns:a14="http://schemas.microsoft.com/office/drawing/2010/main" val="0"/>
@@ -210,7 +1383,7 @@
     </w:p>
     <w:p>
       <w:pPr>
-        <w:pStyle w:val="Caption"/>
+        <w:pStyle w:val="Lgende"/>
         <w:jc w:val="both"/>
       </w:pPr>
       <w:r>
@@ -229,7 +1402,7 @@
         <w:rPr>
           <w:noProof/>
         </w:rPr>
-        <w:t>1</w:t>
+        <w:t>9</w:t>
       </w:r>
       <w:r>
         <w:fldChar w:fldCharType="end"/>
@@ -257,7 +1430,6 @@
         <w:jc w:val="both"/>
       </w:pPr>
       <w:r>
-        <w:lastRenderedPageBreak/>
         <w:t>Durant la phase de développement, après avoir développé une fonctionnalité, nous la testons puis l'intégrons directement dans le projet. Nous avons également réalisé un diagramme de Gantt (cf. image ci-dessous) illustrant toutes les tâches à effectuer.</w:t>
       </w:r>
     </w:p>
@@ -292,7 +1464,7 @@
                     </pic:cNvPicPr>
                   </pic:nvPicPr>
                   <pic:blipFill rotWithShape="1">
-                    <a:blip r:embed="rId6" cstate="print">
+                    <a:blip r:embed="rId14" cstate="print">
                       <a:extLst>
                         <a:ext uri="{28A0092B-C50C-407E-A947-70E740481C1C}">
                           <a14:useLocalDpi xmlns:a14="http://schemas.microsoft.com/office/drawing/2010/main" val="0"/>
@@ -329,7 +1501,7 @@
     </w:p>
     <w:p>
       <w:pPr>
-        <w:pStyle w:val="Caption"/>
+        <w:pStyle w:val="Lgende"/>
       </w:pPr>
       <w:r>
         <w:t xml:space="preserve">Figure </w:t>
@@ -347,7 +1519,7 @@
         <w:rPr>
           <w:noProof/>
         </w:rPr>
-        <w:t>2</w:t>
+        <w:t>10</w:t>
       </w:r>
       <w:r>
         <w:fldChar w:fldCharType="end"/>
@@ -361,12 +1533,12 @@
     </w:p>
     <w:p>
       <w:pPr>
-        <w:pStyle w:val="Heading1"/>
-      </w:pPr>
-    </w:p>
-    <w:p>
-      <w:pPr>
-        <w:pStyle w:val="Heading1"/>
+        <w:pStyle w:val="Titre1"/>
+      </w:pPr>
+    </w:p>
+    <w:p>
+      <w:pPr>
+        <w:pStyle w:val="Titre1"/>
       </w:pPr>
       <w:r>
         <w:t>Maintenance évolutive</w:t>
@@ -374,7 +1546,7 @@
     </w:p>
     <w:p>
       <w:pPr>
-        <w:pStyle w:val="Heading2"/>
+        <w:pStyle w:val="Titre2"/>
         <w:ind w:left="708"/>
       </w:pPr>
       <w:r>
@@ -383,7 +1555,7 @@
     </w:p>
     <w:p>
       <w:pPr>
-        <w:pStyle w:val="Heading2"/>
+        <w:pStyle w:val="Titre2"/>
         <w:ind w:left="708"/>
       </w:pPr>
       <w:r>
@@ -397,7 +1569,7 @@
     </w:p>
     <w:p>
       <w:pPr>
-        <w:pStyle w:val="ListParagraph"/>
+        <w:pStyle w:val="Paragraphedeliste"/>
         <w:numPr>
           <w:ilvl w:val="0"/>
           <w:numId w:val="2"/>
@@ -409,7 +1581,7 @@
     </w:p>
     <w:p>
       <w:pPr>
-        <w:pStyle w:val="Heading1"/>
+        <w:pStyle w:val="Titre1"/>
       </w:pPr>
       <w:r>
         <w:t>Description technique de la nouvelle version de l’application</w:t>
@@ -422,12 +1594,13 @@
     </w:p>
     <w:p>
       <w:r>
+        <w:lastRenderedPageBreak/>
         <w:t>Anxian : je la ferai aussi</w:t>
       </w:r>
     </w:p>
     <w:p>
       <w:pPr>
-        <w:pStyle w:val="Heading1"/>
+        <w:pStyle w:val="Titre1"/>
       </w:pPr>
       <w:r>
         <w:t>Bilan</w:t>
@@ -435,7 +1608,7 @@
     </w:p>
     <w:p>
       <w:pPr>
-        <w:pStyle w:val="Heading1"/>
+        <w:pStyle w:val="Titre1"/>
       </w:pPr>
       <w:r>
         <w:t>Conclusion</w:t>
@@ -448,7 +1621,7 @@
     </w:p>
     <w:p>
       <w:pPr>
-        <w:pStyle w:val="ListParagraph"/>
+        <w:pStyle w:val="Paragraphedeliste"/>
         <w:numPr>
           <w:ilvl w:val="0"/>
           <w:numId w:val="3"/>
@@ -465,7 +1638,7 @@
     </w:p>
     <w:p>
       <w:pPr>
-        <w:pStyle w:val="Title"/>
+        <w:pStyle w:val="Titre"/>
       </w:pPr>
       <w:r>
         <w:lastRenderedPageBreak/>
@@ -1233,11 +2406,11 @@
     <w:name w:val="Normal"/>
     <w:qFormat/>
   </w:style>
-  <w:style w:type="paragraph" w:styleId="Heading1">
+  <w:style w:type="paragraph" w:styleId="Titre1">
     <w:name w:val="heading 1"/>
     <w:basedOn w:val="Normal"/>
     <w:next w:val="Normal"/>
-    <w:link w:val="Heading1Char"/>
+    <w:link w:val="Titre1Car"/>
     <w:uiPriority w:val="9"/>
     <w:qFormat/>
     <w:rsid w:val="0007462B"/>
@@ -1254,11 +2427,11 @@
       <w:szCs w:val="32"/>
     </w:rPr>
   </w:style>
-  <w:style w:type="paragraph" w:styleId="Heading2">
+  <w:style w:type="paragraph" w:styleId="Titre2">
     <w:name w:val="heading 2"/>
     <w:basedOn w:val="Normal"/>
     <w:next w:val="Normal"/>
-    <w:link w:val="Heading2Char"/>
+    <w:link w:val="Titre2Car"/>
     <w:uiPriority w:val="9"/>
     <w:unhideWhenUsed/>
     <w:qFormat/>
@@ -1276,13 +2449,35 @@
       <w:szCs w:val="26"/>
     </w:rPr>
   </w:style>
-  <w:style w:type="character" w:default="1" w:styleId="DefaultParagraphFont">
+  <w:style w:type="paragraph" w:styleId="Titre3">
+    <w:name w:val="heading 3"/>
+    <w:basedOn w:val="Normal"/>
+    <w:next w:val="Normal"/>
+    <w:link w:val="Titre3Car"/>
+    <w:uiPriority w:val="9"/>
+    <w:unhideWhenUsed/>
+    <w:qFormat/>
+    <w:rsid w:val="007B32BA"/>
+    <w:pPr>
+      <w:keepNext/>
+      <w:keepLines/>
+      <w:spacing w:before="40" w:after="0"/>
+      <w:outlineLvl w:val="2"/>
+    </w:pPr>
+    <w:rPr>
+      <w:rFonts w:asciiTheme="majorHAnsi" w:eastAsiaTheme="majorEastAsia" w:hAnsiTheme="majorHAnsi" w:cstheme="majorBidi"/>
+      <w:color w:val="1F3763" w:themeColor="accent1" w:themeShade="7F"/>
+      <w:sz w:val="24"/>
+      <w:szCs w:val="24"/>
+    </w:rPr>
+  </w:style>
+  <w:style w:type="character" w:default="1" w:styleId="Policepardfaut">
     <w:name w:val="Default Paragraph Font"/>
     <w:uiPriority w:val="1"/>
     <w:semiHidden/>
     <w:unhideWhenUsed/>
   </w:style>
-  <w:style w:type="table" w:default="1" w:styleId="TableNormal">
+  <w:style w:type="table" w:default="1" w:styleId="TableauNormal">
     <w:name w:val="Normal Table"/>
     <w:uiPriority w:val="99"/>
     <w:semiHidden/>
@@ -1297,16 +2492,16 @@
       </w:tblCellMar>
     </w:tblPr>
   </w:style>
-  <w:style w:type="numbering" w:default="1" w:styleId="NoList">
+  <w:style w:type="numbering" w:default="1" w:styleId="Aucuneliste">
     <w:name w:val="No List"/>
     <w:uiPriority w:val="99"/>
     <w:semiHidden/>
     <w:unhideWhenUsed/>
   </w:style>
-  <w:style w:type="character" w:customStyle="1" w:styleId="Heading1Char">
-    <w:name w:val="Heading 1 Char"/>
-    <w:basedOn w:val="DefaultParagraphFont"/>
-    <w:link w:val="Heading1"/>
+  <w:style w:type="character" w:customStyle="1" w:styleId="Titre1Car">
+    <w:name w:val="Titre 1 Car"/>
+    <w:basedOn w:val="Policepardfaut"/>
+    <w:link w:val="Titre1"/>
     <w:uiPriority w:val="9"/>
     <w:rsid w:val="0007462B"/>
     <w:rPr>
@@ -1316,10 +2511,10 @@
       <w:szCs w:val="32"/>
     </w:rPr>
   </w:style>
-  <w:style w:type="character" w:customStyle="1" w:styleId="Heading2Char">
-    <w:name w:val="Heading 2 Char"/>
-    <w:basedOn w:val="DefaultParagraphFont"/>
-    <w:link w:val="Heading2"/>
+  <w:style w:type="character" w:customStyle="1" w:styleId="Titre2Car">
+    <w:name w:val="Titre 2 Car"/>
+    <w:basedOn w:val="Policepardfaut"/>
+    <w:link w:val="Titre2"/>
     <w:uiPriority w:val="9"/>
     <w:rsid w:val="0007462B"/>
     <w:rPr>
@@ -1329,7 +2524,7 @@
       <w:szCs w:val="26"/>
     </w:rPr>
   </w:style>
-  <w:style w:type="paragraph" w:styleId="ListParagraph">
+  <w:style w:type="paragraph" w:styleId="Paragraphedeliste">
     <w:name w:val="List Paragraph"/>
     <w:basedOn w:val="Normal"/>
     <w:uiPriority w:val="34"/>
@@ -1340,11 +2535,11 @@
       <w:contextualSpacing/>
     </w:pPr>
   </w:style>
-  <w:style w:type="paragraph" w:styleId="Title">
+  <w:style w:type="paragraph" w:styleId="Titre">
     <w:name w:val="Title"/>
     <w:basedOn w:val="Normal"/>
     <w:next w:val="Normal"/>
-    <w:link w:val="TitleChar"/>
+    <w:link w:val="TitreCar"/>
     <w:uiPriority w:val="10"/>
     <w:qFormat/>
     <w:rsid w:val="001770F8"/>
@@ -1360,10 +2555,10 @@
       <w:szCs w:val="56"/>
     </w:rPr>
   </w:style>
-  <w:style w:type="character" w:customStyle="1" w:styleId="TitleChar">
-    <w:name w:val="Title Char"/>
-    <w:basedOn w:val="DefaultParagraphFont"/>
-    <w:link w:val="Title"/>
+  <w:style w:type="character" w:customStyle="1" w:styleId="TitreCar">
+    <w:name w:val="Titre Car"/>
+    <w:basedOn w:val="Policepardfaut"/>
+    <w:link w:val="Titre"/>
     <w:uiPriority w:val="10"/>
     <w:rsid w:val="001770F8"/>
     <w:rPr>
@@ -1374,7 +2569,7 @@
       <w:szCs w:val="56"/>
     </w:rPr>
   </w:style>
-  <w:style w:type="paragraph" w:styleId="Caption">
+  <w:style w:type="paragraph" w:styleId="Lgende">
     <w:name w:val="caption"/>
     <w:basedOn w:val="Normal"/>
     <w:next w:val="Normal"/>
@@ -1391,6 +2586,19 @@
       <w:color w:val="44546A" w:themeColor="text2"/>
       <w:sz w:val="18"/>
       <w:szCs w:val="18"/>
+    </w:rPr>
+  </w:style>
+  <w:style w:type="character" w:customStyle="1" w:styleId="Titre3Car">
+    <w:name w:val="Titre 3 Car"/>
+    <w:basedOn w:val="Policepardfaut"/>
+    <w:link w:val="Titre3"/>
+    <w:uiPriority w:val="9"/>
+    <w:rsid w:val="007B32BA"/>
+    <w:rPr>
+      <w:rFonts w:asciiTheme="majorHAnsi" w:eastAsiaTheme="majorEastAsia" w:hAnsiTheme="majorHAnsi" w:cstheme="majorBidi"/>
+      <w:color w:val="1F3763" w:themeColor="accent1" w:themeShade="7F"/>
+      <w:sz w:val="24"/>
+      <w:szCs w:val="24"/>
     </w:rPr>
   </w:style>
 </w:styles>

--- a/RapportS6.docx
+++ b/RapportS6.docx
@@ -1287,6 +1287,498 @@
         <w:t>Digramme de séquence de la page de connexion</w:t>
       </w:r>
     </w:p>
+    <w:p/>
+    <w:p>
+      <w:pPr>
+        <w:pStyle w:val="Titre3"/>
+        <w:ind w:left="708" w:firstLine="708"/>
+      </w:pPr>
+    </w:p>
+    <w:p>
+      <w:pPr>
+        <w:pStyle w:val="Titre3"/>
+        <w:ind w:left="708" w:firstLine="708"/>
+      </w:pPr>
+    </w:p>
+    <w:p>
+      <w:pPr>
+        <w:pStyle w:val="Titre3"/>
+        <w:ind w:left="708" w:firstLine="708"/>
+      </w:pPr>
+    </w:p>
+    <w:p>
+      <w:pPr>
+        <w:pStyle w:val="Titre3"/>
+        <w:ind w:left="708" w:firstLine="708"/>
+      </w:pPr>
+    </w:p>
+    <w:p>
+      <w:pPr>
+        <w:pStyle w:val="Titre3"/>
+        <w:ind w:left="708" w:firstLine="708"/>
+      </w:pPr>
+    </w:p>
+    <w:p>
+      <w:pPr>
+        <w:pStyle w:val="Titre3"/>
+        <w:ind w:left="708" w:firstLine="708"/>
+      </w:pPr>
+    </w:p>
+    <w:p>
+      <w:pPr>
+        <w:pStyle w:val="Titre3"/>
+        <w:ind w:left="708" w:firstLine="708"/>
+      </w:pPr>
+    </w:p>
+    <w:p>
+      <w:pPr>
+        <w:pStyle w:val="Titre3"/>
+        <w:ind w:left="708" w:firstLine="708"/>
+      </w:pPr>
+    </w:p>
+    <w:p>
+      <w:pPr>
+        <w:pStyle w:val="Titre3"/>
+        <w:ind w:left="708" w:firstLine="708"/>
+      </w:pPr>
+    </w:p>
+    <w:p>
+      <w:pPr>
+        <w:pStyle w:val="Titre3"/>
+        <w:ind w:left="708" w:firstLine="708"/>
+      </w:pPr>
+    </w:p>
+    <w:p>
+      <w:pPr>
+        <w:pStyle w:val="Titre3"/>
+        <w:ind w:left="708" w:firstLine="708"/>
+      </w:pPr>
+    </w:p>
+    <w:p>
+      <w:pPr>
+        <w:pStyle w:val="Titre3"/>
+        <w:ind w:left="708" w:firstLine="708"/>
+      </w:pPr>
+    </w:p>
+    <w:p>
+      <w:pPr>
+        <w:pStyle w:val="Titre3"/>
+      </w:pPr>
+    </w:p>
+    <w:p/>
+    <w:p>
+      <w:pPr>
+        <w:pStyle w:val="Titre3"/>
+        <w:ind w:left="708" w:firstLine="708"/>
+      </w:pPr>
+      <w:r>
+        <w:lastRenderedPageBreak/>
+        <w:t>Di</w:t>
+      </w:r>
+      <w:r>
+        <w:t>a</w:t>
+      </w:r>
+      <w:r>
+        <w:t>gramme de séquence de la page de contact</w:t>
+      </w:r>
+    </w:p>
+    <w:p/>
+    <w:p>
+      <w:pPr>
+        <w:keepNext/>
+      </w:pPr>
+      <w:r>
+        <w:rPr>
+          <w:noProof/>
+          <w:color w:val="F18D49"/>
+        </w:rPr>
+        <w:drawing>
+          <wp:inline distT="0" distB="0" distL="0" distR="0" wp14:anchorId="5D7D7F41" wp14:editId="3287BC2D">
+            <wp:extent cx="5756745" cy="4035188"/>
+            <wp:effectExtent l="0" t="0" r="0" b="3810"/>
+            <wp:docPr id="1703806892" name="Picture 1" descr="A diagram of a chat&#10;&#10;Description automatically generated"/>
+            <wp:cNvGraphicFramePr>
+              <a:graphicFrameLocks xmlns:a="http://schemas.openxmlformats.org/drawingml/2006/main" noChangeAspect="1"/>
+            </wp:cNvGraphicFramePr>
+            <a:graphic xmlns:a="http://schemas.openxmlformats.org/drawingml/2006/main">
+              <a:graphicData uri="http://schemas.openxmlformats.org/drawingml/2006/picture">
+                <pic:pic xmlns:pic="http://schemas.openxmlformats.org/drawingml/2006/picture">
+                  <pic:nvPicPr>
+                    <pic:cNvPr id="1703806892" name="Picture 1" descr="A diagram of a chat&#10;&#10;Description automatically generated"/>
+                    <pic:cNvPicPr/>
+                  </pic:nvPicPr>
+                  <pic:blipFill rotWithShape="1">
+                    <a:blip r:embed="rId13">
+                      <a:extLst>
+                        <a:ext uri="{28A0092B-C50C-407E-A947-70E740481C1C}">
+                          <a14:useLocalDpi xmlns:a14="http://schemas.microsoft.com/office/drawing/2010/main" val="0"/>
+                        </a:ext>
+                      </a:extLst>
+                    </a:blip>
+                    <a:srcRect l="2623" t="3660" r="2267" b="3292"/>
+                    <a:stretch/>
+                  </pic:blipFill>
+                  <pic:spPr bwMode="auto">
+                    <a:xfrm>
+                      <a:off x="0" y="0"/>
+                      <a:ext cx="5764484" cy="4040613"/>
+                    </a:xfrm>
+                    <a:prstGeom prst="rect">
+                      <a:avLst/>
+                    </a:prstGeom>
+                    <a:ln>
+                      <a:noFill/>
+                    </a:ln>
+                    <a:extLst>
+                      <a:ext uri="{53640926-AAD7-44D8-BBD7-CCE9431645EC}">
+                        <a14:shadowObscured xmlns:a14="http://schemas.microsoft.com/office/drawing/2010/main"/>
+                      </a:ext>
+                    </a:extLst>
+                  </pic:spPr>
+                </pic:pic>
+              </a:graphicData>
+            </a:graphic>
+          </wp:inline>
+        </w:drawing>
+      </w:r>
+    </w:p>
+    <w:p>
+      <w:pPr>
+        <w:pStyle w:val="Lgende"/>
+      </w:pPr>
+      <w:r>
+        <w:t xml:space="preserve">Figure </w:t>
+      </w:r>
+      <w:r>
+        <w:fldChar w:fldCharType="begin"/>
+      </w:r>
+      <w:r>
+        <w:instrText xml:space="preserve"> SEQ Figure \* ARABIC </w:instrText>
+      </w:r>
+      <w:r>
+        <w:fldChar w:fldCharType="separate"/>
+      </w:r>
+      <w:r>
+        <w:rPr>
+          <w:noProof/>
+        </w:rPr>
+        <w:t>9</w:t>
+      </w:r>
+      <w:r>
+        <w:fldChar w:fldCharType="end"/>
+      </w:r>
+      <w:r>
+        <w:t xml:space="preserve"> : </w:t>
+      </w:r>
+      <w:r>
+        <w:t>Di</w:t>
+      </w:r>
+      <w:r>
+        <w:t>a</w:t>
+      </w:r>
+      <w:r>
+        <w:t>gramme de séquence de la page de contact</w:t>
+      </w:r>
+    </w:p>
+    <w:p>
+      <w:pPr>
+        <w:pStyle w:val="Titre3"/>
+        <w:ind w:left="708" w:firstLine="708"/>
+      </w:pPr>
+      <w:bookmarkStart w:id="0" w:name="_Toc156777341"/>
+    </w:p>
+    <w:p>
+      <w:pPr>
+        <w:pStyle w:val="Titre3"/>
+        <w:ind w:left="708" w:firstLine="708"/>
+      </w:pPr>
+    </w:p>
+    <w:p>
+      <w:pPr>
+        <w:pStyle w:val="Titre3"/>
+        <w:ind w:left="708" w:firstLine="708"/>
+      </w:pPr>
+    </w:p>
+    <w:p>
+      <w:pPr>
+        <w:pStyle w:val="Titre3"/>
+        <w:ind w:left="708" w:firstLine="708"/>
+      </w:pPr>
+    </w:p>
+    <w:p>
+      <w:pPr>
+        <w:pStyle w:val="Titre3"/>
+        <w:ind w:left="708" w:firstLine="708"/>
+      </w:pPr>
+    </w:p>
+    <w:p>
+      <w:pPr>
+        <w:pStyle w:val="Titre3"/>
+        <w:ind w:left="708" w:firstLine="708"/>
+      </w:pPr>
+    </w:p>
+    <w:p>
+      <w:pPr>
+        <w:pStyle w:val="Titre3"/>
+        <w:ind w:left="708" w:firstLine="708"/>
+      </w:pPr>
+    </w:p>
+    <w:p>
+      <w:pPr>
+        <w:pStyle w:val="Titre3"/>
+        <w:ind w:left="708" w:firstLine="708"/>
+      </w:pPr>
+    </w:p>
+    <w:p>
+      <w:pPr>
+        <w:pStyle w:val="Titre3"/>
+        <w:ind w:left="708" w:firstLine="708"/>
+      </w:pPr>
+    </w:p>
+    <w:p>
+      <w:pPr>
+        <w:pStyle w:val="Titre3"/>
+        <w:ind w:left="708" w:firstLine="708"/>
+      </w:pPr>
+    </w:p>
+    <w:p>
+      <w:pPr>
+        <w:pStyle w:val="Titre3"/>
+        <w:ind w:left="708" w:firstLine="708"/>
+      </w:pPr>
+    </w:p>
+    <w:p>
+      <w:pPr>
+        <w:pStyle w:val="Titre3"/>
+        <w:ind w:left="708" w:firstLine="708"/>
+      </w:pPr>
+    </w:p>
+    <w:p>
+      <w:pPr>
+        <w:pStyle w:val="Titre3"/>
+        <w:ind w:left="708" w:firstLine="708"/>
+      </w:pPr>
+    </w:p>
+    <w:p>
+      <w:pPr>
+        <w:pStyle w:val="Titre3"/>
+        <w:ind w:left="708" w:firstLine="708"/>
+      </w:pPr>
+    </w:p>
+    <w:p>
+      <w:pPr>
+        <w:pStyle w:val="Titre3"/>
+      </w:pPr>
+    </w:p>
+    <w:p/>
+    <w:p>
+      <w:pPr>
+        <w:pStyle w:val="Titre3"/>
+        <w:ind w:left="708" w:firstLine="708"/>
+      </w:pPr>
+      <w:r>
+        <w:lastRenderedPageBreak/>
+        <w:t>Les états et transitions du joueur</w:t>
+      </w:r>
+      <w:bookmarkEnd w:id="0"/>
+    </w:p>
+    <w:p/>
+    <w:p>
+      <w:pPr>
+        <w:keepNext/>
+      </w:pPr>
+      <w:r>
+        <w:rPr>
+          <w:noProof/>
+        </w:rPr>
+        <w:drawing>
+          <wp:inline distT="0" distB="0" distL="0" distR="0" wp14:anchorId="5938D24A" wp14:editId="441F53BF">
+            <wp:extent cx="5753100" cy="3753307"/>
+            <wp:effectExtent l="0" t="0" r="0" b="0"/>
+            <wp:docPr id="676543001" name="Picture 2" descr="A diagram of a diagram&#10;&#10;Description automatically generated"/>
+            <wp:cNvGraphicFramePr>
+              <a:graphicFrameLocks xmlns:a="http://schemas.openxmlformats.org/drawingml/2006/main" noChangeAspect="1"/>
+            </wp:cNvGraphicFramePr>
+            <a:graphic xmlns:a="http://schemas.openxmlformats.org/drawingml/2006/main">
+              <a:graphicData uri="http://schemas.openxmlformats.org/drawingml/2006/picture">
+                <pic:pic xmlns:pic="http://schemas.openxmlformats.org/drawingml/2006/picture">
+                  <pic:nvPicPr>
+                    <pic:cNvPr id="676543001" name="Picture 2" descr="A diagram of a diagram&#10;&#10;Description automatically generated"/>
+                    <pic:cNvPicPr/>
+                  </pic:nvPicPr>
+                  <pic:blipFill rotWithShape="1">
+                    <a:blip r:embed="rId14">
+                      <a:extLst>
+                        <a:ext uri="{28A0092B-C50C-407E-A947-70E740481C1C}">
+                          <a14:useLocalDpi xmlns:a14="http://schemas.microsoft.com/office/drawing/2010/main" val="0"/>
+                        </a:ext>
+                      </a:extLst>
+                    </a:blip>
+                    <a:srcRect l="33399" t="4748" r="2226" b="4797"/>
+                    <a:stretch/>
+                  </pic:blipFill>
+                  <pic:spPr bwMode="auto">
+                    <a:xfrm>
+                      <a:off x="0" y="0"/>
+                      <a:ext cx="5753100" cy="3753307"/>
+                    </a:xfrm>
+                    <a:prstGeom prst="rect">
+                      <a:avLst/>
+                    </a:prstGeom>
+                    <a:ln>
+                      <a:noFill/>
+                    </a:ln>
+                    <a:extLst>
+                      <a:ext uri="{53640926-AAD7-44D8-BBD7-CCE9431645EC}">
+                        <a14:shadowObscured xmlns:a14="http://schemas.microsoft.com/office/drawing/2010/main"/>
+                      </a:ext>
+                    </a:extLst>
+                  </pic:spPr>
+                </pic:pic>
+              </a:graphicData>
+            </a:graphic>
+          </wp:inline>
+        </w:drawing>
+      </w:r>
+    </w:p>
+    <w:p>
+      <w:pPr>
+        <w:pStyle w:val="Lgende"/>
+      </w:pPr>
+      <w:r>
+        <w:t xml:space="preserve">Figure </w:t>
+      </w:r>
+      <w:r>
+        <w:fldChar w:fldCharType="begin"/>
+      </w:r>
+      <w:r>
+        <w:instrText xml:space="preserve"> SEQ Figure \* ARABIC </w:instrText>
+      </w:r>
+      <w:r>
+        <w:fldChar w:fldCharType="separate"/>
+      </w:r>
+      <w:r>
+        <w:rPr>
+          <w:noProof/>
+        </w:rPr>
+        <w:t>10</w:t>
+      </w:r>
+      <w:r>
+        <w:fldChar w:fldCharType="end"/>
+      </w:r>
+      <w:r>
+        <w:t xml:space="preserve"> : </w:t>
+      </w:r>
+      <w:r>
+        <w:t>Diagramme d'état-transition du joueur</w:t>
+      </w:r>
+    </w:p>
+    <w:p>
+      <w:pPr>
+        <w:pStyle w:val="Titre3"/>
+        <w:ind w:left="708" w:firstLine="708"/>
+      </w:pPr>
+    </w:p>
+    <w:p>
+      <w:pPr>
+        <w:pStyle w:val="Titre3"/>
+        <w:ind w:left="708" w:firstLine="708"/>
+      </w:pPr>
+      <w:r>
+        <w:t>Les états et transitions d’un ennemi</w:t>
+      </w:r>
+    </w:p>
+    <w:p/>
+    <w:p>
+      <w:pPr>
+        <w:keepNext/>
+      </w:pPr>
+      <w:r>
+        <w:rPr>
+          <w:noProof/>
+        </w:rPr>
+        <w:drawing>
+          <wp:inline distT="0" distB="0" distL="0" distR="0" wp14:anchorId="2DD426ED" wp14:editId="52F3D32C">
+            <wp:extent cx="5760720" cy="2685925"/>
+            <wp:effectExtent l="0" t="0" r="0" b="635"/>
+            <wp:docPr id="585259799" name="Picture 1" descr="A diagram of a diagram&#10;&#10;Description automatically generated"/>
+            <wp:cNvGraphicFramePr>
+              <a:graphicFrameLocks xmlns:a="http://schemas.openxmlformats.org/drawingml/2006/main" noChangeAspect="1"/>
+            </wp:cNvGraphicFramePr>
+            <a:graphic xmlns:a="http://schemas.openxmlformats.org/drawingml/2006/main">
+              <a:graphicData uri="http://schemas.openxmlformats.org/drawingml/2006/picture">
+                <pic:pic xmlns:pic="http://schemas.openxmlformats.org/drawingml/2006/picture">
+                  <pic:nvPicPr>
+                    <pic:cNvPr id="585259799" name="Picture 1" descr="A diagram of a diagram&#10;&#10;Description automatically generated"/>
+                    <pic:cNvPicPr/>
+                  </pic:nvPicPr>
+                  <pic:blipFill rotWithShape="1">
+                    <a:blip r:embed="rId15">
+                      <a:extLst>
+                        <a:ext uri="{28A0092B-C50C-407E-A947-70E740481C1C}">
+                          <a14:useLocalDpi xmlns:a14="http://schemas.microsoft.com/office/drawing/2010/main" val="0"/>
+                        </a:ext>
+                      </a:extLst>
+                    </a:blip>
+                    <a:srcRect l="26077" t="32358" r="2825" b="5310"/>
+                    <a:stretch/>
+                  </pic:blipFill>
+                  <pic:spPr bwMode="auto">
+                    <a:xfrm>
+                      <a:off x="0" y="0"/>
+                      <a:ext cx="5760720" cy="2685925"/>
+                    </a:xfrm>
+                    <a:prstGeom prst="rect">
+                      <a:avLst/>
+                    </a:prstGeom>
+                    <a:ln>
+                      <a:noFill/>
+                    </a:ln>
+                    <a:extLst>
+                      <a:ext uri="{53640926-AAD7-44D8-BBD7-CCE9431645EC}">
+                        <a14:shadowObscured xmlns:a14="http://schemas.microsoft.com/office/drawing/2010/main"/>
+                      </a:ext>
+                    </a:extLst>
+                  </pic:spPr>
+                </pic:pic>
+              </a:graphicData>
+            </a:graphic>
+          </wp:inline>
+        </w:drawing>
+      </w:r>
+    </w:p>
+    <w:p>
+      <w:pPr>
+        <w:pStyle w:val="Lgende"/>
+      </w:pPr>
+      <w:r>
+        <w:t xml:space="preserve">Figure </w:t>
+      </w:r>
+      <w:r>
+        <w:fldChar w:fldCharType="begin"/>
+      </w:r>
+      <w:r>
+        <w:instrText xml:space="preserve"> SEQ Figure \* ARABIC </w:instrText>
+      </w:r>
+      <w:r>
+        <w:fldChar w:fldCharType="separate"/>
+      </w:r>
+      <w:r>
+        <w:rPr>
+          <w:noProof/>
+        </w:rPr>
+        <w:t>11</w:t>
+      </w:r>
+      <w:r>
+        <w:fldChar w:fldCharType="end"/>
+      </w:r>
+      <w:r>
+        <w:t xml:space="preserve"> : </w:t>
+      </w:r>
+      <w:r>
+        <w:t>Diagramme d’état-transition des ennemies du jeu</w:t>
+      </w:r>
+    </w:p>
     <w:p>
       <w:pPr>
         <w:ind w:left="708" w:firstLine="708"/>
@@ -1298,6 +1790,7 @@
         <w:pStyle w:val="Titre1"/>
       </w:pPr>
       <w:r>
+        <w:lastRenderedPageBreak/>
         <w:t>Organisation</w:t>
       </w:r>
     </w:p>
@@ -1330,7 +1823,6 @@
         <w:rPr>
           <w:noProof/>
         </w:rPr>
-        <w:lastRenderedPageBreak/>
         <w:drawing>
           <wp:inline distT="0" distB="0" distL="0" distR="0" wp14:anchorId="3B726701" wp14:editId="12B55597">
             <wp:extent cx="5735100" cy="1982419"/>
@@ -1347,7 +1839,7 @@
                     <pic:cNvPicPr/>
                   </pic:nvPicPr>
                   <pic:blipFill rotWithShape="1">
-                    <a:blip r:embed="rId13" cstate="print">
+                    <a:blip r:embed="rId16" cstate="print">
                       <a:extLst>
                         <a:ext uri="{28A0092B-C50C-407E-A947-70E740481C1C}">
                           <a14:useLocalDpi xmlns:a14="http://schemas.microsoft.com/office/drawing/2010/main" val="0"/>
@@ -1402,7 +1894,7 @@
         <w:rPr>
           <w:noProof/>
         </w:rPr>
-        <w:t>9</w:t>
+        <w:t>12</w:t>
       </w:r>
       <w:r>
         <w:fldChar w:fldCharType="end"/>
@@ -1464,7 +1956,7 @@
                     </pic:cNvPicPr>
                   </pic:nvPicPr>
                   <pic:blipFill rotWithShape="1">
-                    <a:blip r:embed="rId14" cstate="print">
+                    <a:blip r:embed="rId17" cstate="print">
                       <a:extLst>
                         <a:ext uri="{28A0092B-C50C-407E-A947-70E740481C1C}">
                           <a14:useLocalDpi xmlns:a14="http://schemas.microsoft.com/office/drawing/2010/main" val="0"/>
@@ -1519,7 +2011,7 @@
         <w:rPr>
           <w:noProof/>
         </w:rPr>
-        <w:t>10</w:t>
+        <w:t>13</w:t>
       </w:r>
       <w:r>
         <w:fldChar w:fldCharType="end"/>
@@ -1594,7 +2086,6 @@
     </w:p>
     <w:p>
       <w:r>
-        <w:lastRenderedPageBreak/>
         <w:t>Anxian : je la ferai aussi</w:t>
       </w:r>
     </w:p>

--- a/RapportS6.docx
+++ b/RapportS6.docx
@@ -74,7 +74,7 @@
     </w:p>
     <w:p>
       <w:pPr>
-        <w:pStyle w:val="Titre1"/>
+        <w:pStyle w:val="Heading1"/>
       </w:pPr>
       <w:r>
         <w:lastRenderedPageBreak/>
@@ -88,7 +88,7 @@
     </w:p>
     <w:p>
       <w:pPr>
-        <w:pStyle w:val="Titre1"/>
+        <w:pStyle w:val="Heading1"/>
       </w:pPr>
       <w:r>
         <w:t>Rappel du sujet</w:t>
@@ -96,7 +96,7 @@
     </w:p>
     <w:p>
       <w:pPr>
-        <w:pStyle w:val="Titre2"/>
+        <w:pStyle w:val="Heading2"/>
         <w:ind w:left="708"/>
       </w:pPr>
       <w:r>
@@ -124,7 +124,7 @@
     </w:p>
     <w:p>
       <w:pPr>
-        <w:pStyle w:val="Titre2"/>
+        <w:pStyle w:val="Heading2"/>
         <w:ind w:left="708"/>
       </w:pPr>
       <w:r>
@@ -133,7 +133,7 @@
     </w:p>
     <w:p>
       <w:pPr>
-        <w:pStyle w:val="Titre3"/>
+        <w:pStyle w:val="Heading3"/>
         <w:ind w:left="708" w:firstLine="708"/>
       </w:pPr>
       <w:r>
@@ -204,7 +204,7 @@
     </w:p>
     <w:p>
       <w:pPr>
-        <w:pStyle w:val="Lgende"/>
+        <w:pStyle w:val="Caption"/>
       </w:pPr>
       <w:r>
         <w:t xml:space="preserve">Figure </w:t>
@@ -252,7 +252,7 @@
     <w:p/>
     <w:p>
       <w:pPr>
-        <w:pStyle w:val="Titre2"/>
+        <w:pStyle w:val="Heading2"/>
         <w:ind w:left="708"/>
       </w:pPr>
       <w:r>
@@ -267,7 +267,7 @@
     </w:p>
     <w:p>
       <w:pPr>
-        <w:pStyle w:val="Titre3"/>
+        <w:pStyle w:val="Heading3"/>
       </w:pPr>
       <w:r>
         <w:tab/>
@@ -343,7 +343,7 @@
     </w:p>
     <w:p>
       <w:pPr>
-        <w:pStyle w:val="Lgende"/>
+        <w:pStyle w:val="Caption"/>
       </w:pPr>
       <w:r>
         <w:t xml:space="preserve">Figure </w:t>
@@ -380,25 +380,25 @@
       <w:pPr>
         <w:ind w:left="708" w:firstLine="708"/>
         <w:rPr>
-          <w:rStyle w:val="Titre3Car"/>
-        </w:rPr>
-      </w:pPr>
-      <w:r>
-        <w:rPr>
-          <w:rStyle w:val="Titre3Car"/>
+          <w:rStyle w:val="Heading3Char"/>
+        </w:rPr>
+      </w:pPr>
+      <w:r>
+        <w:rPr>
+          <w:rStyle w:val="Heading3Char"/>
         </w:rPr>
         <w:lastRenderedPageBreak/>
         <w:t>Di</w:t>
       </w:r>
       <w:r>
         <w:rPr>
-          <w:rStyle w:val="Titre3Car"/>
+          <w:rStyle w:val="Heading3Char"/>
         </w:rPr>
         <w:t>a</w:t>
       </w:r>
       <w:r>
         <w:rPr>
-          <w:rStyle w:val="Titre3Car"/>
+          <w:rStyle w:val="Heading3Char"/>
         </w:rPr>
         <w:t>gramme de séquence de la page oublie de mot de passe</w:t>
       </w:r>
@@ -407,7 +407,7 @@
       <w:pPr>
         <w:ind w:left="708" w:firstLine="708"/>
         <w:rPr>
-          <w:rStyle w:val="Titre3Car"/>
+          <w:rStyle w:val="Heading3Char"/>
         </w:rPr>
       </w:pPr>
     </w:p>
@@ -417,7 +417,7 @@
       </w:pPr>
       <w:r>
         <w:rPr>
-          <w:rStyle w:val="Titre3Car"/>
+          <w:rStyle w:val="Heading3Char"/>
           <w:noProof/>
         </w:rPr>
         <w:drawing>
@@ -469,7 +469,7 @@
     </w:p>
     <w:p>
       <w:pPr>
-        <w:pStyle w:val="Lgende"/>
+        <w:pStyle w:val="Caption"/>
       </w:pPr>
       <w:r>
         <w:t xml:space="preserve">Figure </w:t>
@@ -508,73 +508,73 @@
     <w:p/>
     <w:p>
       <w:pPr>
-        <w:pStyle w:val="Titre3"/>
-        <w:ind w:left="708" w:firstLine="708"/>
-      </w:pPr>
-    </w:p>
-    <w:p>
-      <w:pPr>
-        <w:pStyle w:val="Titre3"/>
-        <w:ind w:left="708" w:firstLine="708"/>
-      </w:pPr>
-    </w:p>
-    <w:p>
-      <w:pPr>
-        <w:pStyle w:val="Titre3"/>
-        <w:ind w:left="708" w:firstLine="708"/>
-      </w:pPr>
-    </w:p>
-    <w:p>
-      <w:pPr>
-        <w:pStyle w:val="Titre3"/>
-        <w:ind w:left="708" w:firstLine="708"/>
-      </w:pPr>
-    </w:p>
-    <w:p>
-      <w:pPr>
-        <w:pStyle w:val="Titre3"/>
-        <w:ind w:left="708" w:firstLine="708"/>
-      </w:pPr>
-    </w:p>
-    <w:p>
-      <w:pPr>
-        <w:pStyle w:val="Titre3"/>
-        <w:ind w:left="708" w:firstLine="708"/>
-      </w:pPr>
-    </w:p>
-    <w:p>
-      <w:pPr>
-        <w:pStyle w:val="Titre3"/>
-        <w:ind w:left="708" w:firstLine="708"/>
-      </w:pPr>
-    </w:p>
-    <w:p>
-      <w:pPr>
-        <w:pStyle w:val="Titre3"/>
-        <w:ind w:left="708" w:firstLine="708"/>
-      </w:pPr>
-    </w:p>
-    <w:p>
-      <w:pPr>
-        <w:pStyle w:val="Titre3"/>
-        <w:ind w:left="708" w:firstLine="708"/>
-      </w:pPr>
-    </w:p>
-    <w:p>
-      <w:pPr>
-        <w:pStyle w:val="Titre3"/>
-        <w:ind w:left="708" w:firstLine="708"/>
-      </w:pPr>
-    </w:p>
-    <w:p>
-      <w:pPr>
-        <w:pStyle w:val="Titre3"/>
+        <w:pStyle w:val="Heading3"/>
+        <w:ind w:left="708" w:firstLine="708"/>
+      </w:pPr>
+    </w:p>
+    <w:p>
+      <w:pPr>
+        <w:pStyle w:val="Heading3"/>
+        <w:ind w:left="708" w:firstLine="708"/>
+      </w:pPr>
+    </w:p>
+    <w:p>
+      <w:pPr>
+        <w:pStyle w:val="Heading3"/>
+        <w:ind w:left="708" w:firstLine="708"/>
+      </w:pPr>
+    </w:p>
+    <w:p>
+      <w:pPr>
+        <w:pStyle w:val="Heading3"/>
+        <w:ind w:left="708" w:firstLine="708"/>
+      </w:pPr>
+    </w:p>
+    <w:p>
+      <w:pPr>
+        <w:pStyle w:val="Heading3"/>
+        <w:ind w:left="708" w:firstLine="708"/>
+      </w:pPr>
+    </w:p>
+    <w:p>
+      <w:pPr>
+        <w:pStyle w:val="Heading3"/>
+        <w:ind w:left="708" w:firstLine="708"/>
+      </w:pPr>
+    </w:p>
+    <w:p>
+      <w:pPr>
+        <w:pStyle w:val="Heading3"/>
+        <w:ind w:left="708" w:firstLine="708"/>
+      </w:pPr>
+    </w:p>
+    <w:p>
+      <w:pPr>
+        <w:pStyle w:val="Heading3"/>
+        <w:ind w:left="708" w:firstLine="708"/>
+      </w:pPr>
+    </w:p>
+    <w:p>
+      <w:pPr>
+        <w:pStyle w:val="Heading3"/>
+        <w:ind w:left="708" w:firstLine="708"/>
+      </w:pPr>
+    </w:p>
+    <w:p>
+      <w:pPr>
+        <w:pStyle w:val="Heading3"/>
+        <w:ind w:left="708" w:firstLine="708"/>
+      </w:pPr>
+    </w:p>
+    <w:p>
+      <w:pPr>
+        <w:pStyle w:val="Heading3"/>
       </w:pPr>
     </w:p>
     <w:p/>
     <w:p>
       <w:pPr>
-        <w:pStyle w:val="Titre3"/>
+        <w:pStyle w:val="Heading3"/>
         <w:ind w:left="708" w:firstLine="708"/>
       </w:pPr>
       <w:r>
@@ -646,7 +646,7 @@
     </w:p>
     <w:p>
       <w:pPr>
-        <w:pStyle w:val="Lgende"/>
+        <w:pStyle w:val="Caption"/>
       </w:pPr>
       <w:r>
         <w:t xml:space="preserve">Figure </w:t>
@@ -679,79 +679,79 @@
     <w:p/>
     <w:p>
       <w:pPr>
-        <w:pStyle w:val="Titre3"/>
-        <w:ind w:left="708" w:firstLine="708"/>
-      </w:pPr>
-    </w:p>
-    <w:p>
-      <w:pPr>
-        <w:pStyle w:val="Titre3"/>
-        <w:ind w:left="708" w:firstLine="708"/>
-      </w:pPr>
-    </w:p>
-    <w:p>
-      <w:pPr>
-        <w:pStyle w:val="Titre3"/>
-        <w:ind w:left="708" w:firstLine="708"/>
-      </w:pPr>
-    </w:p>
-    <w:p>
-      <w:pPr>
-        <w:pStyle w:val="Titre3"/>
-        <w:ind w:left="708" w:firstLine="708"/>
-      </w:pPr>
-    </w:p>
-    <w:p>
-      <w:pPr>
-        <w:pStyle w:val="Titre3"/>
-        <w:ind w:left="708" w:firstLine="708"/>
-      </w:pPr>
-    </w:p>
-    <w:p>
-      <w:pPr>
-        <w:pStyle w:val="Titre3"/>
-        <w:ind w:left="708" w:firstLine="708"/>
-      </w:pPr>
-    </w:p>
-    <w:p>
-      <w:pPr>
-        <w:pStyle w:val="Titre3"/>
-        <w:ind w:left="708" w:firstLine="708"/>
-      </w:pPr>
-    </w:p>
-    <w:p>
-      <w:pPr>
-        <w:pStyle w:val="Titre3"/>
-        <w:ind w:left="708" w:firstLine="708"/>
-      </w:pPr>
-    </w:p>
-    <w:p>
-      <w:pPr>
-        <w:pStyle w:val="Titre3"/>
+        <w:pStyle w:val="Heading3"/>
+        <w:ind w:left="708" w:firstLine="708"/>
+      </w:pPr>
+    </w:p>
+    <w:p>
+      <w:pPr>
+        <w:pStyle w:val="Heading3"/>
+        <w:ind w:left="708" w:firstLine="708"/>
+      </w:pPr>
+    </w:p>
+    <w:p>
+      <w:pPr>
+        <w:pStyle w:val="Heading3"/>
+        <w:ind w:left="708" w:firstLine="708"/>
+      </w:pPr>
+    </w:p>
+    <w:p>
+      <w:pPr>
+        <w:pStyle w:val="Heading3"/>
+        <w:ind w:left="708" w:firstLine="708"/>
+      </w:pPr>
+    </w:p>
+    <w:p>
+      <w:pPr>
+        <w:pStyle w:val="Heading3"/>
+        <w:ind w:left="708" w:firstLine="708"/>
+      </w:pPr>
+    </w:p>
+    <w:p>
+      <w:pPr>
+        <w:pStyle w:val="Heading3"/>
+        <w:ind w:left="708" w:firstLine="708"/>
+      </w:pPr>
+    </w:p>
+    <w:p>
+      <w:pPr>
+        <w:pStyle w:val="Heading3"/>
+        <w:ind w:left="708" w:firstLine="708"/>
+      </w:pPr>
+    </w:p>
+    <w:p>
+      <w:pPr>
+        <w:pStyle w:val="Heading3"/>
+        <w:ind w:left="708" w:firstLine="708"/>
+      </w:pPr>
+    </w:p>
+    <w:p>
+      <w:pPr>
+        <w:pStyle w:val="Heading3"/>
       </w:pPr>
     </w:p>
     <w:p/>
     <w:p>
       <w:pPr>
-        <w:pStyle w:val="Titre3"/>
-        <w:ind w:left="708" w:firstLine="708"/>
-      </w:pPr>
-    </w:p>
-    <w:p>
-      <w:pPr>
-        <w:pStyle w:val="Titre3"/>
-        <w:ind w:left="708" w:firstLine="708"/>
-      </w:pPr>
-    </w:p>
-    <w:p>
-      <w:pPr>
-        <w:pStyle w:val="Titre3"/>
+        <w:pStyle w:val="Heading3"/>
+        <w:ind w:left="708" w:firstLine="708"/>
+      </w:pPr>
+    </w:p>
+    <w:p>
+      <w:pPr>
+        <w:pStyle w:val="Heading3"/>
+        <w:ind w:left="708" w:firstLine="708"/>
+      </w:pPr>
+    </w:p>
+    <w:p>
+      <w:pPr>
+        <w:pStyle w:val="Heading3"/>
       </w:pPr>
     </w:p>
     <w:p/>
     <w:p>
       <w:pPr>
-        <w:pStyle w:val="Titre3"/>
+        <w:pStyle w:val="Heading3"/>
         <w:ind w:left="708" w:firstLine="708"/>
       </w:pPr>
       <w:r>
@@ -826,7 +826,7 @@
     </w:p>
     <w:p>
       <w:pPr>
-        <w:pStyle w:val="Lgende"/>
+        <w:pStyle w:val="Caption"/>
       </w:pPr>
       <w:r>
         <w:t xml:space="preserve">Figure </w:t>
@@ -870,7 +870,7 @@
     <w:p/>
     <w:p>
       <w:pPr>
-        <w:pStyle w:val="Titre3"/>
+        <w:pStyle w:val="Heading3"/>
         <w:ind w:left="708" w:firstLine="708"/>
       </w:pPr>
       <w:r>
@@ -942,7 +942,7 @@
     </w:p>
     <w:p>
       <w:pPr>
-        <w:pStyle w:val="Lgende"/>
+        <w:pStyle w:val="Caption"/>
       </w:pPr>
       <w:r>
         <w:t xml:space="preserve">Figure </w:t>
@@ -981,85 +981,85 @@
     <w:p/>
     <w:p>
       <w:pPr>
-        <w:pStyle w:val="Titre3"/>
-        <w:ind w:left="708" w:firstLine="708"/>
-      </w:pPr>
-    </w:p>
-    <w:p>
-      <w:pPr>
-        <w:pStyle w:val="Titre3"/>
-        <w:ind w:left="708" w:firstLine="708"/>
-      </w:pPr>
-    </w:p>
-    <w:p>
-      <w:pPr>
-        <w:pStyle w:val="Titre3"/>
-        <w:ind w:left="708" w:firstLine="708"/>
-      </w:pPr>
-    </w:p>
-    <w:p>
-      <w:pPr>
-        <w:pStyle w:val="Titre3"/>
-        <w:ind w:left="708" w:firstLine="708"/>
-      </w:pPr>
-    </w:p>
-    <w:p>
-      <w:pPr>
-        <w:pStyle w:val="Titre3"/>
-        <w:ind w:left="708" w:firstLine="708"/>
-      </w:pPr>
-    </w:p>
-    <w:p>
-      <w:pPr>
-        <w:pStyle w:val="Titre3"/>
-        <w:ind w:left="708" w:firstLine="708"/>
-      </w:pPr>
-    </w:p>
-    <w:p>
-      <w:pPr>
-        <w:pStyle w:val="Titre3"/>
-        <w:ind w:left="708" w:firstLine="708"/>
-      </w:pPr>
-    </w:p>
-    <w:p>
-      <w:pPr>
-        <w:pStyle w:val="Titre3"/>
-        <w:ind w:left="708" w:firstLine="708"/>
-      </w:pPr>
-    </w:p>
-    <w:p>
-      <w:pPr>
-        <w:pStyle w:val="Titre3"/>
-        <w:ind w:left="708" w:firstLine="708"/>
-      </w:pPr>
-    </w:p>
-    <w:p>
-      <w:pPr>
-        <w:pStyle w:val="Titre3"/>
-        <w:ind w:left="708" w:firstLine="708"/>
-      </w:pPr>
-    </w:p>
-    <w:p>
-      <w:pPr>
-        <w:pStyle w:val="Titre3"/>
-        <w:ind w:left="708" w:firstLine="708"/>
-      </w:pPr>
-    </w:p>
-    <w:p>
-      <w:pPr>
-        <w:pStyle w:val="Titre3"/>
-        <w:ind w:left="708" w:firstLine="708"/>
-      </w:pPr>
-    </w:p>
-    <w:p>
-      <w:pPr>
-        <w:pStyle w:val="Titre3"/>
+        <w:pStyle w:val="Heading3"/>
+        <w:ind w:left="708" w:firstLine="708"/>
+      </w:pPr>
+    </w:p>
+    <w:p>
+      <w:pPr>
+        <w:pStyle w:val="Heading3"/>
+        <w:ind w:left="708" w:firstLine="708"/>
+      </w:pPr>
+    </w:p>
+    <w:p>
+      <w:pPr>
+        <w:pStyle w:val="Heading3"/>
+        <w:ind w:left="708" w:firstLine="708"/>
+      </w:pPr>
+    </w:p>
+    <w:p>
+      <w:pPr>
+        <w:pStyle w:val="Heading3"/>
+        <w:ind w:left="708" w:firstLine="708"/>
+      </w:pPr>
+    </w:p>
+    <w:p>
+      <w:pPr>
+        <w:pStyle w:val="Heading3"/>
+        <w:ind w:left="708" w:firstLine="708"/>
+      </w:pPr>
+    </w:p>
+    <w:p>
+      <w:pPr>
+        <w:pStyle w:val="Heading3"/>
+        <w:ind w:left="708" w:firstLine="708"/>
+      </w:pPr>
+    </w:p>
+    <w:p>
+      <w:pPr>
+        <w:pStyle w:val="Heading3"/>
+        <w:ind w:left="708" w:firstLine="708"/>
+      </w:pPr>
+    </w:p>
+    <w:p>
+      <w:pPr>
+        <w:pStyle w:val="Heading3"/>
+        <w:ind w:left="708" w:firstLine="708"/>
+      </w:pPr>
+    </w:p>
+    <w:p>
+      <w:pPr>
+        <w:pStyle w:val="Heading3"/>
+        <w:ind w:left="708" w:firstLine="708"/>
+      </w:pPr>
+    </w:p>
+    <w:p>
+      <w:pPr>
+        <w:pStyle w:val="Heading3"/>
+        <w:ind w:left="708" w:firstLine="708"/>
+      </w:pPr>
+    </w:p>
+    <w:p>
+      <w:pPr>
+        <w:pStyle w:val="Heading3"/>
+        <w:ind w:left="708" w:firstLine="708"/>
+      </w:pPr>
+    </w:p>
+    <w:p>
+      <w:pPr>
+        <w:pStyle w:val="Heading3"/>
+        <w:ind w:left="708" w:firstLine="708"/>
+      </w:pPr>
+    </w:p>
+    <w:p>
+      <w:pPr>
+        <w:pStyle w:val="Heading3"/>
       </w:pPr>
     </w:p>
     <w:p/>
     <w:p>
       <w:pPr>
-        <w:pStyle w:val="Titre3"/>
+        <w:pStyle w:val="Heading3"/>
         <w:ind w:left="708" w:firstLine="708"/>
       </w:pPr>
       <w:r>
@@ -1122,7 +1122,7 @@
     </w:p>
     <w:p>
       <w:pPr>
-        <w:pStyle w:val="Lgende"/>
+        <w:pStyle w:val="Caption"/>
       </w:pPr>
       <w:r>
         <w:t xml:space="preserve">Figure </w:t>
@@ -1155,33 +1155,33 @@
     <w:p/>
     <w:p>
       <w:pPr>
-        <w:pStyle w:val="Titre3"/>
-      </w:pPr>
-    </w:p>
-    <w:p>
-      <w:pPr>
-        <w:pStyle w:val="Titre3"/>
-      </w:pPr>
-    </w:p>
-    <w:p>
-      <w:pPr>
-        <w:pStyle w:val="Titre3"/>
-      </w:pPr>
-    </w:p>
-    <w:p>
-      <w:pPr>
-        <w:pStyle w:val="Titre3"/>
-      </w:pPr>
-    </w:p>
-    <w:p>
-      <w:pPr>
-        <w:pStyle w:val="Titre3"/>
+        <w:pStyle w:val="Heading3"/>
+      </w:pPr>
+    </w:p>
+    <w:p>
+      <w:pPr>
+        <w:pStyle w:val="Heading3"/>
+      </w:pPr>
+    </w:p>
+    <w:p>
+      <w:pPr>
+        <w:pStyle w:val="Heading3"/>
+      </w:pPr>
+    </w:p>
+    <w:p>
+      <w:pPr>
+        <w:pStyle w:val="Heading3"/>
+      </w:pPr>
+    </w:p>
+    <w:p>
+      <w:pPr>
+        <w:pStyle w:val="Heading3"/>
       </w:pPr>
     </w:p>
     <w:p/>
     <w:p>
       <w:pPr>
-        <w:pStyle w:val="Titre3"/>
+        <w:pStyle w:val="Heading3"/>
         <w:ind w:left="708" w:firstLine="708"/>
       </w:pPr>
       <w:r>
@@ -1257,7 +1257,7 @@
     </w:p>
     <w:p>
       <w:pPr>
-        <w:pStyle w:val="Lgende"/>
+        <w:pStyle w:val="Caption"/>
       </w:pPr>
       <w:r>
         <w:t xml:space="preserve">Figure </w:t>
@@ -1287,88 +1287,22 @@
         <w:t>Digramme de séquence de la page de connexion</w:t>
       </w:r>
     </w:p>
-    <w:p/>
-    <w:p>
-      <w:pPr>
-        <w:pStyle w:val="Titre3"/>
-        <w:ind w:left="708" w:firstLine="708"/>
-      </w:pPr>
-    </w:p>
-    <w:p>
-      <w:pPr>
-        <w:pStyle w:val="Titre3"/>
-        <w:ind w:left="708" w:firstLine="708"/>
-      </w:pPr>
-    </w:p>
-    <w:p>
-      <w:pPr>
-        <w:pStyle w:val="Titre3"/>
-        <w:ind w:left="708" w:firstLine="708"/>
-      </w:pPr>
-    </w:p>
-    <w:p>
-      <w:pPr>
-        <w:pStyle w:val="Titre3"/>
-        <w:ind w:left="708" w:firstLine="708"/>
-      </w:pPr>
-    </w:p>
-    <w:p>
-      <w:pPr>
-        <w:pStyle w:val="Titre3"/>
-        <w:ind w:left="708" w:firstLine="708"/>
-      </w:pPr>
-    </w:p>
-    <w:p>
-      <w:pPr>
-        <w:pStyle w:val="Titre3"/>
-        <w:ind w:left="708" w:firstLine="708"/>
-      </w:pPr>
-    </w:p>
-    <w:p>
-      <w:pPr>
-        <w:pStyle w:val="Titre3"/>
-        <w:ind w:left="708" w:firstLine="708"/>
-      </w:pPr>
-    </w:p>
-    <w:p>
-      <w:pPr>
-        <w:pStyle w:val="Titre3"/>
-        <w:ind w:left="708" w:firstLine="708"/>
-      </w:pPr>
-    </w:p>
-    <w:p>
-      <w:pPr>
-        <w:pStyle w:val="Titre3"/>
-        <w:ind w:left="708" w:firstLine="708"/>
-      </w:pPr>
-    </w:p>
-    <w:p>
-      <w:pPr>
-        <w:pStyle w:val="Titre3"/>
-        <w:ind w:left="708" w:firstLine="708"/>
-      </w:pPr>
-    </w:p>
-    <w:p>
-      <w:pPr>
-        <w:pStyle w:val="Titre3"/>
-        <w:ind w:left="708" w:firstLine="708"/>
-      </w:pPr>
-    </w:p>
-    <w:p>
-      <w:pPr>
-        <w:pStyle w:val="Titre3"/>
-        <w:ind w:left="708" w:firstLine="708"/>
-      </w:pPr>
-    </w:p>
-    <w:p>
-      <w:pPr>
-        <w:pStyle w:val="Titre3"/>
-      </w:pPr>
-    </w:p>
-    <w:p/>
-    <w:p>
-      <w:pPr>
-        <w:pStyle w:val="Titre3"/>
+    <w:p>
+      <w:pPr>
+        <w:rPr>
+          <w:rFonts w:asciiTheme="majorHAnsi" w:eastAsiaTheme="majorEastAsia" w:hAnsiTheme="majorHAnsi" w:cstheme="majorBidi"/>
+          <w:color w:val="1F3763" w:themeColor="accent1" w:themeShade="7F"/>
+          <w:sz w:val="24"/>
+          <w:szCs w:val="24"/>
+        </w:rPr>
+      </w:pPr>
+      <w:r>
+        <w:br w:type="page"/>
+      </w:r>
+    </w:p>
+    <w:p>
+      <w:pPr>
+        <w:pStyle w:val="Heading3"/>
         <w:ind w:left="708" w:firstLine="708"/>
       </w:pPr>
       <w:r>
@@ -1444,7 +1378,7 @@
     </w:p>
     <w:p>
       <w:pPr>
-        <w:pStyle w:val="Lgende"/>
+        <w:pStyle w:val="Caption"/>
       </w:pPr>
       <w:r>
         <w:t xml:space="preserve">Figure </w:t>
@@ -1482,98 +1416,98 @@
     </w:p>
     <w:p>
       <w:pPr>
-        <w:pStyle w:val="Titre3"/>
+        <w:pStyle w:val="Heading3"/>
         <w:ind w:left="708" w:firstLine="708"/>
       </w:pPr>
       <w:bookmarkStart w:id="0" w:name="_Toc156777341"/>
     </w:p>
     <w:p>
       <w:pPr>
-        <w:pStyle w:val="Titre3"/>
-        <w:ind w:left="708" w:firstLine="708"/>
-      </w:pPr>
-    </w:p>
-    <w:p>
-      <w:pPr>
-        <w:pStyle w:val="Titre3"/>
-        <w:ind w:left="708" w:firstLine="708"/>
-      </w:pPr>
-    </w:p>
-    <w:p>
-      <w:pPr>
-        <w:pStyle w:val="Titre3"/>
-        <w:ind w:left="708" w:firstLine="708"/>
-      </w:pPr>
-    </w:p>
-    <w:p>
-      <w:pPr>
-        <w:pStyle w:val="Titre3"/>
-        <w:ind w:left="708" w:firstLine="708"/>
-      </w:pPr>
-    </w:p>
-    <w:p>
-      <w:pPr>
-        <w:pStyle w:val="Titre3"/>
-        <w:ind w:left="708" w:firstLine="708"/>
-      </w:pPr>
-    </w:p>
-    <w:p>
-      <w:pPr>
-        <w:pStyle w:val="Titre3"/>
-        <w:ind w:left="708" w:firstLine="708"/>
-      </w:pPr>
-    </w:p>
-    <w:p>
-      <w:pPr>
-        <w:pStyle w:val="Titre3"/>
-        <w:ind w:left="708" w:firstLine="708"/>
-      </w:pPr>
-    </w:p>
-    <w:p>
-      <w:pPr>
-        <w:pStyle w:val="Titre3"/>
-        <w:ind w:left="708" w:firstLine="708"/>
-      </w:pPr>
-    </w:p>
-    <w:p>
-      <w:pPr>
-        <w:pStyle w:val="Titre3"/>
-        <w:ind w:left="708" w:firstLine="708"/>
-      </w:pPr>
-    </w:p>
-    <w:p>
-      <w:pPr>
-        <w:pStyle w:val="Titre3"/>
-        <w:ind w:left="708" w:firstLine="708"/>
-      </w:pPr>
-    </w:p>
-    <w:p>
-      <w:pPr>
-        <w:pStyle w:val="Titre3"/>
-        <w:ind w:left="708" w:firstLine="708"/>
-      </w:pPr>
-    </w:p>
-    <w:p>
-      <w:pPr>
-        <w:pStyle w:val="Titre3"/>
-        <w:ind w:left="708" w:firstLine="708"/>
-      </w:pPr>
-    </w:p>
-    <w:p>
-      <w:pPr>
-        <w:pStyle w:val="Titre3"/>
-        <w:ind w:left="708" w:firstLine="708"/>
-      </w:pPr>
-    </w:p>
-    <w:p>
-      <w:pPr>
-        <w:pStyle w:val="Titre3"/>
+        <w:pStyle w:val="Heading3"/>
+        <w:ind w:left="708" w:firstLine="708"/>
+      </w:pPr>
+    </w:p>
+    <w:p>
+      <w:pPr>
+        <w:pStyle w:val="Heading3"/>
+        <w:ind w:left="708" w:firstLine="708"/>
+      </w:pPr>
+    </w:p>
+    <w:p>
+      <w:pPr>
+        <w:pStyle w:val="Heading3"/>
+        <w:ind w:left="708" w:firstLine="708"/>
+      </w:pPr>
+    </w:p>
+    <w:p>
+      <w:pPr>
+        <w:pStyle w:val="Heading3"/>
+        <w:ind w:left="708" w:firstLine="708"/>
+      </w:pPr>
+    </w:p>
+    <w:p>
+      <w:pPr>
+        <w:pStyle w:val="Heading3"/>
+        <w:ind w:left="708" w:firstLine="708"/>
+      </w:pPr>
+    </w:p>
+    <w:p>
+      <w:pPr>
+        <w:pStyle w:val="Heading3"/>
+        <w:ind w:left="708" w:firstLine="708"/>
+      </w:pPr>
+    </w:p>
+    <w:p>
+      <w:pPr>
+        <w:pStyle w:val="Heading3"/>
+        <w:ind w:left="708" w:firstLine="708"/>
+      </w:pPr>
+    </w:p>
+    <w:p>
+      <w:pPr>
+        <w:pStyle w:val="Heading3"/>
+        <w:ind w:left="708" w:firstLine="708"/>
+      </w:pPr>
+    </w:p>
+    <w:p>
+      <w:pPr>
+        <w:pStyle w:val="Heading3"/>
+        <w:ind w:left="708" w:firstLine="708"/>
+      </w:pPr>
+    </w:p>
+    <w:p>
+      <w:pPr>
+        <w:pStyle w:val="Heading3"/>
+        <w:ind w:left="708" w:firstLine="708"/>
+      </w:pPr>
+    </w:p>
+    <w:p>
+      <w:pPr>
+        <w:pStyle w:val="Heading3"/>
+        <w:ind w:left="708" w:firstLine="708"/>
+      </w:pPr>
+    </w:p>
+    <w:p>
+      <w:pPr>
+        <w:pStyle w:val="Heading3"/>
+        <w:ind w:left="708" w:firstLine="708"/>
+      </w:pPr>
+    </w:p>
+    <w:p>
+      <w:pPr>
+        <w:pStyle w:val="Heading3"/>
+        <w:ind w:left="708" w:firstLine="708"/>
+      </w:pPr>
+    </w:p>
+    <w:p>
+      <w:pPr>
+        <w:pStyle w:val="Heading3"/>
       </w:pPr>
     </w:p>
     <w:p/>
     <w:p>
       <w:pPr>
-        <w:pStyle w:val="Titre3"/>
+        <w:pStyle w:val="Heading3"/>
         <w:ind w:left="708" w:firstLine="708"/>
       </w:pPr>
       <w:r>
@@ -1643,7 +1577,7 @@
     </w:p>
     <w:p>
       <w:pPr>
-        <w:pStyle w:val="Lgende"/>
+        <w:pStyle w:val="Caption"/>
       </w:pPr>
       <w:r>
         <w:t xml:space="preserve">Figure </w:t>
@@ -1675,13 +1609,13 @@
     </w:p>
     <w:p>
       <w:pPr>
-        <w:pStyle w:val="Titre3"/>
-        <w:ind w:left="708" w:firstLine="708"/>
-      </w:pPr>
-    </w:p>
-    <w:p>
-      <w:pPr>
-        <w:pStyle w:val="Titre3"/>
+        <w:pStyle w:val="Heading3"/>
+        <w:ind w:left="708" w:firstLine="708"/>
+      </w:pPr>
+    </w:p>
+    <w:p>
+      <w:pPr>
+        <w:pStyle w:val="Heading3"/>
         <w:ind w:left="708" w:firstLine="708"/>
       </w:pPr>
       <w:r>
@@ -1749,7 +1683,7 @@
     </w:p>
     <w:p>
       <w:pPr>
-        <w:pStyle w:val="Lgende"/>
+        <w:pStyle w:val="Caption"/>
       </w:pPr>
       <w:r>
         <w:t xml:space="preserve">Figure </w:t>
@@ -1787,7 +1721,7 @@
     <w:p/>
     <w:p>
       <w:pPr>
-        <w:pStyle w:val="Titre1"/>
+        <w:pStyle w:val="Heading1"/>
       </w:pPr>
       <w:r>
         <w:lastRenderedPageBreak/>
@@ -1875,7 +1809,7 @@
     </w:p>
     <w:p>
       <w:pPr>
-        <w:pStyle w:val="Lgende"/>
+        <w:pStyle w:val="Caption"/>
         <w:jc w:val="both"/>
       </w:pPr>
       <w:r>
@@ -1904,17 +1838,6 @@
       </w:r>
     </w:p>
     <w:p/>
-    <w:p>
-      <w:r>
-        <w:t>(</w:t>
-      </w:r>
-      <w:r>
-        <w:t>Démarche et calendrier de réalisation des maintenances</w:t>
-      </w:r>
-      <w:r>
-        <w:t>)</w:t>
-      </w:r>
-    </w:p>
     <w:p>
       <w:pPr>
         <w:keepNext/>
@@ -1993,7 +1916,7 @@
     </w:p>
     <w:p>
       <w:pPr>
-        <w:pStyle w:val="Lgende"/>
+        <w:pStyle w:val="Caption"/>
       </w:pPr>
       <w:r>
         <w:t xml:space="preserve">Figure </w:t>
@@ -2025,101 +1948,362 @@
     </w:p>
     <w:p>
       <w:pPr>
-        <w:pStyle w:val="Titre1"/>
-      </w:pPr>
-    </w:p>
-    <w:p>
-      <w:pPr>
-        <w:pStyle w:val="Titre1"/>
-      </w:pPr>
-      <w:r>
-        <w:t>Maintenance évolutive</w:t>
-      </w:r>
-    </w:p>
-    <w:p>
-      <w:pPr>
-        <w:pStyle w:val="Titre2"/>
+        <w:rPr>
+          <w:rFonts w:asciiTheme="majorHAnsi" w:eastAsiaTheme="majorEastAsia" w:hAnsiTheme="majorHAnsi" w:cstheme="majorBidi"/>
+          <w:color w:val="2F5496" w:themeColor="accent1" w:themeShade="BF"/>
+          <w:sz w:val="32"/>
+          <w:szCs w:val="32"/>
+        </w:rPr>
+      </w:pPr>
+      <w:r>
+        <w:br w:type="page"/>
+      </w:r>
+    </w:p>
+    <w:p>
+      <w:pPr>
+        <w:pStyle w:val="Heading1"/>
+      </w:pPr>
+      <w:r>
+        <w:lastRenderedPageBreak/>
+        <w:t>Maintenance</w:t>
+      </w:r>
+      <w:r>
+        <w:t>s</w:t>
+      </w:r>
+      <w:r>
+        <w:t xml:space="preserve"> évolutive</w:t>
+      </w:r>
+      <w:r>
+        <w:t>s</w:t>
+      </w:r>
+    </w:p>
+    <w:p>
+      <w:pPr>
+        <w:pStyle w:val="Heading2"/>
         <w:ind w:left="708"/>
       </w:pPr>
       <w:r>
         <w:t>Fonctionnelle</w:t>
       </w:r>
-    </w:p>
-    <w:p>
-      <w:pPr>
-        <w:pStyle w:val="Titre2"/>
+      <w:r>
+        <w:t>s</w:t>
+      </w:r>
+    </w:p>
+    <w:p>
+      <w:pPr>
+        <w:ind w:firstLine="708"/>
+        <w:jc w:val="both"/>
+      </w:pPr>
+      <w:r>
+        <w:t>Dans la précédente SAE, la SAES5, nous avions mis en place un système qui sauvegardait les données des utilisateurs, y compris leur progression dans le jeu. Cependant, nous ne l'utilisions pas effectivement. À présent, nous avons réussi à l'implémenter. Les utilisateurs sont maintenant en mesure de reprendre là où ils s'étaient arrêtés lors de leur précédente partie.</w:t>
+      </w:r>
+    </w:p>
+    <w:p>
+      <w:r>
+        <w:t>La deuxième évolution fonctionnelle concerne l’ajout d’un troisième niveau, avec une nouvelle mécanique de jeu, qui est la possibilité de détruire un certain type de bloque afin de de progresser dans le niveau et de récupérer des récompenses.</w:t>
+      </w:r>
+    </w:p>
+    <w:p>
+      <w:r>
+        <w:t>Ce développement nous</w:t>
+      </w:r>
+      <w:r>
+        <w:t xml:space="preserve"> </w:t>
+      </w:r>
+      <w:r>
+        <w:t>a</w:t>
+      </w:r>
+      <w:r>
+        <w:t xml:space="preserve"> </w:t>
+      </w:r>
+      <w:r>
+        <w:t xml:space="preserve">offert </w:t>
+      </w:r>
+      <w:r>
+        <w:t>l'opportunité d'approfondir nos connaissances aussi bien en design qu'en implémentation de fonctionnalités inédites.</w:t>
+      </w:r>
+    </w:p>
+    <w:p/>
+    <w:p>
+      <w:pPr>
+        <w:pStyle w:val="Heading2"/>
         <w:ind w:left="708"/>
       </w:pPr>
       <w:r>
         <w:t>Technique</w:t>
       </w:r>
-    </w:p>
-    <w:p>
-      <w:r>
-        <w:t>Description précise et argumentée des maintenances évolutive.</w:t>
-      </w:r>
-    </w:p>
-    <w:p>
-      <w:pPr>
-        <w:pStyle w:val="Paragraphedeliste"/>
+      <w:r>
+        <w:t>s</w:t>
+      </w:r>
+    </w:p>
+    <w:p>
+      <w:r>
+        <w:tab/>
+      </w:r>
+      <w:r>
+        <w:t>L'aspect sécurité est l'un des plus importants dans une application, surtout pour celles qui communiquent avec une base de données. C'est pourquoi nous avons corriger deux vulnérabilités qui nous ont semblé être les plus importantes parmi celles répertoriées dans le top dix du projet OWASP (Open Web Application Security Project).</w:t>
+      </w:r>
+    </w:p>
+    <w:p>
+      <w:pPr>
+        <w:ind w:firstLine="708"/>
+      </w:pPr>
+      <w:r>
+        <w:t xml:space="preserve">Notre application </w:t>
+      </w:r>
+      <w:r>
+        <w:t>comport</w:t>
+      </w:r>
+      <w:r>
+        <w:t>ait</w:t>
+      </w:r>
+      <w:r>
+        <w:t xml:space="preserve"> de nombreux formulaires qui interagissent avec notre base de données. Cependant, étant concentrés sur les aspects fonctionnels de l’application</w:t>
+      </w:r>
+      <w:r>
+        <w:t xml:space="preserve"> durant la précédente SAE</w:t>
+      </w:r>
+      <w:r>
+        <w:t>, nous n'avons pas immédiatement donné la priorité à la sécurité. Lors de notre analyse pour une maintenance évolutive, nous avons identifié deux failles qui nous ont paru importantes à sécuriser.</w:t>
+      </w:r>
+    </w:p>
+    <w:p>
+      <w:pPr>
+        <w:pStyle w:val="Heading3"/>
+        <w:ind w:left="708" w:firstLine="708"/>
+      </w:pPr>
+      <w:r>
+        <w:t>Identification et authentification de mauvaise qualité (top 7)</w:t>
+      </w:r>
+    </w:p>
+    <w:p/>
+    <w:p>
+      <w:r>
+        <w:t xml:space="preserve">Nos faiblesses d’authentification et </w:t>
+      </w:r>
+      <w:r>
+        <w:t>nos solution apporté :</w:t>
+      </w:r>
+    </w:p>
+    <w:p>
+      <w:pPr>
+        <w:pStyle w:val="ListParagraph"/>
         <w:numPr>
           <w:ilvl w:val="0"/>
-          <w:numId w:val="2"/>
+          <w:numId w:val="5"/>
         </w:numPr>
       </w:pPr>
       <w:r>
-        <w:t>A quoi est ce qu’elle correspond et pourquoi (reprendre ce qui se trouve dans le CDC)</w:t>
-      </w:r>
-    </w:p>
-    <w:p>
-      <w:pPr>
-        <w:pStyle w:val="Titre1"/>
-      </w:pPr>
-      <w:r>
-        <w:t>Description technique de la nouvelle version de l’application</w:t>
-      </w:r>
-    </w:p>
-    <w:p>
-      <w:r>
-        <w:t>Diagramme de tous les composants, utiliser dans l’app et les liens entre ces outils</w:t>
-      </w:r>
-    </w:p>
-    <w:p>
-      <w:r>
-        <w:t>Anxian : je la ferai aussi</w:t>
-      </w:r>
-    </w:p>
-    <w:p>
-      <w:pPr>
-        <w:pStyle w:val="Titre1"/>
-      </w:pPr>
-      <w:r>
-        <w:t>Bilan</w:t>
-      </w:r>
-    </w:p>
-    <w:p>
-      <w:pPr>
-        <w:pStyle w:val="Titre1"/>
-      </w:pPr>
-      <w:r>
-        <w:t>Conclusion</w:t>
-      </w:r>
-    </w:p>
-    <w:p>
-      <w:r>
-        <w:t>Conclusion perso sur la SAE :</w:t>
-      </w:r>
-    </w:p>
-    <w:p>
-      <w:pPr>
-        <w:pStyle w:val="Paragraphedeliste"/>
+        <w:t>Autorise les attaques automatisées telles que le bourrage d’informations d’identification, où l’attaquant dispose d’une liste de noms d’utilisateurs et de mots de passe valides.</w:t>
+      </w:r>
+    </w:p>
+    <w:p>
+      <w:r>
+        <w:t xml:space="preserve">Nous </w:t>
+      </w:r>
+      <w:r>
+        <w:t xml:space="preserve">avons mis en place une </w:t>
+      </w:r>
+      <w:r>
+        <w:t>limite d’erreurs : après cinq tentatives, le compte se bloquera. Un email contenant un code sera envoyé à l'utilisateur, qui devra l'utiliser</w:t>
+      </w:r>
+      <w:r>
+        <w:t xml:space="preserve"> dans les 30 secondes</w:t>
+      </w:r>
+      <w:r>
+        <w:t xml:space="preserve"> ; sinon, le compte restera bloqué pendant </w:t>
+      </w:r>
+      <w:r>
+        <w:t>une dizaine de minute</w:t>
+      </w:r>
+      <w:r>
+        <w:t>. Nous</w:t>
+      </w:r>
+      <w:r>
+        <w:t xml:space="preserve"> avons</w:t>
+      </w:r>
+      <w:r>
+        <w:t xml:space="preserve"> également </w:t>
+      </w:r>
+      <w:r>
+        <w:t>mis</w:t>
+      </w:r>
+      <w:r>
+        <w:t xml:space="preserve"> en place une fonctionnalité </w:t>
+      </w:r>
+      <w:r>
+        <w:t xml:space="preserve">qui limite </w:t>
+      </w:r>
+      <w:r>
+        <w:t>l'inscription d'une même personne utilisant la même adresse IP à une fois par jour, afin d'éviter la surcharge de notre base de données.</w:t>
+      </w:r>
+    </w:p>
+    <w:p/>
+    <w:p>
+      <w:r>
+        <w:br w:type="page"/>
+      </w:r>
+    </w:p>
+    <w:p>
+      <w:pPr>
+        <w:pStyle w:val="ListParagraph"/>
         <w:numPr>
           <w:ilvl w:val="0"/>
-          <w:numId w:val="3"/>
+          <w:numId w:val="5"/>
         </w:numPr>
       </w:pPr>
       <w:r>
-        <w:t>Difficulté &amp; apprentissage</w:t>
+        <w:lastRenderedPageBreak/>
+        <w:t>Autorise les mots de passe par défaut, faibles ou bien connus, tels que "Password1" ou "admin/admin"</w:t>
+      </w:r>
+      <w:r>
+        <w:t>.</w:t>
+      </w:r>
+    </w:p>
+    <w:p>
+      <w:r>
+        <w:t xml:space="preserve">Pour remédier à ce problème nous avons implémenté </w:t>
+      </w:r>
+      <w:r>
+        <w:t xml:space="preserve">une expression régulière (regex) qui oblige l’utilisateur à entrer un mot de passe </w:t>
+      </w:r>
+      <w:r>
+        <w:t xml:space="preserve">fort. </w:t>
+      </w:r>
+      <w:r>
+        <w:t>Le code doit contenir : une lettre majuscule et une lettre minuscule, au moins un chiffre, un symbole parmi @ ! % * ? &amp; et avoir une longueur d'au moins 8 caractères.</w:t>
+      </w:r>
+    </w:p>
+    <w:p/>
+    <w:p>
+      <w:pPr>
+        <w:pStyle w:val="ListParagraph"/>
+        <w:numPr>
+          <w:ilvl w:val="0"/>
+          <w:numId w:val="5"/>
+        </w:numPr>
+      </w:pPr>
+      <w:r>
+        <w:t>Utilisez des processus de récupération d'informations d'identification et de réinitialisation de mot de passe faibles ou inefficaces, tels que les « questions secrètes », qui ne peuvent pas être sécurisés.</w:t>
+      </w:r>
+    </w:p>
+    <w:p>
+      <w:r>
+        <w:t xml:space="preserve">La précédente version de notre application utilisait </w:t>
+      </w:r>
+      <w:r>
+        <w:t xml:space="preserve">un code généré aléatoirement de 6 chiffres, compris entre 100000 et 999999. Cependant, cette méthode présente une faille, car rien n'empêche un malfaiteur de tester toutes les combinaisons possibles dans cet intervalle. Nous </w:t>
+      </w:r>
+      <w:r>
+        <w:t xml:space="preserve">avons </w:t>
+      </w:r>
+      <w:r>
+        <w:t xml:space="preserve">donc </w:t>
+      </w:r>
+      <w:r>
+        <w:t>rédui</w:t>
+      </w:r>
+      <w:r>
+        <w:t>t</w:t>
+      </w:r>
+      <w:r>
+        <w:t xml:space="preserve"> la durée de validité de notre code de vérification, la faisant passer d'une heure à 30 secondes. De plus, nous</w:t>
+      </w:r>
+      <w:r>
+        <w:t xml:space="preserve"> avons aussi</w:t>
+      </w:r>
+      <w:r>
+        <w:t xml:space="preserve"> ajouter une donnée supplémentaire la date de naissance de l'utilisateur</w:t>
+      </w:r>
+      <w:r>
+        <w:t>, afin de</w:t>
+      </w:r>
+      <w:r>
+        <w:t xml:space="preserve"> confirmer </w:t>
+      </w:r>
+      <w:r>
+        <w:t>l’</w:t>
+      </w:r>
+      <w:r>
+        <w:t>identité</w:t>
+      </w:r>
+      <w:r>
+        <w:t xml:space="preserve"> de l’utilisateur</w:t>
+      </w:r>
+      <w:r>
+        <w:t>.</w:t>
+      </w:r>
+    </w:p>
+    <w:p/>
+    <w:p>
+      <w:pPr>
+        <w:pStyle w:val="ListParagraph"/>
+        <w:numPr>
+          <w:ilvl w:val="0"/>
+          <w:numId w:val="5"/>
+        </w:numPr>
+      </w:pPr>
+      <w:r>
+        <w:t>Utilisez des mots de passe en texte brut, chiffrés ou faiblement hachés (voir A02:2021 – Défaillances cryptographiques).</w:t>
+      </w:r>
+    </w:p>
+    <w:p>
+      <w:r>
+        <w:t>Nous utilisons bcrypt comme algorithme de hachage pour crypter les mots de passe des utilisateurs. Cependant, nous ne l'appliquons pas aux codes de vérification</w:t>
+      </w:r>
+      <w:r>
+        <w:t>. Maintenant, même le cote temporaire est crypté.</w:t>
+      </w:r>
+    </w:p>
+    <w:p/>
+    <w:p>
+      <w:pPr>
+        <w:pStyle w:val="ListParagraph"/>
+        <w:numPr>
+          <w:ilvl w:val="0"/>
+          <w:numId w:val="5"/>
+        </w:numPr>
+      </w:pPr>
+      <w:r>
+        <w:t>Absence ou utilisation inefficace de l’authentification multi-facteurs.</w:t>
+      </w:r>
+    </w:p>
+    <w:p>
+      <w:r>
+        <w:t>La solution que nous avons apporté pour ce problème c’est l</w:t>
+      </w:r>
+      <w:r>
+        <w:t>'implément</w:t>
+      </w:r>
+      <w:r>
+        <w:t xml:space="preserve">ation </w:t>
+      </w:r>
+      <w:r>
+        <w:t>un CAPTCHA et d'ajouter une authentification à deux facteurs.</w:t>
+      </w:r>
+    </w:p>
+    <w:p/>
+    <w:p>
+      <w:pPr>
+        <w:pStyle w:val="ListParagraph"/>
+        <w:numPr>
+          <w:ilvl w:val="0"/>
+          <w:numId w:val="5"/>
+        </w:numPr>
+      </w:pPr>
+      <w:r>
+        <w:t>Ne pas invalider correctement les identifiants de session. Les sessions utilisateurs ou les jetons d'authentification (en particulier les jetons SSO) ne sont pas correctement invalidés lors de la déconnexion ou après une période d'inactivité.</w:t>
+      </w:r>
+    </w:p>
+    <w:p>
+      <w:r>
+        <w:t>Auparavant n</w:t>
+      </w:r>
+      <w:r>
+        <w:t>ous ne détruisons pas la variable de session d’un utilisateur après sa déconnexion ; nous nous contentons de lui attribuer une valeur nulle.</w:t>
+      </w:r>
+      <w:r>
+        <w:t xml:space="preserve"> Maintenant, nous la détruisons bien dans les règles de l’art.</w:t>
       </w:r>
     </w:p>
     <w:p>
@@ -2129,7 +2313,231 @@
     </w:p>
     <w:p>
       <w:pPr>
-        <w:pStyle w:val="Titre"/>
+        <w:pStyle w:val="Heading3"/>
+        <w:ind w:left="708" w:firstLine="708"/>
+      </w:pPr>
+      <w:r>
+        <w:lastRenderedPageBreak/>
+        <w:t xml:space="preserve">Injection </w:t>
+      </w:r>
+      <w:r>
+        <w:t xml:space="preserve">(top </w:t>
+      </w:r>
+      <w:r>
+        <w:t>3</w:t>
+      </w:r>
+      <w:r>
+        <w:t>)</w:t>
+      </w:r>
+    </w:p>
+    <w:p>
+      <w:pPr>
+        <w:pStyle w:val="ListParagraph"/>
+        <w:numPr>
+          <w:ilvl w:val="0"/>
+          <w:numId w:val="5"/>
+        </w:numPr>
+      </w:pPr>
+      <w:r>
+        <w:t>Utilisation de données hostiles.</w:t>
+      </w:r>
+    </w:p>
+    <w:p>
+      <w:r>
+        <w:t xml:space="preserve">Il est essentiel que nous nous protégions contre les injections NoSQL. Par conséquent, nous </w:t>
+      </w:r>
+      <w:r>
+        <w:t>avons</w:t>
+      </w:r>
+      <w:r>
+        <w:t xml:space="preserve"> interdi</w:t>
+      </w:r>
+      <w:r>
+        <w:t>t</w:t>
+      </w:r>
+      <w:r>
+        <w:t xml:space="preserve"> tout caractère</w:t>
+      </w:r>
+      <w:r>
+        <w:t>s</w:t>
+      </w:r>
+      <w:r>
+        <w:t xml:space="preserve"> permettant de réaliser des opérations CRUD dans MongoDB</w:t>
+      </w:r>
+      <w:r>
+        <w:t xml:space="preserve"> (</w:t>
+      </w:r>
+      <w:r>
+        <w:t>{ } $ [ ] \" ' : ; &lt; &gt;</w:t>
+      </w:r>
+      <w:r>
+        <w:t>). Bien sûr pour éviter des problèmes en interne nous avons aussi interdit le mot « admin ».</w:t>
+      </w:r>
+    </w:p>
+    <w:p>
+      <w:pPr>
+        <w:pStyle w:val="Heading2"/>
+        <w:ind w:left="708"/>
+      </w:pPr>
+      <w:r>
+        <w:t>Technologiques</w:t>
+      </w:r>
+    </w:p>
+    <w:p>
+      <w:pPr>
+        <w:ind w:firstLine="708"/>
+      </w:pPr>
+      <w:r>
+        <w:t>Nous avons</w:t>
+      </w:r>
+      <w:r>
+        <w:t xml:space="preserve"> </w:t>
+      </w:r>
+      <w:r>
+        <w:t>transformé</w:t>
+      </w:r>
+      <w:r>
+        <w:t xml:space="preserve"> nos opérations CRUD en une API REST</w:t>
+      </w:r>
+      <w:r>
+        <w:t>, afin de garantir une simplicité et une légèreté au niveau du serveur. L’API REST est aussi très évolutive, qui nous permettra par la suite d’ajouter davantage de fonctionnalités.</w:t>
+      </w:r>
+    </w:p>
+    <w:p>
+      <w:pPr>
+        <w:ind w:firstLine="708"/>
+      </w:pPr>
+    </w:p>
+    <w:p>
+      <w:pPr>
+        <w:pStyle w:val="Heading1"/>
+      </w:pPr>
+      <w:r>
+        <w:t>Description technique de la nouvelle version de l’application</w:t>
+      </w:r>
+    </w:p>
+    <w:p>
+      <w:pPr>
+        <w:ind w:firstLine="708"/>
+        <w:jc w:val="both"/>
+      </w:pPr>
+      <w:r>
+        <w:t>Cette deuxième version du digramme technique comporte deux nouvelles dépendances (couleur marron), l’API Speakeasy pour l’utilisation de la double authentification de google et l’API ReCAPTACH pour l’implémentation du CAPTCHA.</w:t>
+      </w:r>
+    </w:p>
+    <w:p>
+      <w:pPr>
+        <w:keepNext/>
+      </w:pPr>
+      <w:r>
+        <w:rPr>
+          <w:noProof/>
+        </w:rPr>
+        <w:drawing>
+          <wp:inline distT="0" distB="0" distL="0" distR="0" wp14:anchorId="0DB30846" wp14:editId="541C38E7">
+            <wp:extent cx="5760720" cy="5237480"/>
+            <wp:effectExtent l="0" t="0" r="0" b="1270"/>
+            <wp:docPr id="1420833235" name="Picture 1" descr="A diagram of a website&#10;&#10;Description automatically generated"/>
+            <wp:cNvGraphicFramePr>
+              <a:graphicFrameLocks xmlns:a="http://schemas.openxmlformats.org/drawingml/2006/main" noChangeAspect="1"/>
+            </wp:cNvGraphicFramePr>
+            <a:graphic xmlns:a="http://schemas.openxmlformats.org/drawingml/2006/main">
+              <a:graphicData uri="http://schemas.openxmlformats.org/drawingml/2006/picture">
+                <pic:pic xmlns:pic="http://schemas.openxmlformats.org/drawingml/2006/picture">
+                  <pic:nvPicPr>
+                    <pic:cNvPr id="1420833235" name="Picture 1" descr="A diagram of a website&#10;&#10;Description automatically generated"/>
+                    <pic:cNvPicPr>
+                      <a:picLocks noChangeAspect="1" noChangeArrowheads="1"/>
+                    </pic:cNvPicPr>
+                  </pic:nvPicPr>
+                  <pic:blipFill>
+                    <a:blip r:embed="rId18">
+                      <a:extLst>
+                        <a:ext uri="{28A0092B-C50C-407E-A947-70E740481C1C}">
+                          <a14:useLocalDpi xmlns:a14="http://schemas.microsoft.com/office/drawing/2010/main" val="0"/>
+                        </a:ext>
+                      </a:extLst>
+                    </a:blip>
+                    <a:srcRect/>
+                    <a:stretch>
+                      <a:fillRect/>
+                    </a:stretch>
+                  </pic:blipFill>
+                  <pic:spPr bwMode="auto">
+                    <a:xfrm>
+                      <a:off x="0" y="0"/>
+                      <a:ext cx="5760720" cy="5237480"/>
+                    </a:xfrm>
+                    <a:prstGeom prst="rect">
+                      <a:avLst/>
+                    </a:prstGeom>
+                    <a:noFill/>
+                    <a:ln>
+                      <a:noFill/>
+                    </a:ln>
+                  </pic:spPr>
+                </pic:pic>
+              </a:graphicData>
+            </a:graphic>
+          </wp:inline>
+        </w:drawing>
+      </w:r>
+    </w:p>
+    <w:p>
+      <w:pPr>
+        <w:pStyle w:val="Caption"/>
+      </w:pPr>
+      <w:r>
+        <w:t xml:space="preserve">Figure </w:t>
+      </w:r>
+      <w:r>
+        <w:fldChar w:fldCharType="begin"/>
+      </w:r>
+      <w:r>
+        <w:instrText xml:space="preserve"> SEQ Figure \* ARABIC </w:instrText>
+      </w:r>
+      <w:r>
+        <w:fldChar w:fldCharType="separate"/>
+      </w:r>
+      <w:r>
+        <w:rPr>
+          <w:noProof/>
+        </w:rPr>
+        <w:t>14</w:t>
+      </w:r>
+      <w:r>
+        <w:fldChar w:fldCharType="end"/>
+      </w:r>
+      <w:r>
+        <w:t xml:space="preserve"> nouvelle version de l’a</w:t>
+      </w:r>
+      <w:r>
+        <w:t>rchitecture technique globale du projet</w:t>
+      </w:r>
+    </w:p>
+    <w:p>
+      <w:pPr>
+        <w:pStyle w:val="Heading1"/>
+      </w:pPr>
+      <w:r>
+        <w:lastRenderedPageBreak/>
+        <w:t>Bilan</w:t>
+      </w:r>
+    </w:p>
+    <w:p>
+      <w:pPr>
+        <w:pStyle w:val="Heading1"/>
+      </w:pPr>
+      <w:r>
+        <w:t>Conclusion</w:t>
+      </w:r>
+      <w:r>
+        <w:br w:type="page"/>
+      </w:r>
+    </w:p>
+    <w:p>
+      <w:pPr>
+        <w:pStyle w:val="Title"/>
       </w:pPr>
       <w:r>
         <w:lastRenderedPageBreak/>
@@ -2149,6 +2557,119 @@
 <file path=word/numbering.xml><?xml version="1.0" encoding="utf-8"?>
 <w:numbering xmlns:wpc="http://schemas.microsoft.com/office/word/2010/wordprocessingCanvas" xmlns:cx="http://schemas.microsoft.com/office/drawing/2014/chartex" xmlns:cx1="http://schemas.microsoft.com/office/drawing/2015/9/8/chartex" xmlns:cx2="http://schemas.microsoft.com/office/drawing/2015/10/21/chartex" xmlns:cx3="http://schemas.microsoft.com/office/drawing/2016/5/9/chartex" xmlns:cx4="http://schemas.microsoft.com/office/drawing/2016/5/10/chartex" xmlns:cx5="http://schemas.microsoft.com/office/drawing/2016/5/11/chartex" xmlns:cx6="http://schemas.microsoft.com/office/drawing/2016/5/12/chartex" xmlns:cx7="http://schemas.microsoft.com/office/drawing/2016/5/13/chartex" xmlns:cx8="http://schemas.microsoft.com/office/drawing/2016/5/14/chartex" xmlns:mc="http://schemas.openxmlformats.org/markup-compatibility/2006" xmlns:aink="http://schemas.microsoft.com/office/drawing/2016/ink" xmlns:am3d="http://schemas.microsoft.com/office/drawing/2017/model3d" xmlns:o="urn:schemas-microsoft-com:office:office" xmlns:oel="http://schemas.microsoft.com/office/2019/extlst" xmlns:r="http://schemas.openxmlformats.org/officeDocument/2006/relationships" xmlns:m="http://schemas.openxmlformats.org/officeDocument/2006/math" xmlns:v="urn:schemas-microsoft-com:vml" xmlns:wp14="http://schemas.microsoft.com/office/word/2010/wordprocessingDrawing" xmlns:wp="http://schemas.openxmlformats.org/drawingml/2006/wordprocessingDrawing" xmlns:w10="urn:schemas-microsoft-com:office:word" xmlns:w="http://schemas.openxmlformats.org/wordprocessingml/2006/main" xmlns:w14="http://schemas.microsoft.com/office/word/2010/wordml" xmlns:w15="http://schemas.microsoft.com/office/word/2012/wordml" xmlns:w16cex="http://schemas.microsoft.com/office/word/2018/wordml/cex" xmlns:w16cid="http://schemas.microsoft.com/office/word/2016/wordml/cid" xmlns:w16="http://schemas.microsoft.com/office/word/2018/wordml" xmlns:w16sdtdh="http://schemas.microsoft.com/office/word/2020/wordml/sdtdatahash" xmlns:w16se="http://schemas.microsoft.com/office/word/2015/wordml/symex" xmlns:wpg="http://schemas.microsoft.com/office/word/2010/wordprocessingGroup" xmlns:wpi="http://schemas.microsoft.com/office/word/2010/wordprocessingInk" xmlns:wne="http://schemas.microsoft.com/office/word/2006/wordml" xmlns:wps="http://schemas.microsoft.com/office/word/2010/wordprocessingShape" mc:Ignorable="w14 w15 w16se w16cid w16 w16cex w16sdtdh wp14">
   <w:abstractNum w:abstractNumId="0" w15:restartNumberingAfterBreak="0">
+    <w:nsid w:val="09C21244"/>
+    <w:multiLevelType w:val="hybridMultilevel"/>
+    <w:tmpl w:val="0672C21A"/>
+    <w:lvl w:ilvl="0" w:tplc="4E047670">
+      <w:start w:val="13"/>
+      <w:numFmt w:val="bullet"/>
+      <w:lvlText w:val="-"/>
+      <w:lvlJc w:val="left"/>
+      <w:pPr>
+        <w:ind w:left="720" w:hanging="360"/>
+      </w:pPr>
+      <w:rPr>
+        <w:rFonts w:ascii="Calibri" w:eastAsiaTheme="minorEastAsia" w:hAnsi="Calibri" w:cs="Calibri" w:hint="default"/>
+      </w:rPr>
+    </w:lvl>
+    <w:lvl w:ilvl="1" w:tplc="040C0003" w:tentative="1">
+      <w:start w:val="1"/>
+      <w:numFmt w:val="bullet"/>
+      <w:lvlText w:val="o"/>
+      <w:lvlJc w:val="left"/>
+      <w:pPr>
+        <w:ind w:left="1440" w:hanging="360"/>
+      </w:pPr>
+      <w:rPr>
+        <w:rFonts w:ascii="Courier New" w:hAnsi="Courier New" w:cs="Courier New" w:hint="default"/>
+      </w:rPr>
+    </w:lvl>
+    <w:lvl w:ilvl="2" w:tplc="040C0005" w:tentative="1">
+      <w:start w:val="1"/>
+      <w:numFmt w:val="bullet"/>
+      <w:lvlText w:val=""/>
+      <w:lvlJc w:val="left"/>
+      <w:pPr>
+        <w:ind w:left="2160" w:hanging="360"/>
+      </w:pPr>
+      <w:rPr>
+        <w:rFonts w:ascii="Wingdings" w:hAnsi="Wingdings" w:hint="default"/>
+      </w:rPr>
+    </w:lvl>
+    <w:lvl w:ilvl="3" w:tplc="040C0001" w:tentative="1">
+      <w:start w:val="1"/>
+      <w:numFmt w:val="bullet"/>
+      <w:lvlText w:val=""/>
+      <w:lvlJc w:val="left"/>
+      <w:pPr>
+        <w:ind w:left="2880" w:hanging="360"/>
+      </w:pPr>
+      <w:rPr>
+        <w:rFonts w:ascii="Symbol" w:hAnsi="Symbol" w:hint="default"/>
+      </w:rPr>
+    </w:lvl>
+    <w:lvl w:ilvl="4" w:tplc="040C0003" w:tentative="1">
+      <w:start w:val="1"/>
+      <w:numFmt w:val="bullet"/>
+      <w:lvlText w:val="o"/>
+      <w:lvlJc w:val="left"/>
+      <w:pPr>
+        <w:ind w:left="3600" w:hanging="360"/>
+      </w:pPr>
+      <w:rPr>
+        <w:rFonts w:ascii="Courier New" w:hAnsi="Courier New" w:cs="Courier New" w:hint="default"/>
+      </w:rPr>
+    </w:lvl>
+    <w:lvl w:ilvl="5" w:tplc="040C0005" w:tentative="1">
+      <w:start w:val="1"/>
+      <w:numFmt w:val="bullet"/>
+      <w:lvlText w:val=""/>
+      <w:lvlJc w:val="left"/>
+      <w:pPr>
+        <w:ind w:left="4320" w:hanging="360"/>
+      </w:pPr>
+      <w:rPr>
+        <w:rFonts w:ascii="Wingdings" w:hAnsi="Wingdings" w:hint="default"/>
+      </w:rPr>
+    </w:lvl>
+    <w:lvl w:ilvl="6" w:tplc="040C0001" w:tentative="1">
+      <w:start w:val="1"/>
+      <w:numFmt w:val="bullet"/>
+      <w:lvlText w:val=""/>
+      <w:lvlJc w:val="left"/>
+      <w:pPr>
+        <w:ind w:left="5040" w:hanging="360"/>
+      </w:pPr>
+      <w:rPr>
+        <w:rFonts w:ascii="Symbol" w:hAnsi="Symbol" w:hint="default"/>
+      </w:rPr>
+    </w:lvl>
+    <w:lvl w:ilvl="7" w:tplc="040C0003" w:tentative="1">
+      <w:start w:val="1"/>
+      <w:numFmt w:val="bullet"/>
+      <w:lvlText w:val="o"/>
+      <w:lvlJc w:val="left"/>
+      <w:pPr>
+        <w:ind w:left="5760" w:hanging="360"/>
+      </w:pPr>
+      <w:rPr>
+        <w:rFonts w:ascii="Courier New" w:hAnsi="Courier New" w:cs="Courier New" w:hint="default"/>
+      </w:rPr>
+    </w:lvl>
+    <w:lvl w:ilvl="8" w:tplc="040C0005" w:tentative="1">
+      <w:start w:val="1"/>
+      <w:numFmt w:val="bullet"/>
+      <w:lvlText w:val=""/>
+      <w:lvlJc w:val="left"/>
+      <w:pPr>
+        <w:ind w:left="6480" w:hanging="360"/>
+      </w:pPr>
+      <w:rPr>
+        <w:rFonts w:ascii="Wingdings" w:hAnsi="Wingdings" w:hint="default"/>
+      </w:rPr>
+    </w:lvl>
+  </w:abstractNum>
+  <w:abstractNum w:abstractNumId="1" w15:restartNumberingAfterBreak="0">
     <w:nsid w:val="0E614118"/>
     <w:multiLevelType w:val="hybridMultilevel"/>
     <w:tmpl w:val="617C7052"/>
@@ -2260,7 +2781,120 @@
       </w:rPr>
     </w:lvl>
   </w:abstractNum>
-  <w:abstractNum w:abstractNumId="1" w15:restartNumberingAfterBreak="0">
+  <w:abstractNum w:abstractNumId="2" w15:restartNumberingAfterBreak="0">
+    <w:nsid w:val="24B56F94"/>
+    <w:multiLevelType w:val="hybridMultilevel"/>
+    <w:tmpl w:val="716CB4F4"/>
+    <w:lvl w:ilvl="0" w:tplc="040C0009">
+      <w:start w:val="1"/>
+      <w:numFmt w:val="bullet"/>
+      <w:lvlText w:val=""/>
+      <w:lvlJc w:val="left"/>
+      <w:pPr>
+        <w:ind w:left="720" w:hanging="360"/>
+      </w:pPr>
+      <w:rPr>
+        <w:rFonts w:ascii="Wingdings" w:hAnsi="Wingdings" w:hint="default"/>
+      </w:rPr>
+    </w:lvl>
+    <w:lvl w:ilvl="1" w:tplc="FFFFFFFF" w:tentative="1">
+      <w:start w:val="1"/>
+      <w:numFmt w:val="bullet"/>
+      <w:lvlText w:val="o"/>
+      <w:lvlJc w:val="left"/>
+      <w:pPr>
+        <w:ind w:left="1440" w:hanging="360"/>
+      </w:pPr>
+      <w:rPr>
+        <w:rFonts w:ascii="Courier New" w:hAnsi="Courier New" w:cs="Courier New" w:hint="default"/>
+      </w:rPr>
+    </w:lvl>
+    <w:lvl w:ilvl="2" w:tplc="FFFFFFFF" w:tentative="1">
+      <w:start w:val="1"/>
+      <w:numFmt w:val="bullet"/>
+      <w:lvlText w:val=""/>
+      <w:lvlJc w:val="left"/>
+      <w:pPr>
+        <w:ind w:left="2160" w:hanging="360"/>
+      </w:pPr>
+      <w:rPr>
+        <w:rFonts w:ascii="Wingdings" w:hAnsi="Wingdings" w:hint="default"/>
+      </w:rPr>
+    </w:lvl>
+    <w:lvl w:ilvl="3" w:tplc="FFFFFFFF" w:tentative="1">
+      <w:start w:val="1"/>
+      <w:numFmt w:val="bullet"/>
+      <w:lvlText w:val=""/>
+      <w:lvlJc w:val="left"/>
+      <w:pPr>
+        <w:ind w:left="2880" w:hanging="360"/>
+      </w:pPr>
+      <w:rPr>
+        <w:rFonts w:ascii="Symbol" w:hAnsi="Symbol" w:hint="default"/>
+      </w:rPr>
+    </w:lvl>
+    <w:lvl w:ilvl="4" w:tplc="FFFFFFFF" w:tentative="1">
+      <w:start w:val="1"/>
+      <w:numFmt w:val="bullet"/>
+      <w:lvlText w:val="o"/>
+      <w:lvlJc w:val="left"/>
+      <w:pPr>
+        <w:ind w:left="3600" w:hanging="360"/>
+      </w:pPr>
+      <w:rPr>
+        <w:rFonts w:ascii="Courier New" w:hAnsi="Courier New" w:cs="Courier New" w:hint="default"/>
+      </w:rPr>
+    </w:lvl>
+    <w:lvl w:ilvl="5" w:tplc="FFFFFFFF" w:tentative="1">
+      <w:start w:val="1"/>
+      <w:numFmt w:val="bullet"/>
+      <w:lvlText w:val=""/>
+      <w:lvlJc w:val="left"/>
+      <w:pPr>
+        <w:ind w:left="4320" w:hanging="360"/>
+      </w:pPr>
+      <w:rPr>
+        <w:rFonts w:ascii="Wingdings" w:hAnsi="Wingdings" w:hint="default"/>
+      </w:rPr>
+    </w:lvl>
+    <w:lvl w:ilvl="6" w:tplc="FFFFFFFF" w:tentative="1">
+      <w:start w:val="1"/>
+      <w:numFmt w:val="bullet"/>
+      <w:lvlText w:val=""/>
+      <w:lvlJc w:val="left"/>
+      <w:pPr>
+        <w:ind w:left="5040" w:hanging="360"/>
+      </w:pPr>
+      <w:rPr>
+        <w:rFonts w:ascii="Symbol" w:hAnsi="Symbol" w:hint="default"/>
+      </w:rPr>
+    </w:lvl>
+    <w:lvl w:ilvl="7" w:tplc="FFFFFFFF" w:tentative="1">
+      <w:start w:val="1"/>
+      <w:numFmt w:val="bullet"/>
+      <w:lvlText w:val="o"/>
+      <w:lvlJc w:val="left"/>
+      <w:pPr>
+        <w:ind w:left="5760" w:hanging="360"/>
+      </w:pPr>
+      <w:rPr>
+        <w:rFonts w:ascii="Courier New" w:hAnsi="Courier New" w:cs="Courier New" w:hint="default"/>
+      </w:rPr>
+    </w:lvl>
+    <w:lvl w:ilvl="8" w:tplc="FFFFFFFF" w:tentative="1">
+      <w:start w:val="1"/>
+      <w:numFmt w:val="bullet"/>
+      <w:lvlText w:val=""/>
+      <w:lvlJc w:val="left"/>
+      <w:pPr>
+        <w:ind w:left="6480" w:hanging="360"/>
+      </w:pPr>
+      <w:rPr>
+        <w:rFonts w:ascii="Wingdings" w:hAnsi="Wingdings" w:hint="default"/>
+      </w:rPr>
+    </w:lvl>
+  </w:abstractNum>
+  <w:abstractNum w:abstractNumId="3" w15:restartNumberingAfterBreak="0">
     <w:nsid w:val="26F71240"/>
     <w:multiLevelType w:val="hybridMultilevel"/>
     <w:tmpl w:val="0EC043E2"/>
@@ -2372,7 +3006,7 @@
       </w:rPr>
     </w:lvl>
   </w:abstractNum>
-  <w:abstractNum w:abstractNumId="2" w15:restartNumberingAfterBreak="0">
+  <w:abstractNum w:abstractNumId="4" w15:restartNumberingAfterBreak="0">
     <w:nsid w:val="4C6B6F26"/>
     <w:multiLevelType w:val="hybridMultilevel"/>
     <w:tmpl w:val="1D1AD74E"/>
@@ -2485,13 +3119,19 @@
     </w:lvl>
   </w:abstractNum>
   <w:num w:numId="1" w16cid:durableId="2028604184">
+    <w:abstractNumId w:val="1"/>
+  </w:num>
+  <w:num w:numId="2" w16cid:durableId="1204975956">
+    <w:abstractNumId w:val="4"/>
+  </w:num>
+  <w:num w:numId="3" w16cid:durableId="1049382336">
+    <w:abstractNumId w:val="3"/>
+  </w:num>
+  <w:num w:numId="4" w16cid:durableId="1370952215">
     <w:abstractNumId w:val="0"/>
   </w:num>
-  <w:num w:numId="2" w16cid:durableId="1204975956">
+  <w:num w:numId="5" w16cid:durableId="1502695543">
     <w:abstractNumId w:val="2"/>
-  </w:num>
-  <w:num w:numId="3" w16cid:durableId="1049382336">
-    <w:abstractNumId w:val="1"/>
   </w:num>
 </w:numbering>
 </file>
@@ -2897,11 +3537,11 @@
     <w:name w:val="Normal"/>
     <w:qFormat/>
   </w:style>
-  <w:style w:type="paragraph" w:styleId="Titre1">
+  <w:style w:type="paragraph" w:styleId="Heading1">
     <w:name w:val="heading 1"/>
     <w:basedOn w:val="Normal"/>
     <w:next w:val="Normal"/>
-    <w:link w:val="Titre1Car"/>
+    <w:link w:val="Heading1Char"/>
     <w:uiPriority w:val="9"/>
     <w:qFormat/>
     <w:rsid w:val="0007462B"/>
@@ -2918,11 +3558,11 @@
       <w:szCs w:val="32"/>
     </w:rPr>
   </w:style>
-  <w:style w:type="paragraph" w:styleId="Titre2">
+  <w:style w:type="paragraph" w:styleId="Heading2">
     <w:name w:val="heading 2"/>
     <w:basedOn w:val="Normal"/>
     <w:next w:val="Normal"/>
-    <w:link w:val="Titre2Car"/>
+    <w:link w:val="Heading2Char"/>
     <w:uiPriority w:val="9"/>
     <w:unhideWhenUsed/>
     <w:qFormat/>
@@ -2940,11 +3580,11 @@
       <w:szCs w:val="26"/>
     </w:rPr>
   </w:style>
-  <w:style w:type="paragraph" w:styleId="Titre3">
+  <w:style w:type="paragraph" w:styleId="Heading3">
     <w:name w:val="heading 3"/>
     <w:basedOn w:val="Normal"/>
     <w:next w:val="Normal"/>
-    <w:link w:val="Titre3Car"/>
+    <w:link w:val="Heading3Char"/>
     <w:uiPriority w:val="9"/>
     <w:unhideWhenUsed/>
     <w:qFormat/>
@@ -2962,13 +3602,13 @@
       <w:szCs w:val="24"/>
     </w:rPr>
   </w:style>
-  <w:style w:type="character" w:default="1" w:styleId="Policepardfaut">
+  <w:style w:type="character" w:default="1" w:styleId="DefaultParagraphFont">
     <w:name w:val="Default Paragraph Font"/>
     <w:uiPriority w:val="1"/>
     <w:semiHidden/>
     <w:unhideWhenUsed/>
   </w:style>
-  <w:style w:type="table" w:default="1" w:styleId="TableauNormal">
+  <w:style w:type="table" w:default="1" w:styleId="TableNormal">
     <w:name w:val="Normal Table"/>
     <w:uiPriority w:val="99"/>
     <w:semiHidden/>
@@ -2983,16 +3623,16 @@
       </w:tblCellMar>
     </w:tblPr>
   </w:style>
-  <w:style w:type="numbering" w:default="1" w:styleId="Aucuneliste">
+  <w:style w:type="numbering" w:default="1" w:styleId="NoList">
     <w:name w:val="No List"/>
     <w:uiPriority w:val="99"/>
     <w:semiHidden/>
     <w:unhideWhenUsed/>
   </w:style>
-  <w:style w:type="character" w:customStyle="1" w:styleId="Titre1Car">
-    <w:name w:val="Titre 1 Car"/>
-    <w:basedOn w:val="Policepardfaut"/>
-    <w:link w:val="Titre1"/>
+  <w:style w:type="character" w:customStyle="1" w:styleId="Heading1Char">
+    <w:name w:val="Heading 1 Char"/>
+    <w:basedOn w:val="DefaultParagraphFont"/>
+    <w:link w:val="Heading1"/>
     <w:uiPriority w:val="9"/>
     <w:rsid w:val="0007462B"/>
     <w:rPr>
@@ -3002,10 +3642,10 @@
       <w:szCs w:val="32"/>
     </w:rPr>
   </w:style>
-  <w:style w:type="character" w:customStyle="1" w:styleId="Titre2Car">
-    <w:name w:val="Titre 2 Car"/>
-    <w:basedOn w:val="Policepardfaut"/>
-    <w:link w:val="Titre2"/>
+  <w:style w:type="character" w:customStyle="1" w:styleId="Heading2Char">
+    <w:name w:val="Heading 2 Char"/>
+    <w:basedOn w:val="DefaultParagraphFont"/>
+    <w:link w:val="Heading2"/>
     <w:uiPriority w:val="9"/>
     <w:rsid w:val="0007462B"/>
     <w:rPr>
@@ -3015,7 +3655,7 @@
       <w:szCs w:val="26"/>
     </w:rPr>
   </w:style>
-  <w:style w:type="paragraph" w:styleId="Paragraphedeliste">
+  <w:style w:type="paragraph" w:styleId="ListParagraph">
     <w:name w:val="List Paragraph"/>
     <w:basedOn w:val="Normal"/>
     <w:uiPriority w:val="34"/>
@@ -3026,11 +3666,11 @@
       <w:contextualSpacing/>
     </w:pPr>
   </w:style>
-  <w:style w:type="paragraph" w:styleId="Titre">
+  <w:style w:type="paragraph" w:styleId="Title">
     <w:name w:val="Title"/>
     <w:basedOn w:val="Normal"/>
     <w:next w:val="Normal"/>
-    <w:link w:val="TitreCar"/>
+    <w:link w:val="TitleChar"/>
     <w:uiPriority w:val="10"/>
     <w:qFormat/>
     <w:rsid w:val="001770F8"/>
@@ -3046,10 +3686,10 @@
       <w:szCs w:val="56"/>
     </w:rPr>
   </w:style>
-  <w:style w:type="character" w:customStyle="1" w:styleId="TitreCar">
-    <w:name w:val="Titre Car"/>
-    <w:basedOn w:val="Policepardfaut"/>
-    <w:link w:val="Titre"/>
+  <w:style w:type="character" w:customStyle="1" w:styleId="TitleChar">
+    <w:name w:val="Title Char"/>
+    <w:basedOn w:val="DefaultParagraphFont"/>
+    <w:link w:val="Title"/>
     <w:uiPriority w:val="10"/>
     <w:rsid w:val="001770F8"/>
     <w:rPr>
@@ -3060,7 +3700,7 @@
       <w:szCs w:val="56"/>
     </w:rPr>
   </w:style>
-  <w:style w:type="paragraph" w:styleId="Lgende">
+  <w:style w:type="paragraph" w:styleId="Caption">
     <w:name w:val="caption"/>
     <w:basedOn w:val="Normal"/>
     <w:next w:val="Normal"/>
@@ -3079,10 +3719,10 @@
       <w:szCs w:val="18"/>
     </w:rPr>
   </w:style>
-  <w:style w:type="character" w:customStyle="1" w:styleId="Titre3Car">
-    <w:name w:val="Titre 3 Car"/>
-    <w:basedOn w:val="Policepardfaut"/>
-    <w:link w:val="Titre3"/>
+  <w:style w:type="character" w:customStyle="1" w:styleId="Heading3Char">
+    <w:name w:val="Heading 3 Char"/>
+    <w:basedOn w:val="DefaultParagraphFont"/>
+    <w:link w:val="Heading3"/>
     <w:uiPriority w:val="9"/>
     <w:rsid w:val="007B32BA"/>
     <w:rPr>

--- a/RapportS6.docx
+++ b/RapportS6.docx
@@ -10,6 +10,8 @@
           <w:szCs w:val="100"/>
         </w:rPr>
       </w:pPr>
+      <w:bookmarkStart w:id="0" w:name="_Hlk160211337"/>
+      <w:bookmarkEnd w:id="0"/>
       <w:r>
         <w:rPr>
           <w:sz w:val="100"/>
@@ -74,7 +76,7 @@
     </w:p>
     <w:p>
       <w:pPr>
-        <w:pStyle w:val="Heading1"/>
+        <w:pStyle w:val="Titre1"/>
       </w:pPr>
       <w:r>
         <w:lastRenderedPageBreak/>
@@ -88,7 +90,7 @@
     </w:p>
     <w:p>
       <w:pPr>
-        <w:pStyle w:val="Heading1"/>
+        <w:pStyle w:val="Titre1"/>
       </w:pPr>
       <w:r>
         <w:t>Rappel du sujet</w:t>
@@ -96,7 +98,7 @@
     </w:p>
     <w:p>
       <w:pPr>
-        <w:pStyle w:val="Heading2"/>
+        <w:pStyle w:val="Titre2"/>
         <w:ind w:left="708"/>
       </w:pPr>
       <w:r>
@@ -124,16 +126,119 @@
     </w:p>
     <w:p>
       <w:pPr>
-        <w:pStyle w:val="Heading2"/>
+        <w:pStyle w:val="Titre2"/>
         <w:ind w:left="708"/>
       </w:pPr>
-      <w:r>
+    </w:p>
+    <w:p>
+      <w:pPr>
+        <w:pStyle w:val="Titre2"/>
+        <w:ind w:left="708"/>
+      </w:pPr>
+    </w:p>
+    <w:p>
+      <w:pPr>
+        <w:pStyle w:val="Titre2"/>
+        <w:ind w:left="708"/>
+      </w:pPr>
+    </w:p>
+    <w:p>
+      <w:pPr>
+        <w:pStyle w:val="Titre2"/>
+        <w:ind w:left="708"/>
+      </w:pPr>
+    </w:p>
+    <w:p>
+      <w:pPr>
+        <w:pStyle w:val="Titre2"/>
+        <w:ind w:left="708"/>
+      </w:pPr>
+    </w:p>
+    <w:p>
+      <w:pPr>
+        <w:pStyle w:val="Titre2"/>
+        <w:ind w:left="708"/>
+      </w:pPr>
+    </w:p>
+    <w:p>
+      <w:pPr>
+        <w:pStyle w:val="Titre2"/>
+        <w:ind w:left="708"/>
+      </w:pPr>
+    </w:p>
+    <w:p>
+      <w:pPr>
+        <w:pStyle w:val="Titre2"/>
+        <w:ind w:left="708"/>
+      </w:pPr>
+    </w:p>
+    <w:p>
+      <w:pPr>
+        <w:pStyle w:val="Titre2"/>
+        <w:ind w:left="708"/>
+      </w:pPr>
+    </w:p>
+    <w:p>
+      <w:pPr>
+        <w:pStyle w:val="Titre2"/>
+        <w:ind w:left="708"/>
+      </w:pPr>
+    </w:p>
+    <w:p>
+      <w:pPr>
+        <w:pStyle w:val="Titre2"/>
+        <w:ind w:left="708"/>
+      </w:pPr>
+    </w:p>
+    <w:p>
+      <w:pPr>
+        <w:pStyle w:val="Titre2"/>
+        <w:ind w:left="708"/>
+      </w:pPr>
+    </w:p>
+    <w:p>
+      <w:pPr>
+        <w:pStyle w:val="Titre2"/>
+        <w:ind w:left="708"/>
+      </w:pPr>
+    </w:p>
+    <w:p>
+      <w:pPr>
+        <w:pStyle w:val="Titre2"/>
+        <w:ind w:left="708"/>
+      </w:pPr>
+    </w:p>
+    <w:p>
+      <w:pPr>
+        <w:pStyle w:val="Titre2"/>
+        <w:ind w:left="708"/>
+      </w:pPr>
+    </w:p>
+    <w:p>
+      <w:pPr>
+        <w:pStyle w:val="Titre2"/>
+        <w:ind w:left="708"/>
+      </w:pPr>
+    </w:p>
+    <w:p>
+      <w:pPr>
+        <w:pStyle w:val="Titre2"/>
+      </w:pPr>
+    </w:p>
+    <w:p/>
+    <w:p>
+      <w:pPr>
+        <w:pStyle w:val="Titre2"/>
+        <w:ind w:left="708"/>
+      </w:pPr>
+      <w:r>
+        <w:lastRenderedPageBreak/>
         <w:t>Diagramme fonctionnelle</w:t>
       </w:r>
     </w:p>
     <w:p>
       <w:pPr>
-        <w:pStyle w:val="Heading3"/>
+        <w:pStyle w:val="Titre3"/>
         <w:ind w:left="708" w:firstLine="708"/>
       </w:pPr>
       <w:r>
@@ -148,18 +253,42 @@
     </w:p>
     <w:p/>
     <w:p>
-      <w:pPr>
-        <w:keepNext/>
-      </w:pPr>
+      <w:r>
+        <w:t xml:space="preserve">Dans le diagramme de cas d’utilisation </w:t>
+      </w:r>
+      <w:r>
+        <w:t>sur</w:t>
+      </w:r>
+      <w:r>
+        <w:t xml:space="preserve"> l’image ci-dessous, nous pouvons apercevoir les différents éléments de notre application. On peut prendre le cas, d’un acteur n’ayant pas de compte, au départ, il sera positionné sur notre page d’accueil, il peut ensuite accéder à deux différentes pages sans comptes, la page à propos permettant d’avoir plus d’information à propos de notre site web ainsi que de notre jeu et la page permettant de nous contacter. </w:t>
+      </w:r>
+    </w:p>
+    <w:p>
+      <w:r>
+        <w:t>Si le joueur souhaite se connecter, ce ne sera pas possible, car il n’a pas de compte, il devra donc se rediriger vers la page d’inscription ou il devra remplir un formulaire en indiquant différentes informations telles que le mail, son nom, son pseudo…, et il n’est pas possible de pouvoir se créer un compte si ce compte est déjà existant.</w:t>
+      </w:r>
+    </w:p>
+    <w:p>
+      <w:r>
+        <w:t>Après que l’utilisateur soit inscrit, il peut désormais accéder à différentes pages comme la page permettant de modifier ses données utilisateur (nom, prénom, email…). Il peut également accéder à la page jouée qui contient le jeu Unity sous format WebGL, s’il a acheté le jeu sinon il sera redirigé vers la page d’achat du jeu, le joueur doit acheter le jeu avec le moyen de paiement qu’il souhaite par PayPal ou par carte bancaire et après ces différentes manipulations, il pourra jouer au jeu.</w:t>
+      </w:r>
+    </w:p>
+    <w:p>
+      <w:r>
+        <w:t>Si le joueur souhaite se déconnecter puis se reconnecter, mais qu’il a oublié son mot de passe alors il devra se diriger vers la page d’oubli de mot de passe, grâce à un lien qui se trouve sur la page de connexion, il devra alors choisir un nouveau mot de passe après avoir passé l’ensemble des étapes de sécurité. Après avoir réalisé cette étape, il pourra alors se connecter avec son nouveau compte.</w:t>
+      </w:r>
+    </w:p>
+    <w:p/>
+    <w:p>
       <w:r>
         <w:rPr>
           <w:noProof/>
         </w:rPr>
         <w:drawing>
-          <wp:inline distT="0" distB="0" distL="0" distR="0" wp14:anchorId="2E13A0B1" wp14:editId="0C3D3BFB">
+          <wp:inline distT="0" distB="0" distL="0" distR="0" wp14:anchorId="4FFE0FD8" wp14:editId="5FCFF94C">
             <wp:extent cx="4969856" cy="3794079"/>
             <wp:effectExtent l="0" t="0" r="2540" b="0"/>
-            <wp:docPr id="462061701" name="Image 1"/>
+            <wp:docPr id="462061701" name="Image 1" descr="Une image contenant texte, capture d’écran, diagramme, Police&#10;&#10;Description générée automatiquement"/>
             <wp:cNvGraphicFramePr>
               <a:graphicFrameLocks xmlns:a="http://schemas.openxmlformats.org/drawingml/2006/main" noChangeAspect="1"/>
             </wp:cNvGraphicFramePr>
@@ -167,13 +296,13 @@
               <a:graphicData uri="http://schemas.openxmlformats.org/drawingml/2006/picture">
                 <pic:pic xmlns:pic="http://schemas.openxmlformats.org/drawingml/2006/picture">
                   <pic:nvPicPr>
-                    <pic:cNvPr id="0" name="Picture 2"/>
+                    <pic:cNvPr id="462061701" name="Image 1" descr="Une image contenant texte, capture d’écran, diagramme, Police&#10;&#10;Description générée automatiquement"/>
                     <pic:cNvPicPr>
                       <a:picLocks noChangeAspect="1" noChangeArrowheads="1"/>
                     </pic:cNvPicPr>
                   </pic:nvPicPr>
                   <pic:blipFill>
-                    <a:blip r:embed="rId5">
+                    <a:blip r:embed="rId7">
                       <a:extLst>
                         <a:ext uri="{28A0092B-C50C-407E-A947-70E740481C1C}">
                           <a14:useLocalDpi xmlns:a14="http://schemas.microsoft.com/office/drawing/2010/main" val="0"/>
@@ -204,7 +333,7 @@
     </w:p>
     <w:p>
       <w:pPr>
-        <w:pStyle w:val="Caption"/>
+        <w:pStyle w:val="Lgende"/>
       </w:pPr>
       <w:r>
         <w:t xml:space="preserve">Figure </w:t>
@@ -241,42 +370,54 @@
       </w:r>
     </w:p>
     <w:p>
+      <w:pPr>
+        <w:pStyle w:val="Titre2"/>
+        <w:ind w:left="708"/>
+      </w:pPr>
       <w:r>
         <w:lastRenderedPageBreak/>
+        <w:t>Di</w:t>
+      </w:r>
+      <w:r>
+        <w:t>a</w:t>
+      </w:r>
+      <w:r>
+        <w:t>grammes techniques</w:t>
+      </w:r>
+    </w:p>
+    <w:p>
+      <w:pPr>
+        <w:pStyle w:val="Titre3"/>
+      </w:pPr>
+      <w:r>
         <w:tab/>
       </w:r>
       <w:r>
         <w:tab/>
       </w:r>
+      <w:r>
+        <w:t>Architecture globale du projet</w:t>
+      </w:r>
     </w:p>
     <w:p/>
     <w:p>
-      <w:pPr>
-        <w:pStyle w:val="Heading2"/>
-        <w:ind w:left="708"/>
-      </w:pPr>
-      <w:r>
-        <w:t>Di</w:t>
-      </w:r>
-      <w:r>
-        <w:t>a</w:t>
-      </w:r>
-      <w:r>
-        <w:t>grammes techniques</w:t>
-      </w:r>
-    </w:p>
-    <w:p>
-      <w:pPr>
-        <w:pStyle w:val="Heading3"/>
-      </w:pPr>
-      <w:r>
-        <w:tab/>
-      </w:r>
-      <w:r>
-        <w:tab/>
-      </w:r>
-      <w:r>
-        <w:t>Architecture globale du projet</w:t>
+      <w:r>
+        <w:t>Dans le diagramme technique ci-dessous, nous pouvons apercevoir l’architecture globale du projet.</w:t>
+      </w:r>
+    </w:p>
+    <w:p>
+      <w:r>
+        <w:t>Au niveau, du site web, nous avons utilisé pour le frontend React Native, pour le backend Node.js et pour la base de données MongoDB. Nous avons utilisé l’ensemble de ces technologies, car ils ne sont pas maîtrisés par l’ensemble des membres de l’équipe donc il s’agit de l’occasion idéal pour pouvoir apprendre l’utilisation de nouvelles technologies et d’avoir de nouvelles références sur nos CV.</w:t>
+      </w:r>
+    </w:p>
+    <w:p>
+      <w:r>
+        <w:t>Pour NodeJS, nous avons utilisé la librairie Express pour pouvoir réaliser des requêtes HTTP très facilement et utilisé la session proposée par Express permettant de sauvegarder des données dans les cookies de manière très sécurisé et pratique. Nous avons également utilisé la librairie Mongoose pour interagir avec notre base de données MongoDB.</w:t>
+      </w:r>
+    </w:p>
+    <w:p>
+      <w:r>
+        <w:t>Pour les API de paiement, nous avons choisi de travailler avec Stripe et PayPal, car les deux différents API propose une documentation assez bien fournie qui permettent donc une utilisation simple et efficace.</w:t>
       </w:r>
     </w:p>
     <w:p>
@@ -285,6 +426,47 @@
           <w:noProof/>
         </w:rPr>
       </w:pPr>
+      <w:r>
+        <w:rPr>
+          <w:noProof/>
+        </w:rPr>
+        <w:t>Pour le jeu, nous avons opté pour le moteur de jeu Unity avec le langage C#, Unity propose une documentation très</w:t>
+      </w:r>
+      <w:r>
+        <w:t xml:space="preserve"> </w:t>
+      </w:r>
+      <w:r>
+        <w:rPr>
+          <w:noProof/>
+        </w:rPr>
+        <w:t>détaillé</w:t>
+      </w:r>
+      <w:r>
+        <w:rPr>
+          <w:noProof/>
+        </w:rPr>
+        <w:t xml:space="preserve">e, de plus, la communauté Unity est assez grande, cela signifie que si on rencontre un problème alors on pourra facilement le régler grâce à sa documentation et à sa communauté. </w:t>
+      </w:r>
+    </w:p>
+    <w:p>
+      <w:pPr>
+        <w:rPr>
+          <w:noProof/>
+        </w:rPr>
+      </w:pPr>
+      <w:r>
+        <w:rPr>
+          <w:noProof/>
+        </w:rPr>
+        <w:t>Unity permet également de transformer notre jeu sous format web (WebGL), cela permet donc, de pouvoir insérer le jeu dans une iframe sur notre site web.</w:t>
+      </w:r>
+    </w:p>
+    <w:p>
+      <w:pPr>
+        <w:rPr>
+          <w:noProof/>
+        </w:rPr>
+      </w:pPr>
     </w:p>
     <w:p>
       <w:pPr>
@@ -294,6 +476,7 @@
         <w:rPr>
           <w:noProof/>
         </w:rPr>
+        <w:lastRenderedPageBreak/>
         <w:drawing>
           <wp:inline distT="0" distB="0" distL="0" distR="0" wp14:anchorId="5A0C610A" wp14:editId="4517B018">
             <wp:extent cx="5761355" cy="6261100"/>
@@ -312,7 +495,7 @@
                     </pic:cNvPicPr>
                   </pic:nvPicPr>
                   <pic:blipFill>
-                    <a:blip r:embed="rId6">
+                    <a:blip r:embed="rId8">
                       <a:extLst>
                         <a:ext uri="{28A0092B-C50C-407E-A947-70E740481C1C}">
                           <a14:useLocalDpi xmlns:a14="http://schemas.microsoft.com/office/drawing/2010/main" val="0"/>
@@ -343,7 +526,7 @@
     </w:p>
     <w:p>
       <w:pPr>
-        <w:pStyle w:val="Caption"/>
+        <w:pStyle w:val="Lgende"/>
       </w:pPr>
       <w:r>
         <w:t xml:space="preserve">Figure </w:t>
@@ -380,25 +563,57 @@
       <w:pPr>
         <w:ind w:left="708" w:firstLine="708"/>
         <w:rPr>
-          <w:rStyle w:val="Heading3Char"/>
-        </w:rPr>
-      </w:pPr>
-      <w:r>
-        <w:rPr>
-          <w:rStyle w:val="Heading3Char"/>
+          <w:rStyle w:val="Titre3Car"/>
+        </w:rPr>
+      </w:pPr>
+    </w:p>
+    <w:p>
+      <w:pPr>
+        <w:ind w:left="708" w:firstLine="708"/>
+        <w:rPr>
+          <w:rStyle w:val="Titre3Car"/>
+        </w:rPr>
+      </w:pPr>
+    </w:p>
+    <w:p>
+      <w:pPr>
+        <w:ind w:left="708" w:firstLine="708"/>
+        <w:rPr>
+          <w:rStyle w:val="Titre3Car"/>
+        </w:rPr>
+      </w:pPr>
+    </w:p>
+    <w:p>
+      <w:pPr>
+        <w:ind w:left="708" w:firstLine="708"/>
+        <w:rPr>
+          <w:rStyle w:val="Titre3Car"/>
+        </w:rPr>
+      </w:pPr>
+    </w:p>
+    <w:p>
+      <w:pPr>
+        <w:ind w:left="708" w:firstLine="708"/>
+        <w:rPr>
+          <w:rStyle w:val="Titre3Car"/>
+        </w:rPr>
+      </w:pPr>
+      <w:r>
+        <w:rPr>
+          <w:rStyle w:val="Titre3Car"/>
         </w:rPr>
         <w:lastRenderedPageBreak/>
         <w:t>Di</w:t>
       </w:r>
       <w:r>
         <w:rPr>
-          <w:rStyle w:val="Heading3Char"/>
+          <w:rStyle w:val="Titre3Car"/>
         </w:rPr>
         <w:t>a</w:t>
       </w:r>
       <w:r>
         <w:rPr>
-          <w:rStyle w:val="Heading3Char"/>
+          <w:rStyle w:val="Titre3Car"/>
         </w:rPr>
         <w:t>gramme de séquence de la page oublie de mot de passe</w:t>
       </w:r>
@@ -407,7 +622,7 @@
       <w:pPr>
         <w:ind w:left="708" w:firstLine="708"/>
         <w:rPr>
-          <w:rStyle w:val="Heading3Char"/>
+          <w:rStyle w:val="Titre3Car"/>
         </w:rPr>
       </w:pPr>
     </w:p>
@@ -417,7 +632,7 @@
       </w:pPr>
       <w:r>
         <w:rPr>
-          <w:rStyle w:val="Heading3Char"/>
+          <w:rStyle w:val="Titre3Car"/>
           <w:noProof/>
         </w:rPr>
         <w:drawing>
@@ -438,7 +653,7 @@
                     </pic:cNvPicPr>
                   </pic:nvPicPr>
                   <pic:blipFill>
-                    <a:blip r:embed="rId7">
+                    <a:blip r:embed="rId9">
                       <a:extLst>
                         <a:ext uri="{28A0092B-C50C-407E-A947-70E740481C1C}">
                           <a14:useLocalDpi xmlns:a14="http://schemas.microsoft.com/office/drawing/2010/main" val="0"/>
@@ -469,7 +684,7 @@
     </w:p>
     <w:p>
       <w:pPr>
-        <w:pStyle w:val="Caption"/>
+        <w:pStyle w:val="Lgende"/>
       </w:pPr>
       <w:r>
         <w:t xml:space="preserve">Figure </w:t>
@@ -508,73 +723,73 @@
     <w:p/>
     <w:p>
       <w:pPr>
-        <w:pStyle w:val="Heading3"/>
-        <w:ind w:left="708" w:firstLine="708"/>
-      </w:pPr>
-    </w:p>
-    <w:p>
-      <w:pPr>
-        <w:pStyle w:val="Heading3"/>
-        <w:ind w:left="708" w:firstLine="708"/>
-      </w:pPr>
-    </w:p>
-    <w:p>
-      <w:pPr>
-        <w:pStyle w:val="Heading3"/>
-        <w:ind w:left="708" w:firstLine="708"/>
-      </w:pPr>
-    </w:p>
-    <w:p>
-      <w:pPr>
-        <w:pStyle w:val="Heading3"/>
-        <w:ind w:left="708" w:firstLine="708"/>
-      </w:pPr>
-    </w:p>
-    <w:p>
-      <w:pPr>
-        <w:pStyle w:val="Heading3"/>
-        <w:ind w:left="708" w:firstLine="708"/>
-      </w:pPr>
-    </w:p>
-    <w:p>
-      <w:pPr>
-        <w:pStyle w:val="Heading3"/>
-        <w:ind w:left="708" w:firstLine="708"/>
-      </w:pPr>
-    </w:p>
-    <w:p>
-      <w:pPr>
-        <w:pStyle w:val="Heading3"/>
-        <w:ind w:left="708" w:firstLine="708"/>
-      </w:pPr>
-    </w:p>
-    <w:p>
-      <w:pPr>
-        <w:pStyle w:val="Heading3"/>
-        <w:ind w:left="708" w:firstLine="708"/>
-      </w:pPr>
-    </w:p>
-    <w:p>
-      <w:pPr>
-        <w:pStyle w:val="Heading3"/>
-        <w:ind w:left="708" w:firstLine="708"/>
-      </w:pPr>
-    </w:p>
-    <w:p>
-      <w:pPr>
-        <w:pStyle w:val="Heading3"/>
-        <w:ind w:left="708" w:firstLine="708"/>
-      </w:pPr>
-    </w:p>
-    <w:p>
-      <w:pPr>
-        <w:pStyle w:val="Heading3"/>
+        <w:pStyle w:val="Titre3"/>
+        <w:ind w:left="708" w:firstLine="708"/>
+      </w:pPr>
+    </w:p>
+    <w:p>
+      <w:pPr>
+        <w:pStyle w:val="Titre3"/>
+        <w:ind w:left="708" w:firstLine="708"/>
+      </w:pPr>
+    </w:p>
+    <w:p>
+      <w:pPr>
+        <w:pStyle w:val="Titre3"/>
+        <w:ind w:left="708" w:firstLine="708"/>
+      </w:pPr>
+    </w:p>
+    <w:p>
+      <w:pPr>
+        <w:pStyle w:val="Titre3"/>
+        <w:ind w:left="708" w:firstLine="708"/>
+      </w:pPr>
+    </w:p>
+    <w:p>
+      <w:pPr>
+        <w:pStyle w:val="Titre3"/>
+        <w:ind w:left="708" w:firstLine="708"/>
+      </w:pPr>
+    </w:p>
+    <w:p>
+      <w:pPr>
+        <w:pStyle w:val="Titre3"/>
+        <w:ind w:left="708" w:firstLine="708"/>
+      </w:pPr>
+    </w:p>
+    <w:p>
+      <w:pPr>
+        <w:pStyle w:val="Titre3"/>
+        <w:ind w:left="708" w:firstLine="708"/>
+      </w:pPr>
+    </w:p>
+    <w:p>
+      <w:pPr>
+        <w:pStyle w:val="Titre3"/>
+        <w:ind w:left="708" w:firstLine="708"/>
+      </w:pPr>
+    </w:p>
+    <w:p>
+      <w:pPr>
+        <w:pStyle w:val="Titre3"/>
+        <w:ind w:left="708" w:firstLine="708"/>
+      </w:pPr>
+    </w:p>
+    <w:p>
+      <w:pPr>
+        <w:pStyle w:val="Titre3"/>
+        <w:ind w:left="708" w:firstLine="708"/>
+      </w:pPr>
+    </w:p>
+    <w:p>
+      <w:pPr>
+        <w:pStyle w:val="Titre3"/>
       </w:pPr>
     </w:p>
     <w:p/>
     <w:p>
       <w:pPr>
-        <w:pStyle w:val="Heading3"/>
+        <w:pStyle w:val="Titre3"/>
         <w:ind w:left="708" w:firstLine="708"/>
       </w:pPr>
       <w:r>
@@ -615,7 +830,7 @@
                     </pic:cNvPicPr>
                   </pic:nvPicPr>
                   <pic:blipFill>
-                    <a:blip r:embed="rId8">
+                    <a:blip r:embed="rId10">
                       <a:extLst>
                         <a:ext uri="{28A0092B-C50C-407E-A947-70E740481C1C}">
                           <a14:useLocalDpi xmlns:a14="http://schemas.microsoft.com/office/drawing/2010/main" val="0"/>
@@ -646,7 +861,7 @@
     </w:p>
     <w:p>
       <w:pPr>
-        <w:pStyle w:val="Caption"/>
+        <w:pStyle w:val="Lgende"/>
       </w:pPr>
       <w:r>
         <w:t xml:space="preserve">Figure </w:t>
@@ -679,79 +894,79 @@
     <w:p/>
     <w:p>
       <w:pPr>
-        <w:pStyle w:val="Heading3"/>
-        <w:ind w:left="708" w:firstLine="708"/>
-      </w:pPr>
-    </w:p>
-    <w:p>
-      <w:pPr>
-        <w:pStyle w:val="Heading3"/>
-        <w:ind w:left="708" w:firstLine="708"/>
-      </w:pPr>
-    </w:p>
-    <w:p>
-      <w:pPr>
-        <w:pStyle w:val="Heading3"/>
-        <w:ind w:left="708" w:firstLine="708"/>
-      </w:pPr>
-    </w:p>
-    <w:p>
-      <w:pPr>
-        <w:pStyle w:val="Heading3"/>
-        <w:ind w:left="708" w:firstLine="708"/>
-      </w:pPr>
-    </w:p>
-    <w:p>
-      <w:pPr>
-        <w:pStyle w:val="Heading3"/>
-        <w:ind w:left="708" w:firstLine="708"/>
-      </w:pPr>
-    </w:p>
-    <w:p>
-      <w:pPr>
-        <w:pStyle w:val="Heading3"/>
-        <w:ind w:left="708" w:firstLine="708"/>
-      </w:pPr>
-    </w:p>
-    <w:p>
-      <w:pPr>
-        <w:pStyle w:val="Heading3"/>
-        <w:ind w:left="708" w:firstLine="708"/>
-      </w:pPr>
-    </w:p>
-    <w:p>
-      <w:pPr>
-        <w:pStyle w:val="Heading3"/>
-        <w:ind w:left="708" w:firstLine="708"/>
-      </w:pPr>
-    </w:p>
-    <w:p>
-      <w:pPr>
-        <w:pStyle w:val="Heading3"/>
+        <w:pStyle w:val="Titre3"/>
+        <w:ind w:left="708" w:firstLine="708"/>
+      </w:pPr>
+    </w:p>
+    <w:p>
+      <w:pPr>
+        <w:pStyle w:val="Titre3"/>
+        <w:ind w:left="708" w:firstLine="708"/>
+      </w:pPr>
+    </w:p>
+    <w:p>
+      <w:pPr>
+        <w:pStyle w:val="Titre3"/>
+        <w:ind w:left="708" w:firstLine="708"/>
+      </w:pPr>
+    </w:p>
+    <w:p>
+      <w:pPr>
+        <w:pStyle w:val="Titre3"/>
+        <w:ind w:left="708" w:firstLine="708"/>
+      </w:pPr>
+    </w:p>
+    <w:p>
+      <w:pPr>
+        <w:pStyle w:val="Titre3"/>
+        <w:ind w:left="708" w:firstLine="708"/>
+      </w:pPr>
+    </w:p>
+    <w:p>
+      <w:pPr>
+        <w:pStyle w:val="Titre3"/>
+        <w:ind w:left="708" w:firstLine="708"/>
+      </w:pPr>
+    </w:p>
+    <w:p>
+      <w:pPr>
+        <w:pStyle w:val="Titre3"/>
+        <w:ind w:left="708" w:firstLine="708"/>
+      </w:pPr>
+    </w:p>
+    <w:p>
+      <w:pPr>
+        <w:pStyle w:val="Titre3"/>
+        <w:ind w:left="708" w:firstLine="708"/>
+      </w:pPr>
+    </w:p>
+    <w:p>
+      <w:pPr>
+        <w:pStyle w:val="Titre3"/>
       </w:pPr>
     </w:p>
     <w:p/>
     <w:p>
       <w:pPr>
-        <w:pStyle w:val="Heading3"/>
-        <w:ind w:left="708" w:firstLine="708"/>
-      </w:pPr>
-    </w:p>
-    <w:p>
-      <w:pPr>
-        <w:pStyle w:val="Heading3"/>
-        <w:ind w:left="708" w:firstLine="708"/>
-      </w:pPr>
-    </w:p>
-    <w:p>
-      <w:pPr>
-        <w:pStyle w:val="Heading3"/>
+        <w:pStyle w:val="Titre3"/>
+        <w:ind w:left="708" w:firstLine="708"/>
+      </w:pPr>
+    </w:p>
+    <w:p>
+      <w:pPr>
+        <w:pStyle w:val="Titre3"/>
+        <w:ind w:left="708" w:firstLine="708"/>
+      </w:pPr>
+    </w:p>
+    <w:p>
+      <w:pPr>
+        <w:pStyle w:val="Titre3"/>
       </w:pPr>
     </w:p>
     <w:p/>
     <w:p>
       <w:pPr>
-        <w:pStyle w:val="Heading3"/>
+        <w:pStyle w:val="Titre3"/>
         <w:ind w:left="708" w:firstLine="708"/>
       </w:pPr>
       <w:r>
@@ -790,7 +1005,7 @@
                     <pic:cNvPicPr/>
                   </pic:nvPicPr>
                   <pic:blipFill rotWithShape="1">
-                    <a:blip r:embed="rId9" cstate="print">
+                    <a:blip r:embed="rId11" cstate="print">
                       <a:extLst>
                         <a:ext uri="{28A0092B-C50C-407E-A947-70E740481C1C}">
                           <a14:useLocalDpi xmlns:a14="http://schemas.microsoft.com/office/drawing/2010/main" val="0"/>
@@ -826,7 +1041,7 @@
     </w:p>
     <w:p>
       <w:pPr>
-        <w:pStyle w:val="Caption"/>
+        <w:pStyle w:val="Lgende"/>
       </w:pPr>
       <w:r>
         <w:t xml:space="preserve">Figure </w:t>
@@ -870,7 +1085,7 @@
     <w:p/>
     <w:p>
       <w:pPr>
-        <w:pStyle w:val="Heading3"/>
+        <w:pStyle w:val="Titre3"/>
         <w:ind w:left="708" w:firstLine="708"/>
       </w:pPr>
       <w:r>
@@ -911,7 +1126,7 @@
                     </pic:cNvPicPr>
                   </pic:nvPicPr>
                   <pic:blipFill>
-                    <a:blip r:embed="rId10">
+                    <a:blip r:embed="rId12">
                       <a:extLst>
                         <a:ext uri="{28A0092B-C50C-407E-A947-70E740481C1C}">
                           <a14:useLocalDpi xmlns:a14="http://schemas.microsoft.com/office/drawing/2010/main" val="0"/>
@@ -942,7 +1157,7 @@
     </w:p>
     <w:p>
       <w:pPr>
-        <w:pStyle w:val="Caption"/>
+        <w:pStyle w:val="Lgende"/>
       </w:pPr>
       <w:r>
         <w:t xml:space="preserve">Figure </w:t>
@@ -981,85 +1196,85 @@
     <w:p/>
     <w:p>
       <w:pPr>
-        <w:pStyle w:val="Heading3"/>
-        <w:ind w:left="708" w:firstLine="708"/>
-      </w:pPr>
-    </w:p>
-    <w:p>
-      <w:pPr>
-        <w:pStyle w:val="Heading3"/>
-        <w:ind w:left="708" w:firstLine="708"/>
-      </w:pPr>
-    </w:p>
-    <w:p>
-      <w:pPr>
-        <w:pStyle w:val="Heading3"/>
-        <w:ind w:left="708" w:firstLine="708"/>
-      </w:pPr>
-    </w:p>
-    <w:p>
-      <w:pPr>
-        <w:pStyle w:val="Heading3"/>
-        <w:ind w:left="708" w:firstLine="708"/>
-      </w:pPr>
-    </w:p>
-    <w:p>
-      <w:pPr>
-        <w:pStyle w:val="Heading3"/>
-        <w:ind w:left="708" w:firstLine="708"/>
-      </w:pPr>
-    </w:p>
-    <w:p>
-      <w:pPr>
-        <w:pStyle w:val="Heading3"/>
-        <w:ind w:left="708" w:firstLine="708"/>
-      </w:pPr>
-    </w:p>
-    <w:p>
-      <w:pPr>
-        <w:pStyle w:val="Heading3"/>
-        <w:ind w:left="708" w:firstLine="708"/>
-      </w:pPr>
-    </w:p>
-    <w:p>
-      <w:pPr>
-        <w:pStyle w:val="Heading3"/>
-        <w:ind w:left="708" w:firstLine="708"/>
-      </w:pPr>
-    </w:p>
-    <w:p>
-      <w:pPr>
-        <w:pStyle w:val="Heading3"/>
-        <w:ind w:left="708" w:firstLine="708"/>
-      </w:pPr>
-    </w:p>
-    <w:p>
-      <w:pPr>
-        <w:pStyle w:val="Heading3"/>
-        <w:ind w:left="708" w:firstLine="708"/>
-      </w:pPr>
-    </w:p>
-    <w:p>
-      <w:pPr>
-        <w:pStyle w:val="Heading3"/>
-        <w:ind w:left="708" w:firstLine="708"/>
-      </w:pPr>
-    </w:p>
-    <w:p>
-      <w:pPr>
-        <w:pStyle w:val="Heading3"/>
-        <w:ind w:left="708" w:firstLine="708"/>
-      </w:pPr>
-    </w:p>
-    <w:p>
-      <w:pPr>
-        <w:pStyle w:val="Heading3"/>
+        <w:pStyle w:val="Titre3"/>
+        <w:ind w:left="708" w:firstLine="708"/>
+      </w:pPr>
+    </w:p>
+    <w:p>
+      <w:pPr>
+        <w:pStyle w:val="Titre3"/>
+        <w:ind w:left="708" w:firstLine="708"/>
+      </w:pPr>
+    </w:p>
+    <w:p>
+      <w:pPr>
+        <w:pStyle w:val="Titre3"/>
+        <w:ind w:left="708" w:firstLine="708"/>
+      </w:pPr>
+    </w:p>
+    <w:p>
+      <w:pPr>
+        <w:pStyle w:val="Titre3"/>
+        <w:ind w:left="708" w:firstLine="708"/>
+      </w:pPr>
+    </w:p>
+    <w:p>
+      <w:pPr>
+        <w:pStyle w:val="Titre3"/>
+        <w:ind w:left="708" w:firstLine="708"/>
+      </w:pPr>
+    </w:p>
+    <w:p>
+      <w:pPr>
+        <w:pStyle w:val="Titre3"/>
+        <w:ind w:left="708" w:firstLine="708"/>
+      </w:pPr>
+    </w:p>
+    <w:p>
+      <w:pPr>
+        <w:pStyle w:val="Titre3"/>
+        <w:ind w:left="708" w:firstLine="708"/>
+      </w:pPr>
+    </w:p>
+    <w:p>
+      <w:pPr>
+        <w:pStyle w:val="Titre3"/>
+        <w:ind w:left="708" w:firstLine="708"/>
+      </w:pPr>
+    </w:p>
+    <w:p>
+      <w:pPr>
+        <w:pStyle w:val="Titre3"/>
+        <w:ind w:left="708" w:firstLine="708"/>
+      </w:pPr>
+    </w:p>
+    <w:p>
+      <w:pPr>
+        <w:pStyle w:val="Titre3"/>
+        <w:ind w:left="708" w:firstLine="708"/>
+      </w:pPr>
+    </w:p>
+    <w:p>
+      <w:pPr>
+        <w:pStyle w:val="Titre3"/>
+        <w:ind w:left="708" w:firstLine="708"/>
+      </w:pPr>
+    </w:p>
+    <w:p>
+      <w:pPr>
+        <w:pStyle w:val="Titre3"/>
+        <w:ind w:left="708" w:firstLine="708"/>
+      </w:pPr>
+    </w:p>
+    <w:p>
+      <w:pPr>
+        <w:pStyle w:val="Titre3"/>
       </w:pPr>
     </w:p>
     <w:p/>
     <w:p>
       <w:pPr>
-        <w:pStyle w:val="Heading3"/>
+        <w:pStyle w:val="Titre3"/>
         <w:ind w:left="708" w:firstLine="708"/>
       </w:pPr>
       <w:r>
@@ -1099,7 +1314,7 @@
                     <pic:cNvPicPr/>
                   </pic:nvPicPr>
                   <pic:blipFill>
-                    <a:blip r:embed="rId11"/>
+                    <a:blip r:embed="rId13"/>
                     <a:stretch>
                       <a:fillRect/>
                     </a:stretch>
@@ -1122,7 +1337,7 @@
     </w:p>
     <w:p>
       <w:pPr>
-        <w:pStyle w:val="Caption"/>
+        <w:pStyle w:val="Lgende"/>
       </w:pPr>
       <w:r>
         <w:t xml:space="preserve">Figure </w:t>
@@ -1155,33 +1370,33 @@
     <w:p/>
     <w:p>
       <w:pPr>
-        <w:pStyle w:val="Heading3"/>
-      </w:pPr>
-    </w:p>
-    <w:p>
-      <w:pPr>
-        <w:pStyle w:val="Heading3"/>
-      </w:pPr>
-    </w:p>
-    <w:p>
-      <w:pPr>
-        <w:pStyle w:val="Heading3"/>
-      </w:pPr>
-    </w:p>
-    <w:p>
-      <w:pPr>
-        <w:pStyle w:val="Heading3"/>
-      </w:pPr>
-    </w:p>
-    <w:p>
-      <w:pPr>
-        <w:pStyle w:val="Heading3"/>
+        <w:pStyle w:val="Titre3"/>
+      </w:pPr>
+    </w:p>
+    <w:p>
+      <w:pPr>
+        <w:pStyle w:val="Titre3"/>
+      </w:pPr>
+    </w:p>
+    <w:p>
+      <w:pPr>
+        <w:pStyle w:val="Titre3"/>
+      </w:pPr>
+    </w:p>
+    <w:p>
+      <w:pPr>
+        <w:pStyle w:val="Titre3"/>
+      </w:pPr>
+    </w:p>
+    <w:p>
+      <w:pPr>
+        <w:pStyle w:val="Titre3"/>
       </w:pPr>
     </w:p>
     <w:p/>
     <w:p>
       <w:pPr>
-        <w:pStyle w:val="Heading3"/>
+        <w:pStyle w:val="Titre3"/>
         <w:ind w:left="708" w:firstLine="708"/>
       </w:pPr>
       <w:r>
@@ -1221,7 +1436,7 @@
                     <pic:cNvPicPr/>
                   </pic:nvPicPr>
                   <pic:blipFill rotWithShape="1">
-                    <a:blip r:embed="rId12" cstate="print">
+                    <a:blip r:embed="rId14" cstate="print">
                       <a:extLst>
                         <a:ext uri="{28A0092B-C50C-407E-A947-70E740481C1C}">
                           <a14:useLocalDpi xmlns:a14="http://schemas.microsoft.com/office/drawing/2010/main" val="0"/>
@@ -1257,7 +1472,7 @@
     </w:p>
     <w:p>
       <w:pPr>
-        <w:pStyle w:val="Caption"/>
+        <w:pStyle w:val="Lgende"/>
       </w:pPr>
       <w:r>
         <w:t xml:space="preserve">Figure </w:t>
@@ -1302,7 +1517,7 @@
     </w:p>
     <w:p>
       <w:pPr>
-        <w:pStyle w:val="Heading3"/>
+        <w:pStyle w:val="Titre3"/>
         <w:ind w:left="708" w:firstLine="708"/>
       </w:pPr>
       <w:r>
@@ -1342,7 +1557,7 @@
                     <pic:cNvPicPr/>
                   </pic:nvPicPr>
                   <pic:blipFill rotWithShape="1">
-                    <a:blip r:embed="rId13">
+                    <a:blip r:embed="rId15">
                       <a:extLst>
                         <a:ext uri="{28A0092B-C50C-407E-A947-70E740481C1C}">
                           <a14:useLocalDpi xmlns:a14="http://schemas.microsoft.com/office/drawing/2010/main" val="0"/>
@@ -1378,7 +1593,7 @@
     </w:p>
     <w:p>
       <w:pPr>
-        <w:pStyle w:val="Caption"/>
+        <w:pStyle w:val="Lgende"/>
       </w:pPr>
       <w:r>
         <w:t xml:space="preserve">Figure </w:t>
@@ -1416,105 +1631,105 @@
     </w:p>
     <w:p>
       <w:pPr>
-        <w:pStyle w:val="Heading3"/>
-        <w:ind w:left="708" w:firstLine="708"/>
-      </w:pPr>
-      <w:bookmarkStart w:id="0" w:name="_Toc156777341"/>
-    </w:p>
-    <w:p>
-      <w:pPr>
-        <w:pStyle w:val="Heading3"/>
-        <w:ind w:left="708" w:firstLine="708"/>
-      </w:pPr>
-    </w:p>
-    <w:p>
-      <w:pPr>
-        <w:pStyle w:val="Heading3"/>
-        <w:ind w:left="708" w:firstLine="708"/>
-      </w:pPr>
-    </w:p>
-    <w:p>
-      <w:pPr>
-        <w:pStyle w:val="Heading3"/>
-        <w:ind w:left="708" w:firstLine="708"/>
-      </w:pPr>
-    </w:p>
-    <w:p>
-      <w:pPr>
-        <w:pStyle w:val="Heading3"/>
-        <w:ind w:left="708" w:firstLine="708"/>
-      </w:pPr>
-    </w:p>
-    <w:p>
-      <w:pPr>
-        <w:pStyle w:val="Heading3"/>
-        <w:ind w:left="708" w:firstLine="708"/>
-      </w:pPr>
-    </w:p>
-    <w:p>
-      <w:pPr>
-        <w:pStyle w:val="Heading3"/>
-        <w:ind w:left="708" w:firstLine="708"/>
-      </w:pPr>
-    </w:p>
-    <w:p>
-      <w:pPr>
-        <w:pStyle w:val="Heading3"/>
-        <w:ind w:left="708" w:firstLine="708"/>
-      </w:pPr>
-    </w:p>
-    <w:p>
-      <w:pPr>
-        <w:pStyle w:val="Heading3"/>
-        <w:ind w:left="708" w:firstLine="708"/>
-      </w:pPr>
-    </w:p>
-    <w:p>
-      <w:pPr>
-        <w:pStyle w:val="Heading3"/>
-        <w:ind w:left="708" w:firstLine="708"/>
-      </w:pPr>
-    </w:p>
-    <w:p>
-      <w:pPr>
-        <w:pStyle w:val="Heading3"/>
-        <w:ind w:left="708" w:firstLine="708"/>
-      </w:pPr>
-    </w:p>
-    <w:p>
-      <w:pPr>
-        <w:pStyle w:val="Heading3"/>
-        <w:ind w:left="708" w:firstLine="708"/>
-      </w:pPr>
-    </w:p>
-    <w:p>
-      <w:pPr>
-        <w:pStyle w:val="Heading3"/>
-        <w:ind w:left="708" w:firstLine="708"/>
-      </w:pPr>
-    </w:p>
-    <w:p>
-      <w:pPr>
-        <w:pStyle w:val="Heading3"/>
-        <w:ind w:left="708" w:firstLine="708"/>
-      </w:pPr>
-    </w:p>
-    <w:p>
-      <w:pPr>
-        <w:pStyle w:val="Heading3"/>
+        <w:pStyle w:val="Titre3"/>
+        <w:ind w:left="708" w:firstLine="708"/>
+      </w:pPr>
+      <w:bookmarkStart w:id="1" w:name="_Toc156777341"/>
+    </w:p>
+    <w:p>
+      <w:pPr>
+        <w:pStyle w:val="Titre3"/>
+        <w:ind w:left="708" w:firstLine="708"/>
+      </w:pPr>
+    </w:p>
+    <w:p>
+      <w:pPr>
+        <w:pStyle w:val="Titre3"/>
+        <w:ind w:left="708" w:firstLine="708"/>
+      </w:pPr>
+    </w:p>
+    <w:p>
+      <w:pPr>
+        <w:pStyle w:val="Titre3"/>
+        <w:ind w:left="708" w:firstLine="708"/>
+      </w:pPr>
+    </w:p>
+    <w:p>
+      <w:pPr>
+        <w:pStyle w:val="Titre3"/>
+        <w:ind w:left="708" w:firstLine="708"/>
+      </w:pPr>
+    </w:p>
+    <w:p>
+      <w:pPr>
+        <w:pStyle w:val="Titre3"/>
+        <w:ind w:left="708" w:firstLine="708"/>
+      </w:pPr>
+    </w:p>
+    <w:p>
+      <w:pPr>
+        <w:pStyle w:val="Titre3"/>
+        <w:ind w:left="708" w:firstLine="708"/>
+      </w:pPr>
+    </w:p>
+    <w:p>
+      <w:pPr>
+        <w:pStyle w:val="Titre3"/>
+        <w:ind w:left="708" w:firstLine="708"/>
+      </w:pPr>
+    </w:p>
+    <w:p>
+      <w:pPr>
+        <w:pStyle w:val="Titre3"/>
+        <w:ind w:left="708" w:firstLine="708"/>
+      </w:pPr>
+    </w:p>
+    <w:p>
+      <w:pPr>
+        <w:pStyle w:val="Titre3"/>
+        <w:ind w:left="708" w:firstLine="708"/>
+      </w:pPr>
+    </w:p>
+    <w:p>
+      <w:pPr>
+        <w:pStyle w:val="Titre3"/>
+        <w:ind w:left="708" w:firstLine="708"/>
+      </w:pPr>
+    </w:p>
+    <w:p>
+      <w:pPr>
+        <w:pStyle w:val="Titre3"/>
+        <w:ind w:left="708" w:firstLine="708"/>
+      </w:pPr>
+    </w:p>
+    <w:p>
+      <w:pPr>
+        <w:pStyle w:val="Titre3"/>
+        <w:ind w:left="708" w:firstLine="708"/>
+      </w:pPr>
+    </w:p>
+    <w:p>
+      <w:pPr>
+        <w:pStyle w:val="Titre3"/>
+        <w:ind w:left="708" w:firstLine="708"/>
+      </w:pPr>
+    </w:p>
+    <w:p>
+      <w:pPr>
+        <w:pStyle w:val="Titre3"/>
       </w:pPr>
     </w:p>
     <w:p/>
     <w:p>
       <w:pPr>
-        <w:pStyle w:val="Heading3"/>
+        <w:pStyle w:val="Titre3"/>
         <w:ind w:left="708" w:firstLine="708"/>
       </w:pPr>
       <w:r>
         <w:lastRenderedPageBreak/>
         <w:t>Les états et transitions du joueur</w:t>
       </w:r>
-      <w:bookmarkEnd w:id="0"/>
+      <w:bookmarkEnd w:id="1"/>
     </w:p>
     <w:p/>
     <w:p>
@@ -1541,7 +1756,7 @@
                     <pic:cNvPicPr/>
                   </pic:nvPicPr>
                   <pic:blipFill rotWithShape="1">
-                    <a:blip r:embed="rId14">
+                    <a:blip r:embed="rId16">
                       <a:extLst>
                         <a:ext uri="{28A0092B-C50C-407E-A947-70E740481C1C}">
                           <a14:useLocalDpi xmlns:a14="http://schemas.microsoft.com/office/drawing/2010/main" val="0"/>
@@ -1577,7 +1792,7 @@
     </w:p>
     <w:p>
       <w:pPr>
-        <w:pStyle w:val="Caption"/>
+        <w:pStyle w:val="Lgende"/>
       </w:pPr>
       <w:r>
         <w:t xml:space="preserve">Figure </w:t>
@@ -1609,13 +1824,13 @@
     </w:p>
     <w:p>
       <w:pPr>
-        <w:pStyle w:val="Heading3"/>
-        <w:ind w:left="708" w:firstLine="708"/>
-      </w:pPr>
-    </w:p>
-    <w:p>
-      <w:pPr>
-        <w:pStyle w:val="Heading3"/>
+        <w:pStyle w:val="Titre3"/>
+        <w:ind w:left="708" w:firstLine="708"/>
+      </w:pPr>
+    </w:p>
+    <w:p>
+      <w:pPr>
+        <w:pStyle w:val="Titre3"/>
         <w:ind w:left="708" w:firstLine="708"/>
       </w:pPr>
       <w:r>
@@ -1647,7 +1862,7 @@
                     <pic:cNvPicPr/>
                   </pic:nvPicPr>
                   <pic:blipFill rotWithShape="1">
-                    <a:blip r:embed="rId15">
+                    <a:blip r:embed="rId17">
                       <a:extLst>
                         <a:ext uri="{28A0092B-C50C-407E-A947-70E740481C1C}">
                           <a14:useLocalDpi xmlns:a14="http://schemas.microsoft.com/office/drawing/2010/main" val="0"/>
@@ -1683,7 +1898,7 @@
     </w:p>
     <w:p>
       <w:pPr>
-        <w:pStyle w:val="Caption"/>
+        <w:pStyle w:val="Lgende"/>
       </w:pPr>
       <w:r>
         <w:t xml:space="preserve">Figure </w:t>
@@ -1721,7 +1936,7 @@
     <w:p/>
     <w:p>
       <w:pPr>
-        <w:pStyle w:val="Heading1"/>
+        <w:pStyle w:val="Titre1"/>
       </w:pPr>
       <w:r>
         <w:lastRenderedPageBreak/>
@@ -1773,7 +1988,7 @@
                     <pic:cNvPicPr/>
                   </pic:nvPicPr>
                   <pic:blipFill rotWithShape="1">
-                    <a:blip r:embed="rId16" cstate="print">
+                    <a:blip r:embed="rId18" cstate="print">
                       <a:extLst>
                         <a:ext uri="{28A0092B-C50C-407E-A947-70E740481C1C}">
                           <a14:useLocalDpi xmlns:a14="http://schemas.microsoft.com/office/drawing/2010/main" val="0"/>
@@ -1809,7 +2024,7 @@
     </w:p>
     <w:p>
       <w:pPr>
-        <w:pStyle w:val="Caption"/>
+        <w:pStyle w:val="Lgende"/>
         <w:jc w:val="both"/>
       </w:pPr>
       <w:r>
@@ -1879,7 +2094,7 @@
                     </pic:cNvPicPr>
                   </pic:nvPicPr>
                   <pic:blipFill rotWithShape="1">
-                    <a:blip r:embed="rId17" cstate="print">
+                    <a:blip r:embed="rId19" cstate="print">
                       <a:extLst>
                         <a:ext uri="{28A0092B-C50C-407E-A947-70E740481C1C}">
                           <a14:useLocalDpi xmlns:a14="http://schemas.microsoft.com/office/drawing/2010/main" val="0"/>
@@ -1916,7 +2131,7 @@
     </w:p>
     <w:p>
       <w:pPr>
-        <w:pStyle w:val="Caption"/>
+        <w:pStyle w:val="Lgende"/>
       </w:pPr>
       <w:r>
         <w:t xml:space="preserve">Figure </w:t>
@@ -1961,7 +2176,7 @@
     </w:p>
     <w:p>
       <w:pPr>
-        <w:pStyle w:val="Heading1"/>
+        <w:pStyle w:val="Titre1"/>
       </w:pPr>
       <w:r>
         <w:lastRenderedPageBreak/>
@@ -1979,7 +2194,7 @@
     </w:p>
     <w:p>
       <w:pPr>
-        <w:pStyle w:val="Heading2"/>
+        <w:pStyle w:val="Titre2"/>
         <w:ind w:left="708"/>
       </w:pPr>
       <w:r>
@@ -2026,7 +2241,7 @@
     <w:p/>
     <w:p>
       <w:pPr>
-        <w:pStyle w:val="Heading2"/>
+        <w:pStyle w:val="Titre2"/>
         <w:ind w:left="708"/>
       </w:pPr>
       <w:r>
@@ -2069,7 +2284,7 @@
     </w:p>
     <w:p>
       <w:pPr>
-        <w:pStyle w:val="Heading3"/>
+        <w:pStyle w:val="Titre3"/>
         <w:ind w:left="708" w:firstLine="708"/>
       </w:pPr>
       <w:r>
@@ -2087,7 +2302,7 @@
     </w:p>
     <w:p>
       <w:pPr>
-        <w:pStyle w:val="ListParagraph"/>
+        <w:pStyle w:val="Paragraphedeliste"/>
         <w:numPr>
           <w:ilvl w:val="0"/>
           <w:numId w:val="5"/>
@@ -2146,7 +2361,7 @@
     </w:p>
     <w:p>
       <w:pPr>
-        <w:pStyle w:val="ListParagraph"/>
+        <w:pStyle w:val="Paragraphedeliste"/>
         <w:numPr>
           <w:ilvl w:val="0"/>
           <w:numId w:val="5"/>
@@ -2177,7 +2392,7 @@
     <w:p/>
     <w:p>
       <w:pPr>
-        <w:pStyle w:val="ListParagraph"/>
+        <w:pStyle w:val="Paragraphedeliste"/>
         <w:numPr>
           <w:ilvl w:val="0"/>
           <w:numId w:val="5"/>
@@ -2237,7 +2452,7 @@
     <w:p/>
     <w:p>
       <w:pPr>
-        <w:pStyle w:val="ListParagraph"/>
+        <w:pStyle w:val="Paragraphedeliste"/>
         <w:numPr>
           <w:ilvl w:val="0"/>
           <w:numId w:val="5"/>
@@ -2258,7 +2473,7 @@
     <w:p/>
     <w:p>
       <w:pPr>
-        <w:pStyle w:val="ListParagraph"/>
+        <w:pStyle w:val="Paragraphedeliste"/>
         <w:numPr>
           <w:ilvl w:val="0"/>
           <w:numId w:val="5"/>
@@ -2285,7 +2500,7 @@
     <w:p/>
     <w:p>
       <w:pPr>
-        <w:pStyle w:val="ListParagraph"/>
+        <w:pStyle w:val="Paragraphedeliste"/>
         <w:numPr>
           <w:ilvl w:val="0"/>
           <w:numId w:val="5"/>
@@ -2313,7 +2528,7 @@
     </w:p>
     <w:p>
       <w:pPr>
-        <w:pStyle w:val="Heading3"/>
+        <w:pStyle w:val="Titre3"/>
         <w:ind w:left="708" w:firstLine="708"/>
       </w:pPr>
       <w:r>
@@ -2332,7 +2547,7 @@
     </w:p>
     <w:p>
       <w:pPr>
-        <w:pStyle w:val="ListParagraph"/>
+        <w:pStyle w:val="Paragraphedeliste"/>
         <w:numPr>
           <w:ilvl w:val="0"/>
           <w:numId w:val="5"/>
@@ -2376,7 +2591,7 @@
     </w:p>
     <w:p>
       <w:pPr>
-        <w:pStyle w:val="Heading2"/>
+        <w:pStyle w:val="Titre2"/>
         <w:ind w:left="708"/>
       </w:pPr>
       <w:r>
@@ -2391,13 +2606,7 @@
         <w:t>Nous avons</w:t>
       </w:r>
       <w:r>
-        <w:t xml:space="preserve"> </w:t>
-      </w:r>
-      <w:r>
-        <w:t>transformé</w:t>
-      </w:r>
-      <w:r>
-        <w:t xml:space="preserve"> nos opérations CRUD en une API REST</w:t>
+        <w:t xml:space="preserve"> transformé nos opérations CRUD en une API REST</w:t>
       </w:r>
       <w:r>
         <w:t>, afin de garantir une simplicité et une légèreté au niveau du serveur. L’API REST est aussi très évolutive, qui nous permettra par la suite d’ajouter davantage de fonctionnalités.</w:t>
@@ -2410,7 +2619,7 @@
     </w:p>
     <w:p>
       <w:pPr>
-        <w:pStyle w:val="Heading1"/>
+        <w:pStyle w:val="Titre1"/>
       </w:pPr>
       <w:r>
         <w:t>Description technique de la nouvelle version de l’application</w:t>
@@ -2451,7 +2660,7 @@
                     </pic:cNvPicPr>
                   </pic:nvPicPr>
                   <pic:blipFill>
-                    <a:blip r:embed="rId18">
+                    <a:blip r:embed="rId20">
                       <a:extLst>
                         <a:ext uri="{28A0092B-C50C-407E-A947-70E740481C1C}">
                           <a14:useLocalDpi xmlns:a14="http://schemas.microsoft.com/office/drawing/2010/main" val="0"/>
@@ -2485,7 +2694,7 @@
     </w:p>
     <w:p>
       <w:pPr>
-        <w:pStyle w:val="Caption"/>
+        <w:pStyle w:val="Lgende"/>
       </w:pPr>
       <w:r>
         <w:t xml:space="preserve">Figure </w:t>
@@ -2517,7 +2726,7 @@
     </w:p>
     <w:p>
       <w:pPr>
-        <w:pStyle w:val="Heading1"/>
+        <w:pStyle w:val="Titre1"/>
       </w:pPr>
       <w:r>
         <w:lastRenderedPageBreak/>
@@ -2526,7 +2735,7 @@
     </w:p>
     <w:p>
       <w:pPr>
-        <w:pStyle w:val="Heading1"/>
+        <w:pStyle w:val="Titre1"/>
       </w:pPr>
       <w:r>
         <w:t>Conclusion</w:t>
@@ -2537,7 +2746,7 @@
     </w:p>
     <w:p>
       <w:pPr>
-        <w:pStyle w:val="Title"/>
+        <w:pStyle w:val="Titre"/>
       </w:pPr>
       <w:r>
         <w:lastRenderedPageBreak/>
@@ -2552,6 +2761,56 @@
     </w:sectPr>
   </w:body>
 </w:document>
+</file>
+
+<file path=word/endnotes.xml><?xml version="1.0" encoding="utf-8"?>
+<w:endnotes xmlns:wpc="http://schemas.microsoft.com/office/word/2010/wordprocessingCanvas" xmlns:cx="http://schemas.microsoft.com/office/drawing/2014/chartex" xmlns:cx1="http://schemas.microsoft.com/office/drawing/2015/9/8/chartex" xmlns:cx2="http://schemas.microsoft.com/office/drawing/2015/10/21/chartex" xmlns:cx3="http://schemas.microsoft.com/office/drawing/2016/5/9/chartex" xmlns:cx4="http://schemas.microsoft.com/office/drawing/2016/5/10/chartex" xmlns:cx5="http://schemas.microsoft.com/office/drawing/2016/5/11/chartex" xmlns:cx6="http://schemas.microsoft.com/office/drawing/2016/5/12/chartex" xmlns:cx7="http://schemas.microsoft.com/office/drawing/2016/5/13/chartex" xmlns:cx8="http://schemas.microsoft.com/office/drawing/2016/5/14/chartex" xmlns:mc="http://schemas.openxmlformats.org/markup-compatibility/2006" xmlns:aink="http://schemas.microsoft.com/office/drawing/2016/ink" xmlns:am3d="http://schemas.microsoft.com/office/drawing/2017/model3d" xmlns:o="urn:schemas-microsoft-com:office:office" xmlns:oel="http://schemas.microsoft.com/office/2019/extlst" xmlns:r="http://schemas.openxmlformats.org/officeDocument/2006/relationships" xmlns:m="http://schemas.openxmlformats.org/officeDocument/2006/math" xmlns:v="urn:schemas-microsoft-com:vml" xmlns:wp14="http://schemas.microsoft.com/office/word/2010/wordprocessingDrawing" xmlns:wp="http://schemas.openxmlformats.org/drawingml/2006/wordprocessingDrawing" xmlns:w10="urn:schemas-microsoft-com:office:word" xmlns:w="http://schemas.openxmlformats.org/wordprocessingml/2006/main" xmlns:w14="http://schemas.microsoft.com/office/word/2010/wordml" xmlns:w15="http://schemas.microsoft.com/office/word/2012/wordml" xmlns:w16cex="http://schemas.microsoft.com/office/word/2018/wordml/cex" xmlns:w16cid="http://schemas.microsoft.com/office/word/2016/wordml/cid" xmlns:w16="http://schemas.microsoft.com/office/word/2018/wordml" xmlns:w16sdtdh="http://schemas.microsoft.com/office/word/2020/wordml/sdtdatahash" xmlns:w16se="http://schemas.microsoft.com/office/word/2015/wordml/symex" xmlns:wpg="http://schemas.microsoft.com/office/word/2010/wordprocessingGroup" xmlns:wpi="http://schemas.microsoft.com/office/word/2010/wordprocessingInk" xmlns:wne="http://schemas.microsoft.com/office/word/2006/wordml" xmlns:wps="http://schemas.microsoft.com/office/word/2010/wordprocessingShape" mc:Ignorable="w14 w15 w16se w16cid w16 w16cex w16sdtdh wp14">
+  <w:endnote w:type="separator" w:id="-1">
+    <w:p>
+      <w:pPr>
+        <w:spacing w:after="0" w:line="240" w:lineRule="auto"/>
+      </w:pPr>
+      <w:r>
+        <w:separator/>
+      </w:r>
+    </w:p>
+  </w:endnote>
+  <w:endnote w:type="continuationSeparator" w:id="0">
+    <w:p>
+      <w:pPr>
+        <w:spacing w:after="0" w:line="240" w:lineRule="auto"/>
+      </w:pPr>
+      <w:r>
+        <w:continuationSeparator/>
+      </w:r>
+    </w:p>
+  </w:endnote>
+</w:endnotes>
+</file>
+
+<file path=word/footnotes.xml><?xml version="1.0" encoding="utf-8"?>
+<w:footnotes xmlns:wpc="http://schemas.microsoft.com/office/word/2010/wordprocessingCanvas" xmlns:cx="http://schemas.microsoft.com/office/drawing/2014/chartex" xmlns:cx1="http://schemas.microsoft.com/office/drawing/2015/9/8/chartex" xmlns:cx2="http://schemas.microsoft.com/office/drawing/2015/10/21/chartex" xmlns:cx3="http://schemas.microsoft.com/office/drawing/2016/5/9/chartex" xmlns:cx4="http://schemas.microsoft.com/office/drawing/2016/5/10/chartex" xmlns:cx5="http://schemas.microsoft.com/office/drawing/2016/5/11/chartex" xmlns:cx6="http://schemas.microsoft.com/office/drawing/2016/5/12/chartex" xmlns:cx7="http://schemas.microsoft.com/office/drawing/2016/5/13/chartex" xmlns:cx8="http://schemas.microsoft.com/office/drawing/2016/5/14/chartex" xmlns:mc="http://schemas.openxmlformats.org/markup-compatibility/2006" xmlns:aink="http://schemas.microsoft.com/office/drawing/2016/ink" xmlns:am3d="http://schemas.microsoft.com/office/drawing/2017/model3d" xmlns:o="urn:schemas-microsoft-com:office:office" xmlns:oel="http://schemas.microsoft.com/office/2019/extlst" xmlns:r="http://schemas.openxmlformats.org/officeDocument/2006/relationships" xmlns:m="http://schemas.openxmlformats.org/officeDocument/2006/math" xmlns:v="urn:schemas-microsoft-com:vml" xmlns:wp14="http://schemas.microsoft.com/office/word/2010/wordprocessingDrawing" xmlns:wp="http://schemas.openxmlformats.org/drawingml/2006/wordprocessingDrawing" xmlns:w10="urn:schemas-microsoft-com:office:word" xmlns:w="http://schemas.openxmlformats.org/wordprocessingml/2006/main" xmlns:w14="http://schemas.microsoft.com/office/word/2010/wordml" xmlns:w15="http://schemas.microsoft.com/office/word/2012/wordml" xmlns:w16cex="http://schemas.microsoft.com/office/word/2018/wordml/cex" xmlns:w16cid="http://schemas.microsoft.com/office/word/2016/wordml/cid" xmlns:w16="http://schemas.microsoft.com/office/word/2018/wordml" xmlns:w16sdtdh="http://schemas.microsoft.com/office/word/2020/wordml/sdtdatahash" xmlns:w16se="http://schemas.microsoft.com/office/word/2015/wordml/symex" xmlns:wpg="http://schemas.microsoft.com/office/word/2010/wordprocessingGroup" xmlns:wpi="http://schemas.microsoft.com/office/word/2010/wordprocessingInk" xmlns:wne="http://schemas.microsoft.com/office/word/2006/wordml" xmlns:wps="http://schemas.microsoft.com/office/word/2010/wordprocessingShape" mc:Ignorable="w14 w15 w16se w16cid w16 w16cex w16sdtdh wp14">
+  <w:footnote w:type="separator" w:id="-1">
+    <w:p>
+      <w:pPr>
+        <w:spacing w:after="0" w:line="240" w:lineRule="auto"/>
+      </w:pPr>
+      <w:r>
+        <w:separator/>
+      </w:r>
+    </w:p>
+  </w:footnote>
+  <w:footnote w:type="continuationSeparator" w:id="0">
+    <w:p>
+      <w:pPr>
+        <w:spacing w:after="0" w:line="240" w:lineRule="auto"/>
+      </w:pPr>
+      <w:r>
+        <w:continuationSeparator/>
+      </w:r>
+    </w:p>
+  </w:footnote>
+</w:footnotes>
 </file>
 
 <file path=word/numbering.xml><?xml version="1.0" encoding="utf-8"?>
@@ -3537,11 +3796,11 @@
     <w:name w:val="Normal"/>
     <w:qFormat/>
   </w:style>
-  <w:style w:type="paragraph" w:styleId="Heading1">
+  <w:style w:type="paragraph" w:styleId="Titre1">
     <w:name w:val="heading 1"/>
     <w:basedOn w:val="Normal"/>
     <w:next w:val="Normal"/>
-    <w:link w:val="Heading1Char"/>
+    <w:link w:val="Titre1Car"/>
     <w:uiPriority w:val="9"/>
     <w:qFormat/>
     <w:rsid w:val="0007462B"/>
@@ -3558,11 +3817,11 @@
       <w:szCs w:val="32"/>
     </w:rPr>
   </w:style>
-  <w:style w:type="paragraph" w:styleId="Heading2">
+  <w:style w:type="paragraph" w:styleId="Titre2">
     <w:name w:val="heading 2"/>
     <w:basedOn w:val="Normal"/>
     <w:next w:val="Normal"/>
-    <w:link w:val="Heading2Char"/>
+    <w:link w:val="Titre2Car"/>
     <w:uiPriority w:val="9"/>
     <w:unhideWhenUsed/>
     <w:qFormat/>
@@ -3580,11 +3839,11 @@
       <w:szCs w:val="26"/>
     </w:rPr>
   </w:style>
-  <w:style w:type="paragraph" w:styleId="Heading3">
+  <w:style w:type="paragraph" w:styleId="Titre3">
     <w:name w:val="heading 3"/>
     <w:basedOn w:val="Normal"/>
     <w:next w:val="Normal"/>
-    <w:link w:val="Heading3Char"/>
+    <w:link w:val="Titre3Car"/>
     <w:uiPriority w:val="9"/>
     <w:unhideWhenUsed/>
     <w:qFormat/>
@@ -3602,13 +3861,13 @@
       <w:szCs w:val="24"/>
     </w:rPr>
   </w:style>
-  <w:style w:type="character" w:default="1" w:styleId="DefaultParagraphFont">
+  <w:style w:type="character" w:default="1" w:styleId="Policepardfaut">
     <w:name w:val="Default Paragraph Font"/>
     <w:uiPriority w:val="1"/>
     <w:semiHidden/>
     <w:unhideWhenUsed/>
   </w:style>
-  <w:style w:type="table" w:default="1" w:styleId="TableNormal">
+  <w:style w:type="table" w:default="1" w:styleId="TableauNormal">
     <w:name w:val="Normal Table"/>
     <w:uiPriority w:val="99"/>
     <w:semiHidden/>
@@ -3623,16 +3882,16 @@
       </w:tblCellMar>
     </w:tblPr>
   </w:style>
-  <w:style w:type="numbering" w:default="1" w:styleId="NoList">
+  <w:style w:type="numbering" w:default="1" w:styleId="Aucuneliste">
     <w:name w:val="No List"/>
     <w:uiPriority w:val="99"/>
     <w:semiHidden/>
     <w:unhideWhenUsed/>
   </w:style>
-  <w:style w:type="character" w:customStyle="1" w:styleId="Heading1Char">
-    <w:name w:val="Heading 1 Char"/>
-    <w:basedOn w:val="DefaultParagraphFont"/>
-    <w:link w:val="Heading1"/>
+  <w:style w:type="character" w:customStyle="1" w:styleId="Titre1Car">
+    <w:name w:val="Titre 1 Car"/>
+    <w:basedOn w:val="Policepardfaut"/>
+    <w:link w:val="Titre1"/>
     <w:uiPriority w:val="9"/>
     <w:rsid w:val="0007462B"/>
     <w:rPr>
@@ -3642,10 +3901,10 @@
       <w:szCs w:val="32"/>
     </w:rPr>
   </w:style>
-  <w:style w:type="character" w:customStyle="1" w:styleId="Heading2Char">
-    <w:name w:val="Heading 2 Char"/>
-    <w:basedOn w:val="DefaultParagraphFont"/>
-    <w:link w:val="Heading2"/>
+  <w:style w:type="character" w:customStyle="1" w:styleId="Titre2Car">
+    <w:name w:val="Titre 2 Car"/>
+    <w:basedOn w:val="Policepardfaut"/>
+    <w:link w:val="Titre2"/>
     <w:uiPriority w:val="9"/>
     <w:rsid w:val="0007462B"/>
     <w:rPr>
@@ -3655,7 +3914,7 @@
       <w:szCs w:val="26"/>
     </w:rPr>
   </w:style>
-  <w:style w:type="paragraph" w:styleId="ListParagraph">
+  <w:style w:type="paragraph" w:styleId="Paragraphedeliste">
     <w:name w:val="List Paragraph"/>
     <w:basedOn w:val="Normal"/>
     <w:uiPriority w:val="34"/>
@@ -3666,11 +3925,11 @@
       <w:contextualSpacing/>
     </w:pPr>
   </w:style>
-  <w:style w:type="paragraph" w:styleId="Title">
+  <w:style w:type="paragraph" w:styleId="Titre">
     <w:name w:val="Title"/>
     <w:basedOn w:val="Normal"/>
     <w:next w:val="Normal"/>
-    <w:link w:val="TitleChar"/>
+    <w:link w:val="TitreCar"/>
     <w:uiPriority w:val="10"/>
     <w:qFormat/>
     <w:rsid w:val="001770F8"/>
@@ -3686,10 +3945,10 @@
       <w:szCs w:val="56"/>
     </w:rPr>
   </w:style>
-  <w:style w:type="character" w:customStyle="1" w:styleId="TitleChar">
-    <w:name w:val="Title Char"/>
-    <w:basedOn w:val="DefaultParagraphFont"/>
-    <w:link w:val="Title"/>
+  <w:style w:type="character" w:customStyle="1" w:styleId="TitreCar">
+    <w:name w:val="Titre Car"/>
+    <w:basedOn w:val="Policepardfaut"/>
+    <w:link w:val="Titre"/>
     <w:uiPriority w:val="10"/>
     <w:rsid w:val="001770F8"/>
     <w:rPr>
@@ -3700,7 +3959,7 @@
       <w:szCs w:val="56"/>
     </w:rPr>
   </w:style>
-  <w:style w:type="paragraph" w:styleId="Caption">
+  <w:style w:type="paragraph" w:styleId="Lgende">
     <w:name w:val="caption"/>
     <w:basedOn w:val="Normal"/>
     <w:next w:val="Normal"/>
@@ -3719,10 +3978,10 @@
       <w:szCs w:val="18"/>
     </w:rPr>
   </w:style>
-  <w:style w:type="character" w:customStyle="1" w:styleId="Heading3Char">
-    <w:name w:val="Heading 3 Char"/>
-    <w:basedOn w:val="DefaultParagraphFont"/>
-    <w:link w:val="Heading3"/>
+  <w:style w:type="character" w:customStyle="1" w:styleId="Titre3Car">
+    <w:name w:val="Titre 3 Car"/>
+    <w:basedOn w:val="Policepardfaut"/>
+    <w:link w:val="Titre3"/>
     <w:uiPriority w:val="9"/>
     <w:rsid w:val="007B32BA"/>
     <w:rPr>
@@ -3731,6 +3990,50 @@
       <w:sz w:val="24"/>
       <w:szCs w:val="24"/>
     </w:rPr>
+  </w:style>
+  <w:style w:type="paragraph" w:styleId="En-tte">
+    <w:name w:val="header"/>
+    <w:basedOn w:val="Normal"/>
+    <w:link w:val="En-tteCar"/>
+    <w:uiPriority w:val="99"/>
+    <w:unhideWhenUsed/>
+    <w:rsid w:val="00DD59EB"/>
+    <w:pPr>
+      <w:tabs>
+        <w:tab w:val="center" w:pos="4536"/>
+        <w:tab w:val="right" w:pos="9072"/>
+      </w:tabs>
+      <w:spacing w:after="0" w:line="240" w:lineRule="auto"/>
+    </w:pPr>
+  </w:style>
+  <w:style w:type="character" w:customStyle="1" w:styleId="En-tteCar">
+    <w:name w:val="En-tête Car"/>
+    <w:basedOn w:val="Policepardfaut"/>
+    <w:link w:val="En-tte"/>
+    <w:uiPriority w:val="99"/>
+    <w:rsid w:val="00DD59EB"/>
+  </w:style>
+  <w:style w:type="paragraph" w:styleId="Pieddepage">
+    <w:name w:val="footer"/>
+    <w:basedOn w:val="Normal"/>
+    <w:link w:val="PieddepageCar"/>
+    <w:uiPriority w:val="99"/>
+    <w:unhideWhenUsed/>
+    <w:rsid w:val="00DD59EB"/>
+    <w:pPr>
+      <w:tabs>
+        <w:tab w:val="center" w:pos="4536"/>
+        <w:tab w:val="right" w:pos="9072"/>
+      </w:tabs>
+      <w:spacing w:after="0" w:line="240" w:lineRule="auto"/>
+    </w:pPr>
+  </w:style>
+  <w:style w:type="character" w:customStyle="1" w:styleId="PieddepageCar">
+    <w:name w:val="Pied de page Car"/>
+    <w:basedOn w:val="Policepardfaut"/>
+    <w:link w:val="Pieddepage"/>
+    <w:uiPriority w:val="99"/>
+    <w:rsid w:val="00DD59EB"/>
   </w:style>
 </w:styles>
 </file>

--- a/RapportS6.docx
+++ b/RapportS6.docx
@@ -76,7 +76,7 @@
     </w:p>
     <w:p>
       <w:pPr>
-        <w:pStyle w:val="Titre1"/>
+        <w:pStyle w:val="Heading1"/>
       </w:pPr>
       <w:r>
         <w:lastRenderedPageBreak/>
@@ -90,7 +90,7 @@
     </w:p>
     <w:p>
       <w:pPr>
-        <w:pStyle w:val="Titre1"/>
+        <w:pStyle w:val="Heading1"/>
       </w:pPr>
       <w:r>
         <w:t>Rappel du sujet</w:t>
@@ -98,7 +98,7 @@
     </w:p>
     <w:p>
       <w:pPr>
-        <w:pStyle w:val="Titre2"/>
+        <w:pStyle w:val="Heading2"/>
         <w:ind w:left="708"/>
       </w:pPr>
       <w:r>
@@ -126,109 +126,109 @@
     </w:p>
     <w:p>
       <w:pPr>
-        <w:pStyle w:val="Titre2"/>
+        <w:pStyle w:val="Heading2"/>
         <w:ind w:left="708"/>
       </w:pPr>
     </w:p>
     <w:p>
       <w:pPr>
-        <w:pStyle w:val="Titre2"/>
+        <w:pStyle w:val="Heading2"/>
         <w:ind w:left="708"/>
       </w:pPr>
     </w:p>
     <w:p>
       <w:pPr>
-        <w:pStyle w:val="Titre2"/>
+        <w:pStyle w:val="Heading2"/>
         <w:ind w:left="708"/>
       </w:pPr>
     </w:p>
     <w:p>
       <w:pPr>
-        <w:pStyle w:val="Titre2"/>
+        <w:pStyle w:val="Heading2"/>
         <w:ind w:left="708"/>
       </w:pPr>
     </w:p>
     <w:p>
       <w:pPr>
-        <w:pStyle w:val="Titre2"/>
+        <w:pStyle w:val="Heading2"/>
         <w:ind w:left="708"/>
       </w:pPr>
     </w:p>
     <w:p>
       <w:pPr>
-        <w:pStyle w:val="Titre2"/>
+        <w:pStyle w:val="Heading2"/>
         <w:ind w:left="708"/>
       </w:pPr>
     </w:p>
     <w:p>
       <w:pPr>
-        <w:pStyle w:val="Titre2"/>
+        <w:pStyle w:val="Heading2"/>
         <w:ind w:left="708"/>
       </w:pPr>
     </w:p>
     <w:p>
       <w:pPr>
-        <w:pStyle w:val="Titre2"/>
+        <w:pStyle w:val="Heading2"/>
         <w:ind w:left="708"/>
       </w:pPr>
     </w:p>
     <w:p>
       <w:pPr>
-        <w:pStyle w:val="Titre2"/>
+        <w:pStyle w:val="Heading2"/>
         <w:ind w:left="708"/>
       </w:pPr>
     </w:p>
     <w:p>
       <w:pPr>
-        <w:pStyle w:val="Titre2"/>
+        <w:pStyle w:val="Heading2"/>
         <w:ind w:left="708"/>
       </w:pPr>
     </w:p>
     <w:p>
       <w:pPr>
-        <w:pStyle w:val="Titre2"/>
+        <w:pStyle w:val="Heading2"/>
         <w:ind w:left="708"/>
       </w:pPr>
     </w:p>
     <w:p>
       <w:pPr>
-        <w:pStyle w:val="Titre2"/>
+        <w:pStyle w:val="Heading2"/>
         <w:ind w:left="708"/>
       </w:pPr>
     </w:p>
     <w:p>
       <w:pPr>
-        <w:pStyle w:val="Titre2"/>
+        <w:pStyle w:val="Heading2"/>
         <w:ind w:left="708"/>
       </w:pPr>
     </w:p>
     <w:p>
       <w:pPr>
-        <w:pStyle w:val="Titre2"/>
+        <w:pStyle w:val="Heading2"/>
         <w:ind w:left="708"/>
       </w:pPr>
     </w:p>
     <w:p>
       <w:pPr>
-        <w:pStyle w:val="Titre2"/>
+        <w:pStyle w:val="Heading2"/>
         <w:ind w:left="708"/>
       </w:pPr>
     </w:p>
     <w:p>
       <w:pPr>
-        <w:pStyle w:val="Titre2"/>
+        <w:pStyle w:val="Heading2"/>
         <w:ind w:left="708"/>
       </w:pPr>
     </w:p>
     <w:p>
       <w:pPr>
-        <w:pStyle w:val="Titre2"/>
+        <w:pStyle w:val="Heading2"/>
       </w:pPr>
     </w:p>
     <w:p/>
     <w:p>
       <w:pPr>
-        <w:pStyle w:val="Titre2"/>
+        <w:pStyle w:val="Heading2"/>
         <w:ind w:left="708"/>
       </w:pPr>
       <w:r>
@@ -238,7 +238,7 @@
     </w:p>
     <w:p>
       <w:pPr>
-        <w:pStyle w:val="Titre3"/>
+        <w:pStyle w:val="Heading3"/>
         <w:ind w:left="708" w:firstLine="708"/>
       </w:pPr>
       <w:r>
@@ -270,7 +270,23 @@
     </w:p>
     <w:p>
       <w:r>
-        <w:t>Après que l’utilisateur soit inscrit, il peut désormais accéder à différentes pages comme la page permettant de modifier ses données utilisateur (nom, prénom, email…). Il peut également accéder à la page jouée qui contient le jeu Unity sous format WebGL, s’il a acheté le jeu sinon il sera redirigé vers la page d’achat du jeu, le joueur doit acheter le jeu avec le moyen de paiement qu’il souhaite par PayPal ou par carte bancaire et après ces différentes manipulations, il pourra jouer au jeu.</w:t>
+        <w:t xml:space="preserve">Après que l’utilisateur soit inscrit, il peut désormais accéder à différentes pages comme la page permettant de modifier ses données utilisateur (nom, prénom, email…). Il peut également accéder à la page jouée qui contient le jeu </w:t>
+      </w:r>
+      <w:proofErr w:type="spellStart"/>
+      <w:r>
+        <w:t>Unity</w:t>
+      </w:r>
+      <w:proofErr w:type="spellEnd"/>
+      <w:r>
+        <w:t xml:space="preserve"> sous format </w:t>
+      </w:r>
+      <w:proofErr w:type="spellStart"/>
+      <w:r>
+        <w:t>WebGL</w:t>
+      </w:r>
+      <w:proofErr w:type="spellEnd"/>
+      <w:r>
+        <w:t>, s’il a acheté le jeu sinon il sera redirigé vers la page d’achat du jeu, le joueur doit acheter le jeu avec le moyen de paiement qu’il souhaite par PayPal ou par carte bancaire et après ces différentes manipulations, il pourra jouer au jeu.</w:t>
       </w:r>
     </w:p>
     <w:p>
@@ -333,7 +349,7 @@
     </w:p>
     <w:p>
       <w:pPr>
-        <w:pStyle w:val="Lgende"/>
+        <w:pStyle w:val="Caption"/>
       </w:pPr>
       <w:r>
         <w:t xml:space="preserve">Figure </w:t>
@@ -371,7 +387,7 @@
     </w:p>
     <w:p>
       <w:pPr>
-        <w:pStyle w:val="Titre2"/>
+        <w:pStyle w:val="Heading2"/>
         <w:ind w:left="708"/>
       </w:pPr>
       <w:r>
@@ -387,7 +403,7 @@
     </w:p>
     <w:p>
       <w:pPr>
-        <w:pStyle w:val="Titre3"/>
+        <w:pStyle w:val="Heading3"/>
       </w:pPr>
       <w:r>
         <w:tab/>
@@ -407,17 +423,49 @@
     </w:p>
     <w:p>
       <w:r>
-        <w:t>Au niveau, du site web, nous avons utilisé pour le frontend React Native, pour le backend Node.js et pour la base de données MongoDB. Nous avons utilisé l’ensemble de ces technologies, car ils ne sont pas maîtrisés par l’ensemble des membres de l’équipe donc il s’agit de l’occasion idéal pour pouvoir apprendre l’utilisation de nouvelles technologies et d’avoir de nouvelles références sur nos CV.</w:t>
-      </w:r>
-    </w:p>
-    <w:p>
-      <w:r>
-        <w:t>Pour NodeJS, nous avons utilisé la librairie Express pour pouvoir réaliser des requêtes HTTP très facilement et utilisé la session proposée par Express permettant de sauvegarder des données dans les cookies de manière très sécurisé et pratique. Nous avons également utilisé la librairie Mongoose pour interagir avec notre base de données MongoDB.</w:t>
-      </w:r>
-    </w:p>
-    <w:p>
-      <w:r>
-        <w:t>Pour les API de paiement, nous avons choisi de travailler avec Stripe et PayPal, car les deux différents API propose une documentation assez bien fournie qui permettent donc une utilisation simple et efficace.</w:t>
+        <w:t xml:space="preserve">Au niveau, du site web, nous avons utilisé pour le frontend </w:t>
+      </w:r>
+      <w:proofErr w:type="spellStart"/>
+      <w:r>
+        <w:t>React</w:t>
+      </w:r>
+      <w:proofErr w:type="spellEnd"/>
+      <w:r>
+        <w:t xml:space="preserve"> Native, pour le backend Node.js et pour la base de données MongoDB. Nous avons utilisé l’ensemble de ces technologies, car ils ne sont pas maîtrisés par l’ensemble des membres de l’équipe donc il s’agit de l’occasion idéal pour pouvoir apprendre l’utilisation de nouvelles technologies et d’avoir de nouvelles références sur nos CV.</w:t>
+      </w:r>
+    </w:p>
+    <w:p>
+      <w:r>
+        <w:t xml:space="preserve">Pour </w:t>
+      </w:r>
+      <w:proofErr w:type="spellStart"/>
+      <w:r>
+        <w:t>NodeJS</w:t>
+      </w:r>
+      <w:proofErr w:type="spellEnd"/>
+      <w:r>
+        <w:t xml:space="preserve">, nous avons utilisé la librairie Express pour pouvoir réaliser des requêtes HTTP très facilement et utilisé la session proposée par Express permettant de sauvegarder des données dans les cookies de manière très sécurisé et pratique. Nous avons également utilisé la librairie </w:t>
+      </w:r>
+      <w:proofErr w:type="spellStart"/>
+      <w:r>
+        <w:t>Mongoose</w:t>
+      </w:r>
+      <w:proofErr w:type="spellEnd"/>
+      <w:r>
+        <w:t xml:space="preserve"> pour interagir avec notre base de données MongoDB.</w:t>
+      </w:r>
+    </w:p>
+    <w:p>
+      <w:r>
+        <w:t xml:space="preserve">Pour les API de paiement, nous avons choisi de travailler avec </w:t>
+      </w:r>
+      <w:proofErr w:type="spellStart"/>
+      <w:r>
+        <w:t>Stripe</w:t>
+      </w:r>
+      <w:proofErr w:type="spellEnd"/>
+      <w:r>
+        <w:t xml:space="preserve"> et PayPal, car les deux différents API propose une documentation assez bien fournie qui permettent donc une utilisation simple et efficace.</w:t>
       </w:r>
     </w:p>
     <w:p>
@@ -526,7 +574,7 @@
     </w:p>
     <w:p>
       <w:pPr>
-        <w:pStyle w:val="Lgende"/>
+        <w:pStyle w:val="Caption"/>
       </w:pPr>
       <w:r>
         <w:t xml:space="preserve">Figure </w:t>
@@ -563,57 +611,57 @@
       <w:pPr>
         <w:ind w:left="708" w:firstLine="708"/>
         <w:rPr>
-          <w:rStyle w:val="Titre3Car"/>
-        </w:rPr>
-      </w:pPr>
-    </w:p>
-    <w:p>
-      <w:pPr>
-        <w:ind w:left="708" w:firstLine="708"/>
-        <w:rPr>
-          <w:rStyle w:val="Titre3Car"/>
-        </w:rPr>
-      </w:pPr>
-    </w:p>
-    <w:p>
-      <w:pPr>
-        <w:ind w:left="708" w:firstLine="708"/>
-        <w:rPr>
-          <w:rStyle w:val="Titre3Car"/>
-        </w:rPr>
-      </w:pPr>
-    </w:p>
-    <w:p>
-      <w:pPr>
-        <w:ind w:left="708" w:firstLine="708"/>
-        <w:rPr>
-          <w:rStyle w:val="Titre3Car"/>
-        </w:rPr>
-      </w:pPr>
-    </w:p>
-    <w:p>
-      <w:pPr>
-        <w:ind w:left="708" w:firstLine="708"/>
-        <w:rPr>
-          <w:rStyle w:val="Titre3Car"/>
-        </w:rPr>
-      </w:pPr>
-      <w:r>
-        <w:rPr>
-          <w:rStyle w:val="Titre3Car"/>
+          <w:rStyle w:val="Heading3Char"/>
+        </w:rPr>
+      </w:pPr>
+    </w:p>
+    <w:p>
+      <w:pPr>
+        <w:ind w:left="708" w:firstLine="708"/>
+        <w:rPr>
+          <w:rStyle w:val="Heading3Char"/>
+        </w:rPr>
+      </w:pPr>
+    </w:p>
+    <w:p>
+      <w:pPr>
+        <w:ind w:left="708" w:firstLine="708"/>
+        <w:rPr>
+          <w:rStyle w:val="Heading3Char"/>
+        </w:rPr>
+      </w:pPr>
+    </w:p>
+    <w:p>
+      <w:pPr>
+        <w:ind w:left="708" w:firstLine="708"/>
+        <w:rPr>
+          <w:rStyle w:val="Heading3Char"/>
+        </w:rPr>
+      </w:pPr>
+    </w:p>
+    <w:p>
+      <w:pPr>
+        <w:ind w:left="708" w:firstLine="708"/>
+        <w:rPr>
+          <w:rStyle w:val="Heading3Char"/>
+        </w:rPr>
+      </w:pPr>
+      <w:r>
+        <w:rPr>
+          <w:rStyle w:val="Heading3Char"/>
         </w:rPr>
         <w:lastRenderedPageBreak/>
         <w:t>Di</w:t>
       </w:r>
       <w:r>
         <w:rPr>
-          <w:rStyle w:val="Titre3Car"/>
+          <w:rStyle w:val="Heading3Char"/>
         </w:rPr>
         <w:t>a</w:t>
       </w:r>
       <w:r>
         <w:rPr>
-          <w:rStyle w:val="Titre3Car"/>
+          <w:rStyle w:val="Heading3Char"/>
         </w:rPr>
         <w:t>gramme de séquence de la page oublie de mot de passe</w:t>
       </w:r>
@@ -622,7 +670,7 @@
       <w:pPr>
         <w:ind w:left="708" w:firstLine="708"/>
         <w:rPr>
-          <w:rStyle w:val="Titre3Car"/>
+          <w:rStyle w:val="Heading3Char"/>
         </w:rPr>
       </w:pPr>
     </w:p>
@@ -632,7 +680,7 @@
       </w:pPr>
       <w:r>
         <w:rPr>
-          <w:rStyle w:val="Titre3Car"/>
+          <w:rStyle w:val="Heading3Char"/>
           <w:noProof/>
         </w:rPr>
         <w:drawing>
@@ -684,7 +732,7 @@
     </w:p>
     <w:p>
       <w:pPr>
-        <w:pStyle w:val="Lgende"/>
+        <w:pStyle w:val="Caption"/>
       </w:pPr>
       <w:r>
         <w:t xml:space="preserve">Figure </w:t>
@@ -723,73 +771,73 @@
     <w:p/>
     <w:p>
       <w:pPr>
-        <w:pStyle w:val="Titre3"/>
-        <w:ind w:left="708" w:firstLine="708"/>
-      </w:pPr>
-    </w:p>
-    <w:p>
-      <w:pPr>
-        <w:pStyle w:val="Titre3"/>
-        <w:ind w:left="708" w:firstLine="708"/>
-      </w:pPr>
-    </w:p>
-    <w:p>
-      <w:pPr>
-        <w:pStyle w:val="Titre3"/>
-        <w:ind w:left="708" w:firstLine="708"/>
-      </w:pPr>
-    </w:p>
-    <w:p>
-      <w:pPr>
-        <w:pStyle w:val="Titre3"/>
-        <w:ind w:left="708" w:firstLine="708"/>
-      </w:pPr>
-    </w:p>
-    <w:p>
-      <w:pPr>
-        <w:pStyle w:val="Titre3"/>
-        <w:ind w:left="708" w:firstLine="708"/>
-      </w:pPr>
-    </w:p>
-    <w:p>
-      <w:pPr>
-        <w:pStyle w:val="Titre3"/>
-        <w:ind w:left="708" w:firstLine="708"/>
-      </w:pPr>
-    </w:p>
-    <w:p>
-      <w:pPr>
-        <w:pStyle w:val="Titre3"/>
-        <w:ind w:left="708" w:firstLine="708"/>
-      </w:pPr>
-    </w:p>
-    <w:p>
-      <w:pPr>
-        <w:pStyle w:val="Titre3"/>
-        <w:ind w:left="708" w:firstLine="708"/>
-      </w:pPr>
-    </w:p>
-    <w:p>
-      <w:pPr>
-        <w:pStyle w:val="Titre3"/>
-        <w:ind w:left="708" w:firstLine="708"/>
-      </w:pPr>
-    </w:p>
-    <w:p>
-      <w:pPr>
-        <w:pStyle w:val="Titre3"/>
-        <w:ind w:left="708" w:firstLine="708"/>
-      </w:pPr>
-    </w:p>
-    <w:p>
-      <w:pPr>
-        <w:pStyle w:val="Titre3"/>
+        <w:pStyle w:val="Heading3"/>
+        <w:ind w:left="708" w:firstLine="708"/>
+      </w:pPr>
+    </w:p>
+    <w:p>
+      <w:pPr>
+        <w:pStyle w:val="Heading3"/>
+        <w:ind w:left="708" w:firstLine="708"/>
+      </w:pPr>
+    </w:p>
+    <w:p>
+      <w:pPr>
+        <w:pStyle w:val="Heading3"/>
+        <w:ind w:left="708" w:firstLine="708"/>
+      </w:pPr>
+    </w:p>
+    <w:p>
+      <w:pPr>
+        <w:pStyle w:val="Heading3"/>
+        <w:ind w:left="708" w:firstLine="708"/>
+      </w:pPr>
+    </w:p>
+    <w:p>
+      <w:pPr>
+        <w:pStyle w:val="Heading3"/>
+        <w:ind w:left="708" w:firstLine="708"/>
+      </w:pPr>
+    </w:p>
+    <w:p>
+      <w:pPr>
+        <w:pStyle w:val="Heading3"/>
+        <w:ind w:left="708" w:firstLine="708"/>
+      </w:pPr>
+    </w:p>
+    <w:p>
+      <w:pPr>
+        <w:pStyle w:val="Heading3"/>
+        <w:ind w:left="708" w:firstLine="708"/>
+      </w:pPr>
+    </w:p>
+    <w:p>
+      <w:pPr>
+        <w:pStyle w:val="Heading3"/>
+        <w:ind w:left="708" w:firstLine="708"/>
+      </w:pPr>
+    </w:p>
+    <w:p>
+      <w:pPr>
+        <w:pStyle w:val="Heading3"/>
+        <w:ind w:left="708" w:firstLine="708"/>
+      </w:pPr>
+    </w:p>
+    <w:p>
+      <w:pPr>
+        <w:pStyle w:val="Heading3"/>
+        <w:ind w:left="708" w:firstLine="708"/>
+      </w:pPr>
+    </w:p>
+    <w:p>
+      <w:pPr>
+        <w:pStyle w:val="Heading3"/>
       </w:pPr>
     </w:p>
     <w:p/>
     <w:p>
       <w:pPr>
-        <w:pStyle w:val="Titre3"/>
+        <w:pStyle w:val="Heading3"/>
         <w:ind w:left="708" w:firstLine="708"/>
       </w:pPr>
       <w:r>
@@ -861,7 +909,7 @@
     </w:p>
     <w:p>
       <w:pPr>
-        <w:pStyle w:val="Lgende"/>
+        <w:pStyle w:val="Caption"/>
       </w:pPr>
       <w:r>
         <w:t xml:space="preserve">Figure </w:t>
@@ -894,79 +942,79 @@
     <w:p/>
     <w:p>
       <w:pPr>
-        <w:pStyle w:val="Titre3"/>
-        <w:ind w:left="708" w:firstLine="708"/>
-      </w:pPr>
-    </w:p>
-    <w:p>
-      <w:pPr>
-        <w:pStyle w:val="Titre3"/>
-        <w:ind w:left="708" w:firstLine="708"/>
-      </w:pPr>
-    </w:p>
-    <w:p>
-      <w:pPr>
-        <w:pStyle w:val="Titre3"/>
-        <w:ind w:left="708" w:firstLine="708"/>
-      </w:pPr>
-    </w:p>
-    <w:p>
-      <w:pPr>
-        <w:pStyle w:val="Titre3"/>
-        <w:ind w:left="708" w:firstLine="708"/>
-      </w:pPr>
-    </w:p>
-    <w:p>
-      <w:pPr>
-        <w:pStyle w:val="Titre3"/>
-        <w:ind w:left="708" w:firstLine="708"/>
-      </w:pPr>
-    </w:p>
-    <w:p>
-      <w:pPr>
-        <w:pStyle w:val="Titre3"/>
-        <w:ind w:left="708" w:firstLine="708"/>
-      </w:pPr>
-    </w:p>
-    <w:p>
-      <w:pPr>
-        <w:pStyle w:val="Titre3"/>
-        <w:ind w:left="708" w:firstLine="708"/>
-      </w:pPr>
-    </w:p>
-    <w:p>
-      <w:pPr>
-        <w:pStyle w:val="Titre3"/>
-        <w:ind w:left="708" w:firstLine="708"/>
-      </w:pPr>
-    </w:p>
-    <w:p>
-      <w:pPr>
-        <w:pStyle w:val="Titre3"/>
+        <w:pStyle w:val="Heading3"/>
+        <w:ind w:left="708" w:firstLine="708"/>
+      </w:pPr>
+    </w:p>
+    <w:p>
+      <w:pPr>
+        <w:pStyle w:val="Heading3"/>
+        <w:ind w:left="708" w:firstLine="708"/>
+      </w:pPr>
+    </w:p>
+    <w:p>
+      <w:pPr>
+        <w:pStyle w:val="Heading3"/>
+        <w:ind w:left="708" w:firstLine="708"/>
+      </w:pPr>
+    </w:p>
+    <w:p>
+      <w:pPr>
+        <w:pStyle w:val="Heading3"/>
+        <w:ind w:left="708" w:firstLine="708"/>
+      </w:pPr>
+    </w:p>
+    <w:p>
+      <w:pPr>
+        <w:pStyle w:val="Heading3"/>
+        <w:ind w:left="708" w:firstLine="708"/>
+      </w:pPr>
+    </w:p>
+    <w:p>
+      <w:pPr>
+        <w:pStyle w:val="Heading3"/>
+        <w:ind w:left="708" w:firstLine="708"/>
+      </w:pPr>
+    </w:p>
+    <w:p>
+      <w:pPr>
+        <w:pStyle w:val="Heading3"/>
+        <w:ind w:left="708" w:firstLine="708"/>
+      </w:pPr>
+    </w:p>
+    <w:p>
+      <w:pPr>
+        <w:pStyle w:val="Heading3"/>
+        <w:ind w:left="708" w:firstLine="708"/>
+      </w:pPr>
+    </w:p>
+    <w:p>
+      <w:pPr>
+        <w:pStyle w:val="Heading3"/>
       </w:pPr>
     </w:p>
     <w:p/>
     <w:p>
       <w:pPr>
-        <w:pStyle w:val="Titre3"/>
-        <w:ind w:left="708" w:firstLine="708"/>
-      </w:pPr>
-    </w:p>
-    <w:p>
-      <w:pPr>
-        <w:pStyle w:val="Titre3"/>
-        <w:ind w:left="708" w:firstLine="708"/>
-      </w:pPr>
-    </w:p>
-    <w:p>
-      <w:pPr>
-        <w:pStyle w:val="Titre3"/>
+        <w:pStyle w:val="Heading3"/>
+        <w:ind w:left="708" w:firstLine="708"/>
+      </w:pPr>
+    </w:p>
+    <w:p>
+      <w:pPr>
+        <w:pStyle w:val="Heading3"/>
+        <w:ind w:left="708" w:firstLine="708"/>
+      </w:pPr>
+    </w:p>
+    <w:p>
+      <w:pPr>
+        <w:pStyle w:val="Heading3"/>
       </w:pPr>
     </w:p>
     <w:p/>
     <w:p>
       <w:pPr>
-        <w:pStyle w:val="Titre3"/>
+        <w:pStyle w:val="Heading3"/>
         <w:ind w:left="708" w:firstLine="708"/>
       </w:pPr>
       <w:r>
@@ -1041,7 +1089,7 @@
     </w:p>
     <w:p>
       <w:pPr>
-        <w:pStyle w:val="Lgende"/>
+        <w:pStyle w:val="Caption"/>
       </w:pPr>
       <w:r>
         <w:t xml:space="preserve">Figure </w:t>
@@ -1085,7 +1133,7 @@
     <w:p/>
     <w:p>
       <w:pPr>
-        <w:pStyle w:val="Titre3"/>
+        <w:pStyle w:val="Heading3"/>
         <w:ind w:left="708" w:firstLine="708"/>
       </w:pPr>
       <w:r>
@@ -1157,7 +1205,7 @@
     </w:p>
     <w:p>
       <w:pPr>
-        <w:pStyle w:val="Lgende"/>
+        <w:pStyle w:val="Caption"/>
       </w:pPr>
       <w:r>
         <w:t xml:space="preserve">Figure </w:t>
@@ -1196,85 +1244,85 @@
     <w:p/>
     <w:p>
       <w:pPr>
-        <w:pStyle w:val="Titre3"/>
-        <w:ind w:left="708" w:firstLine="708"/>
-      </w:pPr>
-    </w:p>
-    <w:p>
-      <w:pPr>
-        <w:pStyle w:val="Titre3"/>
-        <w:ind w:left="708" w:firstLine="708"/>
-      </w:pPr>
-    </w:p>
-    <w:p>
-      <w:pPr>
-        <w:pStyle w:val="Titre3"/>
-        <w:ind w:left="708" w:firstLine="708"/>
-      </w:pPr>
-    </w:p>
-    <w:p>
-      <w:pPr>
-        <w:pStyle w:val="Titre3"/>
-        <w:ind w:left="708" w:firstLine="708"/>
-      </w:pPr>
-    </w:p>
-    <w:p>
-      <w:pPr>
-        <w:pStyle w:val="Titre3"/>
-        <w:ind w:left="708" w:firstLine="708"/>
-      </w:pPr>
-    </w:p>
-    <w:p>
-      <w:pPr>
-        <w:pStyle w:val="Titre3"/>
-        <w:ind w:left="708" w:firstLine="708"/>
-      </w:pPr>
-    </w:p>
-    <w:p>
-      <w:pPr>
-        <w:pStyle w:val="Titre3"/>
-        <w:ind w:left="708" w:firstLine="708"/>
-      </w:pPr>
-    </w:p>
-    <w:p>
-      <w:pPr>
-        <w:pStyle w:val="Titre3"/>
-        <w:ind w:left="708" w:firstLine="708"/>
-      </w:pPr>
-    </w:p>
-    <w:p>
-      <w:pPr>
-        <w:pStyle w:val="Titre3"/>
-        <w:ind w:left="708" w:firstLine="708"/>
-      </w:pPr>
-    </w:p>
-    <w:p>
-      <w:pPr>
-        <w:pStyle w:val="Titre3"/>
-        <w:ind w:left="708" w:firstLine="708"/>
-      </w:pPr>
-    </w:p>
-    <w:p>
-      <w:pPr>
-        <w:pStyle w:val="Titre3"/>
-        <w:ind w:left="708" w:firstLine="708"/>
-      </w:pPr>
-    </w:p>
-    <w:p>
-      <w:pPr>
-        <w:pStyle w:val="Titre3"/>
-        <w:ind w:left="708" w:firstLine="708"/>
-      </w:pPr>
-    </w:p>
-    <w:p>
-      <w:pPr>
-        <w:pStyle w:val="Titre3"/>
+        <w:pStyle w:val="Heading3"/>
+        <w:ind w:left="708" w:firstLine="708"/>
+      </w:pPr>
+    </w:p>
+    <w:p>
+      <w:pPr>
+        <w:pStyle w:val="Heading3"/>
+        <w:ind w:left="708" w:firstLine="708"/>
+      </w:pPr>
+    </w:p>
+    <w:p>
+      <w:pPr>
+        <w:pStyle w:val="Heading3"/>
+        <w:ind w:left="708" w:firstLine="708"/>
+      </w:pPr>
+    </w:p>
+    <w:p>
+      <w:pPr>
+        <w:pStyle w:val="Heading3"/>
+        <w:ind w:left="708" w:firstLine="708"/>
+      </w:pPr>
+    </w:p>
+    <w:p>
+      <w:pPr>
+        <w:pStyle w:val="Heading3"/>
+        <w:ind w:left="708" w:firstLine="708"/>
+      </w:pPr>
+    </w:p>
+    <w:p>
+      <w:pPr>
+        <w:pStyle w:val="Heading3"/>
+        <w:ind w:left="708" w:firstLine="708"/>
+      </w:pPr>
+    </w:p>
+    <w:p>
+      <w:pPr>
+        <w:pStyle w:val="Heading3"/>
+        <w:ind w:left="708" w:firstLine="708"/>
+      </w:pPr>
+    </w:p>
+    <w:p>
+      <w:pPr>
+        <w:pStyle w:val="Heading3"/>
+        <w:ind w:left="708" w:firstLine="708"/>
+      </w:pPr>
+    </w:p>
+    <w:p>
+      <w:pPr>
+        <w:pStyle w:val="Heading3"/>
+        <w:ind w:left="708" w:firstLine="708"/>
+      </w:pPr>
+    </w:p>
+    <w:p>
+      <w:pPr>
+        <w:pStyle w:val="Heading3"/>
+        <w:ind w:left="708" w:firstLine="708"/>
+      </w:pPr>
+    </w:p>
+    <w:p>
+      <w:pPr>
+        <w:pStyle w:val="Heading3"/>
+        <w:ind w:left="708" w:firstLine="708"/>
+      </w:pPr>
+    </w:p>
+    <w:p>
+      <w:pPr>
+        <w:pStyle w:val="Heading3"/>
+        <w:ind w:left="708" w:firstLine="708"/>
+      </w:pPr>
+    </w:p>
+    <w:p>
+      <w:pPr>
+        <w:pStyle w:val="Heading3"/>
       </w:pPr>
     </w:p>
     <w:p/>
     <w:p>
       <w:pPr>
-        <w:pStyle w:val="Titre3"/>
+        <w:pStyle w:val="Heading3"/>
         <w:ind w:left="708" w:firstLine="708"/>
       </w:pPr>
       <w:r>
@@ -1337,7 +1385,7 @@
     </w:p>
     <w:p>
       <w:pPr>
-        <w:pStyle w:val="Lgende"/>
+        <w:pStyle w:val="Caption"/>
       </w:pPr>
       <w:r>
         <w:t xml:space="preserve">Figure </w:t>
@@ -1370,33 +1418,33 @@
     <w:p/>
     <w:p>
       <w:pPr>
-        <w:pStyle w:val="Titre3"/>
-      </w:pPr>
-    </w:p>
-    <w:p>
-      <w:pPr>
-        <w:pStyle w:val="Titre3"/>
-      </w:pPr>
-    </w:p>
-    <w:p>
-      <w:pPr>
-        <w:pStyle w:val="Titre3"/>
-      </w:pPr>
-    </w:p>
-    <w:p>
-      <w:pPr>
-        <w:pStyle w:val="Titre3"/>
-      </w:pPr>
-    </w:p>
-    <w:p>
-      <w:pPr>
-        <w:pStyle w:val="Titre3"/>
+        <w:pStyle w:val="Heading3"/>
+      </w:pPr>
+    </w:p>
+    <w:p>
+      <w:pPr>
+        <w:pStyle w:val="Heading3"/>
+      </w:pPr>
+    </w:p>
+    <w:p>
+      <w:pPr>
+        <w:pStyle w:val="Heading3"/>
+      </w:pPr>
+    </w:p>
+    <w:p>
+      <w:pPr>
+        <w:pStyle w:val="Heading3"/>
+      </w:pPr>
+    </w:p>
+    <w:p>
+      <w:pPr>
+        <w:pStyle w:val="Heading3"/>
       </w:pPr>
     </w:p>
     <w:p/>
     <w:p>
       <w:pPr>
-        <w:pStyle w:val="Titre3"/>
+        <w:pStyle w:val="Heading3"/>
         <w:ind w:left="708" w:firstLine="708"/>
       </w:pPr>
       <w:r>
@@ -1472,7 +1520,7 @@
     </w:p>
     <w:p>
       <w:pPr>
-        <w:pStyle w:val="Lgende"/>
+        <w:pStyle w:val="Caption"/>
       </w:pPr>
       <w:r>
         <w:t xml:space="preserve">Figure </w:t>
@@ -1517,7 +1565,7 @@
     </w:p>
     <w:p>
       <w:pPr>
-        <w:pStyle w:val="Titre3"/>
+        <w:pStyle w:val="Heading3"/>
         <w:ind w:left="708" w:firstLine="708"/>
       </w:pPr>
       <w:r>
@@ -1593,7 +1641,7 @@
     </w:p>
     <w:p>
       <w:pPr>
-        <w:pStyle w:val="Lgende"/>
+        <w:pStyle w:val="Caption"/>
       </w:pPr>
       <w:r>
         <w:t xml:space="preserve">Figure </w:t>
@@ -1631,98 +1679,98 @@
     </w:p>
     <w:p>
       <w:pPr>
-        <w:pStyle w:val="Titre3"/>
+        <w:pStyle w:val="Heading3"/>
         <w:ind w:left="708" w:firstLine="708"/>
       </w:pPr>
       <w:bookmarkStart w:id="1" w:name="_Toc156777341"/>
     </w:p>
     <w:p>
       <w:pPr>
-        <w:pStyle w:val="Titre3"/>
-        <w:ind w:left="708" w:firstLine="708"/>
-      </w:pPr>
-    </w:p>
-    <w:p>
-      <w:pPr>
-        <w:pStyle w:val="Titre3"/>
-        <w:ind w:left="708" w:firstLine="708"/>
-      </w:pPr>
-    </w:p>
-    <w:p>
-      <w:pPr>
-        <w:pStyle w:val="Titre3"/>
-        <w:ind w:left="708" w:firstLine="708"/>
-      </w:pPr>
-    </w:p>
-    <w:p>
-      <w:pPr>
-        <w:pStyle w:val="Titre3"/>
-        <w:ind w:left="708" w:firstLine="708"/>
-      </w:pPr>
-    </w:p>
-    <w:p>
-      <w:pPr>
-        <w:pStyle w:val="Titre3"/>
-        <w:ind w:left="708" w:firstLine="708"/>
-      </w:pPr>
-    </w:p>
-    <w:p>
-      <w:pPr>
-        <w:pStyle w:val="Titre3"/>
-        <w:ind w:left="708" w:firstLine="708"/>
-      </w:pPr>
-    </w:p>
-    <w:p>
-      <w:pPr>
-        <w:pStyle w:val="Titre3"/>
-        <w:ind w:left="708" w:firstLine="708"/>
-      </w:pPr>
-    </w:p>
-    <w:p>
-      <w:pPr>
-        <w:pStyle w:val="Titre3"/>
-        <w:ind w:left="708" w:firstLine="708"/>
-      </w:pPr>
-    </w:p>
-    <w:p>
-      <w:pPr>
-        <w:pStyle w:val="Titre3"/>
-        <w:ind w:left="708" w:firstLine="708"/>
-      </w:pPr>
-    </w:p>
-    <w:p>
-      <w:pPr>
-        <w:pStyle w:val="Titre3"/>
-        <w:ind w:left="708" w:firstLine="708"/>
-      </w:pPr>
-    </w:p>
-    <w:p>
-      <w:pPr>
-        <w:pStyle w:val="Titre3"/>
-        <w:ind w:left="708" w:firstLine="708"/>
-      </w:pPr>
-    </w:p>
-    <w:p>
-      <w:pPr>
-        <w:pStyle w:val="Titre3"/>
-        <w:ind w:left="708" w:firstLine="708"/>
-      </w:pPr>
-    </w:p>
-    <w:p>
-      <w:pPr>
-        <w:pStyle w:val="Titre3"/>
-        <w:ind w:left="708" w:firstLine="708"/>
-      </w:pPr>
-    </w:p>
-    <w:p>
-      <w:pPr>
-        <w:pStyle w:val="Titre3"/>
+        <w:pStyle w:val="Heading3"/>
+        <w:ind w:left="708" w:firstLine="708"/>
+      </w:pPr>
+    </w:p>
+    <w:p>
+      <w:pPr>
+        <w:pStyle w:val="Heading3"/>
+        <w:ind w:left="708" w:firstLine="708"/>
+      </w:pPr>
+    </w:p>
+    <w:p>
+      <w:pPr>
+        <w:pStyle w:val="Heading3"/>
+        <w:ind w:left="708" w:firstLine="708"/>
+      </w:pPr>
+    </w:p>
+    <w:p>
+      <w:pPr>
+        <w:pStyle w:val="Heading3"/>
+        <w:ind w:left="708" w:firstLine="708"/>
+      </w:pPr>
+    </w:p>
+    <w:p>
+      <w:pPr>
+        <w:pStyle w:val="Heading3"/>
+        <w:ind w:left="708" w:firstLine="708"/>
+      </w:pPr>
+    </w:p>
+    <w:p>
+      <w:pPr>
+        <w:pStyle w:val="Heading3"/>
+        <w:ind w:left="708" w:firstLine="708"/>
+      </w:pPr>
+    </w:p>
+    <w:p>
+      <w:pPr>
+        <w:pStyle w:val="Heading3"/>
+        <w:ind w:left="708" w:firstLine="708"/>
+      </w:pPr>
+    </w:p>
+    <w:p>
+      <w:pPr>
+        <w:pStyle w:val="Heading3"/>
+        <w:ind w:left="708" w:firstLine="708"/>
+      </w:pPr>
+    </w:p>
+    <w:p>
+      <w:pPr>
+        <w:pStyle w:val="Heading3"/>
+        <w:ind w:left="708" w:firstLine="708"/>
+      </w:pPr>
+    </w:p>
+    <w:p>
+      <w:pPr>
+        <w:pStyle w:val="Heading3"/>
+        <w:ind w:left="708" w:firstLine="708"/>
+      </w:pPr>
+    </w:p>
+    <w:p>
+      <w:pPr>
+        <w:pStyle w:val="Heading3"/>
+        <w:ind w:left="708" w:firstLine="708"/>
+      </w:pPr>
+    </w:p>
+    <w:p>
+      <w:pPr>
+        <w:pStyle w:val="Heading3"/>
+        <w:ind w:left="708" w:firstLine="708"/>
+      </w:pPr>
+    </w:p>
+    <w:p>
+      <w:pPr>
+        <w:pStyle w:val="Heading3"/>
+        <w:ind w:left="708" w:firstLine="708"/>
+      </w:pPr>
+    </w:p>
+    <w:p>
+      <w:pPr>
+        <w:pStyle w:val="Heading3"/>
       </w:pPr>
     </w:p>
     <w:p/>
     <w:p>
       <w:pPr>
-        <w:pStyle w:val="Titre3"/>
+        <w:pStyle w:val="Heading3"/>
         <w:ind w:left="708" w:firstLine="708"/>
       </w:pPr>
       <w:r>
@@ -1792,7 +1840,7 @@
     </w:p>
     <w:p>
       <w:pPr>
-        <w:pStyle w:val="Lgende"/>
+        <w:pStyle w:val="Caption"/>
       </w:pPr>
       <w:r>
         <w:t xml:space="preserve">Figure </w:t>
@@ -1824,13 +1872,13 @@
     </w:p>
     <w:p>
       <w:pPr>
-        <w:pStyle w:val="Titre3"/>
-        <w:ind w:left="708" w:firstLine="708"/>
-      </w:pPr>
-    </w:p>
-    <w:p>
-      <w:pPr>
-        <w:pStyle w:val="Titre3"/>
+        <w:pStyle w:val="Heading3"/>
+        <w:ind w:left="708" w:firstLine="708"/>
+      </w:pPr>
+    </w:p>
+    <w:p>
+      <w:pPr>
+        <w:pStyle w:val="Heading3"/>
         <w:ind w:left="708" w:firstLine="708"/>
       </w:pPr>
       <w:r>
@@ -1898,7 +1946,7 @@
     </w:p>
     <w:p>
       <w:pPr>
-        <w:pStyle w:val="Lgende"/>
+        <w:pStyle w:val="Caption"/>
       </w:pPr>
       <w:r>
         <w:t xml:space="preserve">Figure </w:t>
@@ -1936,7 +1984,7 @@
     <w:p/>
     <w:p>
       <w:pPr>
-        <w:pStyle w:val="Titre1"/>
+        <w:pStyle w:val="Heading1"/>
       </w:pPr>
       <w:r>
         <w:lastRenderedPageBreak/>
@@ -2024,7 +2072,7 @@
     </w:p>
     <w:p>
       <w:pPr>
-        <w:pStyle w:val="Lgende"/>
+        <w:pStyle w:val="Caption"/>
         <w:jc w:val="both"/>
       </w:pPr>
       <w:r>
@@ -2131,7 +2179,7 @@
     </w:p>
     <w:p>
       <w:pPr>
-        <w:pStyle w:val="Lgende"/>
+        <w:pStyle w:val="Caption"/>
       </w:pPr>
       <w:r>
         <w:t xml:space="preserve">Figure </w:t>
@@ -2176,7 +2224,7 @@
     </w:p>
     <w:p>
       <w:pPr>
-        <w:pStyle w:val="Titre1"/>
+        <w:pStyle w:val="Heading1"/>
       </w:pPr>
       <w:r>
         <w:lastRenderedPageBreak/>
@@ -2194,7 +2242,7 @@
     </w:p>
     <w:p>
       <w:pPr>
-        <w:pStyle w:val="Titre2"/>
+        <w:pStyle w:val="Heading2"/>
         <w:ind w:left="708"/>
       </w:pPr>
       <w:r>
@@ -2241,7 +2289,7 @@
     <w:p/>
     <w:p>
       <w:pPr>
-        <w:pStyle w:val="Titre2"/>
+        <w:pStyle w:val="Heading2"/>
         <w:ind w:left="708"/>
       </w:pPr>
       <w:r>
@@ -2284,7 +2332,7 @@
     </w:p>
     <w:p>
       <w:pPr>
-        <w:pStyle w:val="Titre3"/>
+        <w:pStyle w:val="Heading3"/>
         <w:ind w:left="708" w:firstLine="708"/>
       </w:pPr>
       <w:r>
@@ -2302,7 +2350,7 @@
     </w:p>
     <w:p>
       <w:pPr>
-        <w:pStyle w:val="Paragraphedeliste"/>
+        <w:pStyle w:val="ListParagraph"/>
         <w:numPr>
           <w:ilvl w:val="0"/>
           <w:numId w:val="5"/>
@@ -2361,7 +2409,7 @@
     </w:p>
     <w:p>
       <w:pPr>
-        <w:pStyle w:val="Paragraphedeliste"/>
+        <w:pStyle w:val="ListParagraph"/>
         <w:numPr>
           <w:ilvl w:val="0"/>
           <w:numId w:val="5"/>
@@ -2392,7 +2440,7 @@
     <w:p/>
     <w:p>
       <w:pPr>
-        <w:pStyle w:val="Paragraphedeliste"/>
+        <w:pStyle w:val="ListParagraph"/>
         <w:numPr>
           <w:ilvl w:val="0"/>
           <w:numId w:val="5"/>
@@ -2452,7 +2500,7 @@
     <w:p/>
     <w:p>
       <w:pPr>
-        <w:pStyle w:val="Paragraphedeliste"/>
+        <w:pStyle w:val="ListParagraph"/>
         <w:numPr>
           <w:ilvl w:val="0"/>
           <w:numId w:val="5"/>
@@ -2464,7 +2512,15 @@
     </w:p>
     <w:p>
       <w:r>
-        <w:t>Nous utilisons bcrypt comme algorithme de hachage pour crypter les mots de passe des utilisateurs. Cependant, nous ne l'appliquons pas aux codes de vérification</w:t>
+        <w:t xml:space="preserve">Nous utilisons </w:t>
+      </w:r>
+      <w:proofErr w:type="spellStart"/>
+      <w:r>
+        <w:t>bcrypt</w:t>
+      </w:r>
+      <w:proofErr w:type="spellEnd"/>
+      <w:r>
+        <w:t xml:space="preserve"> comme algorithme de hachage pour crypter les mots de passe des utilisateurs. Cependant, nous ne l'appliquons pas aux codes de vérification</w:t>
       </w:r>
       <w:r>
         <w:t>. Maintenant, même le cote temporaire est crypté.</w:t>
@@ -2473,7 +2529,7 @@
     <w:p/>
     <w:p>
       <w:pPr>
-        <w:pStyle w:val="Paragraphedeliste"/>
+        <w:pStyle w:val="ListParagraph"/>
         <w:numPr>
           <w:ilvl w:val="0"/>
           <w:numId w:val="5"/>
@@ -2500,7 +2556,7 @@
     <w:p/>
     <w:p>
       <w:pPr>
-        <w:pStyle w:val="Paragraphedeliste"/>
+        <w:pStyle w:val="ListParagraph"/>
         <w:numPr>
           <w:ilvl w:val="0"/>
           <w:numId w:val="5"/>
@@ -2528,7 +2584,7 @@
     </w:p>
     <w:p>
       <w:pPr>
-        <w:pStyle w:val="Titre3"/>
+        <w:pStyle w:val="Heading3"/>
         <w:ind w:left="708" w:firstLine="708"/>
       </w:pPr>
       <w:r>
@@ -2547,7 +2603,7 @@
     </w:p>
     <w:p>
       <w:pPr>
-        <w:pStyle w:val="Paragraphedeliste"/>
+        <w:pStyle w:val="ListParagraph"/>
         <w:numPr>
           <w:ilvl w:val="0"/>
           <w:numId w:val="5"/>
@@ -2591,7 +2647,7 @@
     </w:p>
     <w:p>
       <w:pPr>
-        <w:pStyle w:val="Titre2"/>
+        <w:pStyle w:val="Heading2"/>
         <w:ind w:left="708"/>
       </w:pPr>
       <w:r>
@@ -2619,7 +2675,7 @@
     </w:p>
     <w:p>
       <w:pPr>
-        <w:pStyle w:val="Titre1"/>
+        <w:pStyle w:val="Heading1"/>
       </w:pPr>
       <w:r>
         <w:t>Description technique de la nouvelle version de l’application</w:t>
@@ -2631,7 +2687,15 @@
         <w:jc w:val="both"/>
       </w:pPr>
       <w:r>
-        <w:t>Cette deuxième version du digramme technique comporte deux nouvelles dépendances (couleur marron), l’API Speakeasy pour l’utilisation de la double authentification de google et l’API ReCAPTACH pour l’implémentation du CAPTCHA.</w:t>
+        <w:t xml:space="preserve">Cette deuxième version du digramme technique comporte deux nouvelles dépendances (couleur marron), l’API Speakeasy pour l’utilisation de la double authentification de google et l’API </w:t>
+      </w:r>
+      <w:proofErr w:type="spellStart"/>
+      <w:r>
+        <w:t>ReCAPTACH</w:t>
+      </w:r>
+      <w:proofErr w:type="spellEnd"/>
+      <w:r>
+        <w:t xml:space="preserve"> pour l’implémentation du CAPTCHA.</w:t>
       </w:r>
     </w:p>
     <w:p>
@@ -2694,7 +2758,7 @@
     </w:p>
     <w:p>
       <w:pPr>
-        <w:pStyle w:val="Lgende"/>
+        <w:pStyle w:val="Caption"/>
       </w:pPr>
       <w:r>
         <w:t xml:space="preserve">Figure </w:t>
@@ -2726,7 +2790,7 @@
     </w:p>
     <w:p>
       <w:pPr>
-        <w:pStyle w:val="Titre1"/>
+        <w:pStyle w:val="Heading1"/>
       </w:pPr>
       <w:r>
         <w:lastRenderedPageBreak/>
@@ -2735,18 +2799,69 @@
     </w:p>
     <w:p>
       <w:pPr>
-        <w:pStyle w:val="Titre1"/>
+        <w:pStyle w:val="Heading1"/>
       </w:pPr>
       <w:r>
         <w:t>Conclusion</w:t>
       </w:r>
+    </w:p>
+    <w:p>
+      <w:pPr>
+        <w:ind w:firstLine="708"/>
+      </w:pPr>
+      <w:r>
+        <w:t xml:space="preserve">Chaque membre du groupe a pu en apprendre plus sur la sécurité d’un site, que ce soit découvrir les défauts d’un site à l’aide du projet OWASP. Dans le cas d’une attaque par force brute, un type d’attaque qui consiste simplement à rentrer un grand nombre de mots de passe jusqu’à trouver le bon, il faut implémenter dans le site un petit délai d'une durée très courte comme 0.1 seconde, qui peut réduire considérablement une attaque dans ce genre. Une autre solution est de bloquer l'accès au compte quand plusieurs erreurs sont réalisées pendant une certaine durée, c'est cette solution qu'on a implémentée dans notre projet. Une autre attaque populaire est l'injection consistant à essayer d'ajouter une commande </w:t>
+      </w:r>
+      <w:proofErr w:type="spellStart"/>
+      <w:r>
+        <w:t>sql</w:t>
+      </w:r>
+      <w:proofErr w:type="spellEnd"/>
+      <w:r>
+        <w:t xml:space="preserve"> dans un champ de caractères afin que la commande se lance. La solution contre cette attaque est simplement d'interdire simplement les caractères qui pourraient être utilisés dans des lignes de codes, ce qu'on a rajouté aussi sut notre site. On a aussi été déçu de ne pas avoir pu implémenter les </w:t>
+      </w:r>
+      <w:proofErr w:type="spellStart"/>
+      <w:r>
+        <w:t>websockets</w:t>
+      </w:r>
+      <w:proofErr w:type="spellEnd"/>
+      <w:r>
+        <w:t>, malgré les efforts réalisés pour implémenter ce dernier, il y avait de nombreux problèmes de compatibilité de la bibliothèque qu'</w:t>
+      </w:r>
+      <w:proofErr w:type="spellStart"/>
+      <w:r>
+        <w:t>on</w:t>
+      </w:r>
+      <w:proofErr w:type="spellEnd"/>
+      <w:r>
+        <w:t xml:space="preserve"> a</w:t>
+      </w:r>
+      <w:r>
+        <w:t xml:space="preserve"> utilisé avec la compilation en </w:t>
+      </w:r>
+      <w:proofErr w:type="spellStart"/>
+      <w:r>
+        <w:t>webGL</w:t>
+      </w:r>
+      <w:proofErr w:type="spellEnd"/>
+      <w:r>
+        <w:t xml:space="preserve">. Dans un dernier espoir de faire fonctionner cette fonctionnalité, on a trouvé un plugin de notre bibliothèque qui était censée la rendre compatible avec le </w:t>
+      </w:r>
+      <w:proofErr w:type="spellStart"/>
+      <w:r>
+        <w:t>webGL</w:t>
+      </w:r>
+      <w:proofErr w:type="spellEnd"/>
+      <w:r>
+        <w:t>. Cependant ce plugin n'a rien changé à notre problème, on a dû alors abandonner cette fonctionnalité contre notre gré.</w:t>
+      </w:r>
       <w:r>
         <w:br w:type="page"/>
       </w:r>
     </w:p>
     <w:p>
       <w:pPr>
-        <w:pStyle w:val="Titre"/>
+        <w:pStyle w:val="Title"/>
       </w:pPr>
       <w:r>
         <w:lastRenderedPageBreak/>
@@ -3796,11 +3911,11 @@
     <w:name w:val="Normal"/>
     <w:qFormat/>
   </w:style>
-  <w:style w:type="paragraph" w:styleId="Titre1">
+  <w:style w:type="paragraph" w:styleId="Heading1">
     <w:name w:val="heading 1"/>
     <w:basedOn w:val="Normal"/>
     <w:next w:val="Normal"/>
-    <w:link w:val="Titre1Car"/>
+    <w:link w:val="Heading1Char"/>
     <w:uiPriority w:val="9"/>
     <w:qFormat/>
     <w:rsid w:val="0007462B"/>
@@ -3817,11 +3932,11 @@
       <w:szCs w:val="32"/>
     </w:rPr>
   </w:style>
-  <w:style w:type="paragraph" w:styleId="Titre2">
+  <w:style w:type="paragraph" w:styleId="Heading2">
     <w:name w:val="heading 2"/>
     <w:basedOn w:val="Normal"/>
     <w:next w:val="Normal"/>
-    <w:link w:val="Titre2Car"/>
+    <w:link w:val="Heading2Char"/>
     <w:uiPriority w:val="9"/>
     <w:unhideWhenUsed/>
     <w:qFormat/>
@@ -3839,11 +3954,11 @@
       <w:szCs w:val="26"/>
     </w:rPr>
   </w:style>
-  <w:style w:type="paragraph" w:styleId="Titre3">
+  <w:style w:type="paragraph" w:styleId="Heading3">
     <w:name w:val="heading 3"/>
     <w:basedOn w:val="Normal"/>
     <w:next w:val="Normal"/>
-    <w:link w:val="Titre3Car"/>
+    <w:link w:val="Heading3Char"/>
     <w:uiPriority w:val="9"/>
     <w:unhideWhenUsed/>
     <w:qFormat/>
@@ -3861,13 +3976,13 @@
       <w:szCs w:val="24"/>
     </w:rPr>
   </w:style>
-  <w:style w:type="character" w:default="1" w:styleId="Policepardfaut">
+  <w:style w:type="character" w:default="1" w:styleId="DefaultParagraphFont">
     <w:name w:val="Default Paragraph Font"/>
     <w:uiPriority w:val="1"/>
     <w:semiHidden/>
     <w:unhideWhenUsed/>
   </w:style>
-  <w:style w:type="table" w:default="1" w:styleId="TableauNormal">
+  <w:style w:type="table" w:default="1" w:styleId="TableNormal">
     <w:name w:val="Normal Table"/>
     <w:uiPriority w:val="99"/>
     <w:semiHidden/>
@@ -3882,16 +3997,16 @@
       </w:tblCellMar>
     </w:tblPr>
   </w:style>
-  <w:style w:type="numbering" w:default="1" w:styleId="Aucuneliste">
+  <w:style w:type="numbering" w:default="1" w:styleId="NoList">
     <w:name w:val="No List"/>
     <w:uiPriority w:val="99"/>
     <w:semiHidden/>
     <w:unhideWhenUsed/>
   </w:style>
-  <w:style w:type="character" w:customStyle="1" w:styleId="Titre1Car">
-    <w:name w:val="Titre 1 Car"/>
-    <w:basedOn w:val="Policepardfaut"/>
-    <w:link w:val="Titre1"/>
+  <w:style w:type="character" w:customStyle="1" w:styleId="Heading1Char">
+    <w:name w:val="Heading 1 Char"/>
+    <w:basedOn w:val="DefaultParagraphFont"/>
+    <w:link w:val="Heading1"/>
     <w:uiPriority w:val="9"/>
     <w:rsid w:val="0007462B"/>
     <w:rPr>
@@ -3901,10 +4016,10 @@
       <w:szCs w:val="32"/>
     </w:rPr>
   </w:style>
-  <w:style w:type="character" w:customStyle="1" w:styleId="Titre2Car">
-    <w:name w:val="Titre 2 Car"/>
-    <w:basedOn w:val="Policepardfaut"/>
-    <w:link w:val="Titre2"/>
+  <w:style w:type="character" w:customStyle="1" w:styleId="Heading2Char">
+    <w:name w:val="Heading 2 Char"/>
+    <w:basedOn w:val="DefaultParagraphFont"/>
+    <w:link w:val="Heading2"/>
     <w:uiPriority w:val="9"/>
     <w:rsid w:val="0007462B"/>
     <w:rPr>
@@ -3914,7 +4029,7 @@
       <w:szCs w:val="26"/>
     </w:rPr>
   </w:style>
-  <w:style w:type="paragraph" w:styleId="Paragraphedeliste">
+  <w:style w:type="paragraph" w:styleId="ListParagraph">
     <w:name w:val="List Paragraph"/>
     <w:basedOn w:val="Normal"/>
     <w:uiPriority w:val="34"/>
@@ -3925,11 +4040,11 @@
       <w:contextualSpacing/>
     </w:pPr>
   </w:style>
-  <w:style w:type="paragraph" w:styleId="Titre">
+  <w:style w:type="paragraph" w:styleId="Title">
     <w:name w:val="Title"/>
     <w:basedOn w:val="Normal"/>
     <w:next w:val="Normal"/>
-    <w:link w:val="TitreCar"/>
+    <w:link w:val="TitleChar"/>
     <w:uiPriority w:val="10"/>
     <w:qFormat/>
     <w:rsid w:val="001770F8"/>
@@ -3945,10 +4060,10 @@
       <w:szCs w:val="56"/>
     </w:rPr>
   </w:style>
-  <w:style w:type="character" w:customStyle="1" w:styleId="TitreCar">
-    <w:name w:val="Titre Car"/>
-    <w:basedOn w:val="Policepardfaut"/>
-    <w:link w:val="Titre"/>
+  <w:style w:type="character" w:customStyle="1" w:styleId="TitleChar">
+    <w:name w:val="Title Char"/>
+    <w:basedOn w:val="DefaultParagraphFont"/>
+    <w:link w:val="Title"/>
     <w:uiPriority w:val="10"/>
     <w:rsid w:val="001770F8"/>
     <w:rPr>
@@ -3959,7 +4074,7 @@
       <w:szCs w:val="56"/>
     </w:rPr>
   </w:style>
-  <w:style w:type="paragraph" w:styleId="Lgende">
+  <w:style w:type="paragraph" w:styleId="Caption">
     <w:name w:val="caption"/>
     <w:basedOn w:val="Normal"/>
     <w:next w:val="Normal"/>
@@ -3978,10 +4093,10 @@
       <w:szCs w:val="18"/>
     </w:rPr>
   </w:style>
-  <w:style w:type="character" w:customStyle="1" w:styleId="Titre3Car">
-    <w:name w:val="Titre 3 Car"/>
-    <w:basedOn w:val="Policepardfaut"/>
-    <w:link w:val="Titre3"/>
+  <w:style w:type="character" w:customStyle="1" w:styleId="Heading3Char">
+    <w:name w:val="Heading 3 Char"/>
+    <w:basedOn w:val="DefaultParagraphFont"/>
+    <w:link w:val="Heading3"/>
     <w:uiPriority w:val="9"/>
     <w:rsid w:val="007B32BA"/>
     <w:rPr>
@@ -3991,10 +4106,10 @@
       <w:szCs w:val="24"/>
     </w:rPr>
   </w:style>
-  <w:style w:type="paragraph" w:styleId="En-tte">
+  <w:style w:type="paragraph" w:styleId="Header">
     <w:name w:val="header"/>
     <w:basedOn w:val="Normal"/>
-    <w:link w:val="En-tteCar"/>
+    <w:link w:val="HeaderChar"/>
     <w:uiPriority w:val="99"/>
     <w:unhideWhenUsed/>
     <w:rsid w:val="00DD59EB"/>
@@ -4006,17 +4121,17 @@
       <w:spacing w:after="0" w:line="240" w:lineRule="auto"/>
     </w:pPr>
   </w:style>
-  <w:style w:type="character" w:customStyle="1" w:styleId="En-tteCar">
-    <w:name w:val="En-tête Car"/>
-    <w:basedOn w:val="Policepardfaut"/>
-    <w:link w:val="En-tte"/>
+  <w:style w:type="character" w:customStyle="1" w:styleId="HeaderChar">
+    <w:name w:val="Header Char"/>
+    <w:basedOn w:val="DefaultParagraphFont"/>
+    <w:link w:val="Header"/>
     <w:uiPriority w:val="99"/>
     <w:rsid w:val="00DD59EB"/>
   </w:style>
-  <w:style w:type="paragraph" w:styleId="Pieddepage">
+  <w:style w:type="paragraph" w:styleId="Footer">
     <w:name w:val="footer"/>
     <w:basedOn w:val="Normal"/>
-    <w:link w:val="PieddepageCar"/>
+    <w:link w:val="FooterChar"/>
     <w:uiPriority w:val="99"/>
     <w:unhideWhenUsed/>
     <w:rsid w:val="00DD59EB"/>
@@ -4028,10 +4143,10 @@
       <w:spacing w:after="0" w:line="240" w:lineRule="auto"/>
     </w:pPr>
   </w:style>
-  <w:style w:type="character" w:customStyle="1" w:styleId="PieddepageCar">
-    <w:name w:val="Pied de page Car"/>
-    <w:basedOn w:val="Policepardfaut"/>
-    <w:link w:val="Pieddepage"/>
+  <w:style w:type="character" w:customStyle="1" w:styleId="FooterChar">
+    <w:name w:val="Footer Char"/>
+    <w:basedOn w:val="DefaultParagraphFont"/>
+    <w:link w:val="Footer"/>
     <w:uiPriority w:val="99"/>
     <w:rsid w:val="00DD59EB"/>
   </w:style>

--- a/RapportS6.docx
+++ b/RapportS6.docx
@@ -76,7 +76,7 @@
     </w:p>
     <w:p>
       <w:pPr>
-        <w:pStyle w:val="Heading1"/>
+        <w:pStyle w:val="1"/>
       </w:pPr>
       <w:r>
         <w:lastRenderedPageBreak/>
@@ -90,7 +90,7 @@
     </w:p>
     <w:p>
       <w:pPr>
-        <w:pStyle w:val="Heading1"/>
+        <w:pStyle w:val="1"/>
       </w:pPr>
       <w:r>
         <w:t>Rappel du sujet</w:t>
@@ -98,7 +98,7 @@
     </w:p>
     <w:p>
       <w:pPr>
-        <w:pStyle w:val="Heading2"/>
+        <w:pStyle w:val="2"/>
         <w:ind w:left="708"/>
       </w:pPr>
       <w:r>
@@ -126,109 +126,109 @@
     </w:p>
     <w:p>
       <w:pPr>
-        <w:pStyle w:val="Heading2"/>
+        <w:pStyle w:val="2"/>
         <w:ind w:left="708"/>
       </w:pPr>
     </w:p>
     <w:p>
       <w:pPr>
-        <w:pStyle w:val="Heading2"/>
+        <w:pStyle w:val="2"/>
         <w:ind w:left="708"/>
       </w:pPr>
     </w:p>
     <w:p>
       <w:pPr>
-        <w:pStyle w:val="Heading2"/>
+        <w:pStyle w:val="2"/>
         <w:ind w:left="708"/>
       </w:pPr>
     </w:p>
     <w:p>
       <w:pPr>
-        <w:pStyle w:val="Heading2"/>
+        <w:pStyle w:val="2"/>
         <w:ind w:left="708"/>
       </w:pPr>
     </w:p>
     <w:p>
       <w:pPr>
-        <w:pStyle w:val="Heading2"/>
+        <w:pStyle w:val="2"/>
         <w:ind w:left="708"/>
       </w:pPr>
     </w:p>
     <w:p>
       <w:pPr>
-        <w:pStyle w:val="Heading2"/>
+        <w:pStyle w:val="2"/>
         <w:ind w:left="708"/>
       </w:pPr>
     </w:p>
     <w:p>
       <w:pPr>
-        <w:pStyle w:val="Heading2"/>
+        <w:pStyle w:val="2"/>
         <w:ind w:left="708"/>
       </w:pPr>
     </w:p>
     <w:p>
       <w:pPr>
-        <w:pStyle w:val="Heading2"/>
+        <w:pStyle w:val="2"/>
         <w:ind w:left="708"/>
       </w:pPr>
     </w:p>
     <w:p>
       <w:pPr>
-        <w:pStyle w:val="Heading2"/>
+        <w:pStyle w:val="2"/>
         <w:ind w:left="708"/>
       </w:pPr>
     </w:p>
     <w:p>
       <w:pPr>
-        <w:pStyle w:val="Heading2"/>
+        <w:pStyle w:val="2"/>
         <w:ind w:left="708"/>
       </w:pPr>
     </w:p>
     <w:p>
       <w:pPr>
-        <w:pStyle w:val="Heading2"/>
+        <w:pStyle w:val="2"/>
         <w:ind w:left="708"/>
       </w:pPr>
     </w:p>
     <w:p>
       <w:pPr>
-        <w:pStyle w:val="Heading2"/>
+        <w:pStyle w:val="2"/>
         <w:ind w:left="708"/>
       </w:pPr>
     </w:p>
     <w:p>
       <w:pPr>
-        <w:pStyle w:val="Heading2"/>
+        <w:pStyle w:val="2"/>
         <w:ind w:left="708"/>
       </w:pPr>
     </w:p>
     <w:p>
       <w:pPr>
-        <w:pStyle w:val="Heading2"/>
+        <w:pStyle w:val="2"/>
         <w:ind w:left="708"/>
       </w:pPr>
     </w:p>
     <w:p>
       <w:pPr>
-        <w:pStyle w:val="Heading2"/>
+        <w:pStyle w:val="2"/>
         <w:ind w:left="708"/>
       </w:pPr>
     </w:p>
     <w:p>
       <w:pPr>
-        <w:pStyle w:val="Heading2"/>
+        <w:pStyle w:val="2"/>
         <w:ind w:left="708"/>
       </w:pPr>
     </w:p>
     <w:p>
       <w:pPr>
-        <w:pStyle w:val="Heading2"/>
+        <w:pStyle w:val="2"/>
       </w:pPr>
     </w:p>
     <w:p/>
     <w:p>
       <w:pPr>
-        <w:pStyle w:val="Heading2"/>
+        <w:pStyle w:val="2"/>
         <w:ind w:left="708"/>
       </w:pPr>
       <w:r>
@@ -238,7 +238,7 @@
     </w:p>
     <w:p>
       <w:pPr>
-        <w:pStyle w:val="Heading3"/>
+        <w:pStyle w:val="3"/>
         <w:ind w:left="708" w:firstLine="708"/>
       </w:pPr>
       <w:r>
@@ -349,7 +349,7 @@
     </w:p>
     <w:p>
       <w:pPr>
-        <w:pStyle w:val="Caption"/>
+        <w:pStyle w:val="a6"/>
       </w:pPr>
       <w:r>
         <w:t xml:space="preserve">Figure </w:t>
@@ -387,7 +387,7 @@
     </w:p>
     <w:p>
       <w:pPr>
-        <w:pStyle w:val="Heading2"/>
+        <w:pStyle w:val="2"/>
         <w:ind w:left="708"/>
       </w:pPr>
       <w:r>
@@ -403,7 +403,7 @@
     </w:p>
     <w:p>
       <w:pPr>
-        <w:pStyle w:val="Heading3"/>
+        <w:pStyle w:val="3"/>
       </w:pPr>
       <w:r>
         <w:tab/>
@@ -574,7 +574,7 @@
     </w:p>
     <w:p>
       <w:pPr>
-        <w:pStyle w:val="Caption"/>
+        <w:pStyle w:val="a6"/>
       </w:pPr>
       <w:r>
         <w:t xml:space="preserve">Figure </w:t>
@@ -611,57 +611,57 @@
       <w:pPr>
         <w:ind w:left="708" w:firstLine="708"/>
         <w:rPr>
-          <w:rStyle w:val="Heading3Char"/>
-        </w:rPr>
-      </w:pPr>
-    </w:p>
-    <w:p>
-      <w:pPr>
-        <w:ind w:left="708" w:firstLine="708"/>
-        <w:rPr>
-          <w:rStyle w:val="Heading3Char"/>
-        </w:rPr>
-      </w:pPr>
-    </w:p>
-    <w:p>
-      <w:pPr>
-        <w:ind w:left="708" w:firstLine="708"/>
-        <w:rPr>
-          <w:rStyle w:val="Heading3Char"/>
-        </w:rPr>
-      </w:pPr>
-    </w:p>
-    <w:p>
-      <w:pPr>
-        <w:ind w:left="708" w:firstLine="708"/>
-        <w:rPr>
-          <w:rStyle w:val="Heading3Char"/>
-        </w:rPr>
-      </w:pPr>
-    </w:p>
-    <w:p>
-      <w:pPr>
-        <w:ind w:left="708" w:firstLine="708"/>
-        <w:rPr>
-          <w:rStyle w:val="Heading3Char"/>
-        </w:rPr>
-      </w:pPr>
-      <w:r>
-        <w:rPr>
-          <w:rStyle w:val="Heading3Char"/>
+          <w:rStyle w:val="30"/>
+        </w:rPr>
+      </w:pPr>
+    </w:p>
+    <w:p>
+      <w:pPr>
+        <w:ind w:left="708" w:firstLine="708"/>
+        <w:rPr>
+          <w:rStyle w:val="30"/>
+        </w:rPr>
+      </w:pPr>
+    </w:p>
+    <w:p>
+      <w:pPr>
+        <w:ind w:left="708" w:firstLine="708"/>
+        <w:rPr>
+          <w:rStyle w:val="30"/>
+        </w:rPr>
+      </w:pPr>
+    </w:p>
+    <w:p>
+      <w:pPr>
+        <w:ind w:left="708" w:firstLine="708"/>
+        <w:rPr>
+          <w:rStyle w:val="30"/>
+        </w:rPr>
+      </w:pPr>
+    </w:p>
+    <w:p>
+      <w:pPr>
+        <w:ind w:left="708" w:firstLine="708"/>
+        <w:rPr>
+          <w:rStyle w:val="30"/>
+        </w:rPr>
+      </w:pPr>
+      <w:r>
+        <w:rPr>
+          <w:rStyle w:val="30"/>
         </w:rPr>
         <w:lastRenderedPageBreak/>
         <w:t>Di</w:t>
       </w:r>
       <w:r>
         <w:rPr>
-          <w:rStyle w:val="Heading3Char"/>
+          <w:rStyle w:val="30"/>
         </w:rPr>
         <w:t>a</w:t>
       </w:r>
       <w:r>
         <w:rPr>
-          <w:rStyle w:val="Heading3Char"/>
+          <w:rStyle w:val="30"/>
         </w:rPr>
         <w:t>gramme de séquence de la page oublie de mot de passe</w:t>
       </w:r>
@@ -670,7 +670,7 @@
       <w:pPr>
         <w:ind w:left="708" w:firstLine="708"/>
         <w:rPr>
-          <w:rStyle w:val="Heading3Char"/>
+          <w:rStyle w:val="30"/>
         </w:rPr>
       </w:pPr>
     </w:p>
@@ -680,7 +680,7 @@
       </w:pPr>
       <w:r>
         <w:rPr>
-          <w:rStyle w:val="Heading3Char"/>
+          <w:rStyle w:val="30"/>
           <w:noProof/>
         </w:rPr>
         <w:drawing>
@@ -732,7 +732,7 @@
     </w:p>
     <w:p>
       <w:pPr>
-        <w:pStyle w:val="Caption"/>
+        <w:pStyle w:val="a6"/>
       </w:pPr>
       <w:r>
         <w:t xml:space="preserve">Figure </w:t>
@@ -771,73 +771,73 @@
     <w:p/>
     <w:p>
       <w:pPr>
-        <w:pStyle w:val="Heading3"/>
-        <w:ind w:left="708" w:firstLine="708"/>
-      </w:pPr>
-    </w:p>
-    <w:p>
-      <w:pPr>
-        <w:pStyle w:val="Heading3"/>
-        <w:ind w:left="708" w:firstLine="708"/>
-      </w:pPr>
-    </w:p>
-    <w:p>
-      <w:pPr>
-        <w:pStyle w:val="Heading3"/>
-        <w:ind w:left="708" w:firstLine="708"/>
-      </w:pPr>
-    </w:p>
-    <w:p>
-      <w:pPr>
-        <w:pStyle w:val="Heading3"/>
-        <w:ind w:left="708" w:firstLine="708"/>
-      </w:pPr>
-    </w:p>
-    <w:p>
-      <w:pPr>
-        <w:pStyle w:val="Heading3"/>
-        <w:ind w:left="708" w:firstLine="708"/>
-      </w:pPr>
-    </w:p>
-    <w:p>
-      <w:pPr>
-        <w:pStyle w:val="Heading3"/>
-        <w:ind w:left="708" w:firstLine="708"/>
-      </w:pPr>
-    </w:p>
-    <w:p>
-      <w:pPr>
-        <w:pStyle w:val="Heading3"/>
-        <w:ind w:left="708" w:firstLine="708"/>
-      </w:pPr>
-    </w:p>
-    <w:p>
-      <w:pPr>
-        <w:pStyle w:val="Heading3"/>
-        <w:ind w:left="708" w:firstLine="708"/>
-      </w:pPr>
-    </w:p>
-    <w:p>
-      <w:pPr>
-        <w:pStyle w:val="Heading3"/>
-        <w:ind w:left="708" w:firstLine="708"/>
-      </w:pPr>
-    </w:p>
-    <w:p>
-      <w:pPr>
-        <w:pStyle w:val="Heading3"/>
-        <w:ind w:left="708" w:firstLine="708"/>
-      </w:pPr>
-    </w:p>
-    <w:p>
-      <w:pPr>
-        <w:pStyle w:val="Heading3"/>
+        <w:pStyle w:val="3"/>
+        <w:ind w:left="708" w:firstLine="708"/>
+      </w:pPr>
+    </w:p>
+    <w:p>
+      <w:pPr>
+        <w:pStyle w:val="3"/>
+        <w:ind w:left="708" w:firstLine="708"/>
+      </w:pPr>
+    </w:p>
+    <w:p>
+      <w:pPr>
+        <w:pStyle w:val="3"/>
+        <w:ind w:left="708" w:firstLine="708"/>
+      </w:pPr>
+    </w:p>
+    <w:p>
+      <w:pPr>
+        <w:pStyle w:val="3"/>
+        <w:ind w:left="708" w:firstLine="708"/>
+      </w:pPr>
+    </w:p>
+    <w:p>
+      <w:pPr>
+        <w:pStyle w:val="3"/>
+        <w:ind w:left="708" w:firstLine="708"/>
+      </w:pPr>
+    </w:p>
+    <w:p>
+      <w:pPr>
+        <w:pStyle w:val="3"/>
+        <w:ind w:left="708" w:firstLine="708"/>
+      </w:pPr>
+    </w:p>
+    <w:p>
+      <w:pPr>
+        <w:pStyle w:val="3"/>
+        <w:ind w:left="708" w:firstLine="708"/>
+      </w:pPr>
+    </w:p>
+    <w:p>
+      <w:pPr>
+        <w:pStyle w:val="3"/>
+        <w:ind w:left="708" w:firstLine="708"/>
+      </w:pPr>
+    </w:p>
+    <w:p>
+      <w:pPr>
+        <w:pStyle w:val="3"/>
+        <w:ind w:left="708" w:firstLine="708"/>
+      </w:pPr>
+    </w:p>
+    <w:p>
+      <w:pPr>
+        <w:pStyle w:val="3"/>
+        <w:ind w:left="708" w:firstLine="708"/>
+      </w:pPr>
+    </w:p>
+    <w:p>
+      <w:pPr>
+        <w:pStyle w:val="3"/>
       </w:pPr>
     </w:p>
     <w:p/>
     <w:p>
       <w:pPr>
-        <w:pStyle w:val="Heading3"/>
+        <w:pStyle w:val="3"/>
         <w:ind w:left="708" w:firstLine="708"/>
       </w:pPr>
       <w:r>
@@ -909,7 +909,7 @@
     </w:p>
     <w:p>
       <w:pPr>
-        <w:pStyle w:val="Caption"/>
+        <w:pStyle w:val="a6"/>
       </w:pPr>
       <w:r>
         <w:t xml:space="preserve">Figure </w:t>
@@ -942,79 +942,79 @@
     <w:p/>
     <w:p>
       <w:pPr>
-        <w:pStyle w:val="Heading3"/>
-        <w:ind w:left="708" w:firstLine="708"/>
-      </w:pPr>
-    </w:p>
-    <w:p>
-      <w:pPr>
-        <w:pStyle w:val="Heading3"/>
-        <w:ind w:left="708" w:firstLine="708"/>
-      </w:pPr>
-    </w:p>
-    <w:p>
-      <w:pPr>
-        <w:pStyle w:val="Heading3"/>
-        <w:ind w:left="708" w:firstLine="708"/>
-      </w:pPr>
-    </w:p>
-    <w:p>
-      <w:pPr>
-        <w:pStyle w:val="Heading3"/>
-        <w:ind w:left="708" w:firstLine="708"/>
-      </w:pPr>
-    </w:p>
-    <w:p>
-      <w:pPr>
-        <w:pStyle w:val="Heading3"/>
-        <w:ind w:left="708" w:firstLine="708"/>
-      </w:pPr>
-    </w:p>
-    <w:p>
-      <w:pPr>
-        <w:pStyle w:val="Heading3"/>
-        <w:ind w:left="708" w:firstLine="708"/>
-      </w:pPr>
-    </w:p>
-    <w:p>
-      <w:pPr>
-        <w:pStyle w:val="Heading3"/>
-        <w:ind w:left="708" w:firstLine="708"/>
-      </w:pPr>
-    </w:p>
-    <w:p>
-      <w:pPr>
-        <w:pStyle w:val="Heading3"/>
-        <w:ind w:left="708" w:firstLine="708"/>
-      </w:pPr>
-    </w:p>
-    <w:p>
-      <w:pPr>
-        <w:pStyle w:val="Heading3"/>
+        <w:pStyle w:val="3"/>
+        <w:ind w:left="708" w:firstLine="708"/>
+      </w:pPr>
+    </w:p>
+    <w:p>
+      <w:pPr>
+        <w:pStyle w:val="3"/>
+        <w:ind w:left="708" w:firstLine="708"/>
+      </w:pPr>
+    </w:p>
+    <w:p>
+      <w:pPr>
+        <w:pStyle w:val="3"/>
+        <w:ind w:left="708" w:firstLine="708"/>
+      </w:pPr>
+    </w:p>
+    <w:p>
+      <w:pPr>
+        <w:pStyle w:val="3"/>
+        <w:ind w:left="708" w:firstLine="708"/>
+      </w:pPr>
+    </w:p>
+    <w:p>
+      <w:pPr>
+        <w:pStyle w:val="3"/>
+        <w:ind w:left="708" w:firstLine="708"/>
+      </w:pPr>
+    </w:p>
+    <w:p>
+      <w:pPr>
+        <w:pStyle w:val="3"/>
+        <w:ind w:left="708" w:firstLine="708"/>
+      </w:pPr>
+    </w:p>
+    <w:p>
+      <w:pPr>
+        <w:pStyle w:val="3"/>
+        <w:ind w:left="708" w:firstLine="708"/>
+      </w:pPr>
+    </w:p>
+    <w:p>
+      <w:pPr>
+        <w:pStyle w:val="3"/>
+        <w:ind w:left="708" w:firstLine="708"/>
+      </w:pPr>
+    </w:p>
+    <w:p>
+      <w:pPr>
+        <w:pStyle w:val="3"/>
       </w:pPr>
     </w:p>
     <w:p/>
     <w:p>
       <w:pPr>
-        <w:pStyle w:val="Heading3"/>
-        <w:ind w:left="708" w:firstLine="708"/>
-      </w:pPr>
-    </w:p>
-    <w:p>
-      <w:pPr>
-        <w:pStyle w:val="Heading3"/>
-        <w:ind w:left="708" w:firstLine="708"/>
-      </w:pPr>
-    </w:p>
-    <w:p>
-      <w:pPr>
-        <w:pStyle w:val="Heading3"/>
+        <w:pStyle w:val="3"/>
+        <w:ind w:left="708" w:firstLine="708"/>
+      </w:pPr>
+    </w:p>
+    <w:p>
+      <w:pPr>
+        <w:pStyle w:val="3"/>
+        <w:ind w:left="708" w:firstLine="708"/>
+      </w:pPr>
+    </w:p>
+    <w:p>
+      <w:pPr>
+        <w:pStyle w:val="3"/>
       </w:pPr>
     </w:p>
     <w:p/>
     <w:p>
       <w:pPr>
-        <w:pStyle w:val="Heading3"/>
+        <w:pStyle w:val="3"/>
         <w:ind w:left="708" w:firstLine="708"/>
       </w:pPr>
       <w:r>
@@ -1089,7 +1089,7 @@
     </w:p>
     <w:p>
       <w:pPr>
-        <w:pStyle w:val="Caption"/>
+        <w:pStyle w:val="a6"/>
       </w:pPr>
       <w:r>
         <w:t xml:space="preserve">Figure </w:t>
@@ -1133,7 +1133,7 @@
     <w:p/>
     <w:p>
       <w:pPr>
-        <w:pStyle w:val="Heading3"/>
+        <w:pStyle w:val="3"/>
         <w:ind w:left="708" w:firstLine="708"/>
       </w:pPr>
       <w:r>
@@ -1205,7 +1205,7 @@
     </w:p>
     <w:p>
       <w:pPr>
-        <w:pStyle w:val="Caption"/>
+        <w:pStyle w:val="a6"/>
       </w:pPr>
       <w:r>
         <w:t xml:space="preserve">Figure </w:t>
@@ -1244,85 +1244,85 @@
     <w:p/>
     <w:p>
       <w:pPr>
-        <w:pStyle w:val="Heading3"/>
-        <w:ind w:left="708" w:firstLine="708"/>
-      </w:pPr>
-    </w:p>
-    <w:p>
-      <w:pPr>
-        <w:pStyle w:val="Heading3"/>
-        <w:ind w:left="708" w:firstLine="708"/>
-      </w:pPr>
-    </w:p>
-    <w:p>
-      <w:pPr>
-        <w:pStyle w:val="Heading3"/>
-        <w:ind w:left="708" w:firstLine="708"/>
-      </w:pPr>
-    </w:p>
-    <w:p>
-      <w:pPr>
-        <w:pStyle w:val="Heading3"/>
-        <w:ind w:left="708" w:firstLine="708"/>
-      </w:pPr>
-    </w:p>
-    <w:p>
-      <w:pPr>
-        <w:pStyle w:val="Heading3"/>
-        <w:ind w:left="708" w:firstLine="708"/>
-      </w:pPr>
-    </w:p>
-    <w:p>
-      <w:pPr>
-        <w:pStyle w:val="Heading3"/>
-        <w:ind w:left="708" w:firstLine="708"/>
-      </w:pPr>
-    </w:p>
-    <w:p>
-      <w:pPr>
-        <w:pStyle w:val="Heading3"/>
-        <w:ind w:left="708" w:firstLine="708"/>
-      </w:pPr>
-    </w:p>
-    <w:p>
-      <w:pPr>
-        <w:pStyle w:val="Heading3"/>
-        <w:ind w:left="708" w:firstLine="708"/>
-      </w:pPr>
-    </w:p>
-    <w:p>
-      <w:pPr>
-        <w:pStyle w:val="Heading3"/>
-        <w:ind w:left="708" w:firstLine="708"/>
-      </w:pPr>
-    </w:p>
-    <w:p>
-      <w:pPr>
-        <w:pStyle w:val="Heading3"/>
-        <w:ind w:left="708" w:firstLine="708"/>
-      </w:pPr>
-    </w:p>
-    <w:p>
-      <w:pPr>
-        <w:pStyle w:val="Heading3"/>
-        <w:ind w:left="708" w:firstLine="708"/>
-      </w:pPr>
-    </w:p>
-    <w:p>
-      <w:pPr>
-        <w:pStyle w:val="Heading3"/>
-        <w:ind w:left="708" w:firstLine="708"/>
-      </w:pPr>
-    </w:p>
-    <w:p>
-      <w:pPr>
-        <w:pStyle w:val="Heading3"/>
+        <w:pStyle w:val="3"/>
+        <w:ind w:left="708" w:firstLine="708"/>
+      </w:pPr>
+    </w:p>
+    <w:p>
+      <w:pPr>
+        <w:pStyle w:val="3"/>
+        <w:ind w:left="708" w:firstLine="708"/>
+      </w:pPr>
+    </w:p>
+    <w:p>
+      <w:pPr>
+        <w:pStyle w:val="3"/>
+        <w:ind w:left="708" w:firstLine="708"/>
+      </w:pPr>
+    </w:p>
+    <w:p>
+      <w:pPr>
+        <w:pStyle w:val="3"/>
+        <w:ind w:left="708" w:firstLine="708"/>
+      </w:pPr>
+    </w:p>
+    <w:p>
+      <w:pPr>
+        <w:pStyle w:val="3"/>
+        <w:ind w:left="708" w:firstLine="708"/>
+      </w:pPr>
+    </w:p>
+    <w:p>
+      <w:pPr>
+        <w:pStyle w:val="3"/>
+        <w:ind w:left="708" w:firstLine="708"/>
+      </w:pPr>
+    </w:p>
+    <w:p>
+      <w:pPr>
+        <w:pStyle w:val="3"/>
+        <w:ind w:left="708" w:firstLine="708"/>
+      </w:pPr>
+    </w:p>
+    <w:p>
+      <w:pPr>
+        <w:pStyle w:val="3"/>
+        <w:ind w:left="708" w:firstLine="708"/>
+      </w:pPr>
+    </w:p>
+    <w:p>
+      <w:pPr>
+        <w:pStyle w:val="3"/>
+        <w:ind w:left="708" w:firstLine="708"/>
+      </w:pPr>
+    </w:p>
+    <w:p>
+      <w:pPr>
+        <w:pStyle w:val="3"/>
+        <w:ind w:left="708" w:firstLine="708"/>
+      </w:pPr>
+    </w:p>
+    <w:p>
+      <w:pPr>
+        <w:pStyle w:val="3"/>
+        <w:ind w:left="708" w:firstLine="708"/>
+      </w:pPr>
+    </w:p>
+    <w:p>
+      <w:pPr>
+        <w:pStyle w:val="3"/>
+        <w:ind w:left="708" w:firstLine="708"/>
+      </w:pPr>
+    </w:p>
+    <w:p>
+      <w:pPr>
+        <w:pStyle w:val="3"/>
       </w:pPr>
     </w:p>
     <w:p/>
     <w:p>
       <w:pPr>
-        <w:pStyle w:val="Heading3"/>
+        <w:pStyle w:val="3"/>
         <w:ind w:left="708" w:firstLine="708"/>
       </w:pPr>
       <w:r>
@@ -1385,7 +1385,7 @@
     </w:p>
     <w:p>
       <w:pPr>
-        <w:pStyle w:val="Caption"/>
+        <w:pStyle w:val="a6"/>
       </w:pPr>
       <w:r>
         <w:t xml:space="preserve">Figure </w:t>
@@ -1418,33 +1418,33 @@
     <w:p/>
     <w:p>
       <w:pPr>
-        <w:pStyle w:val="Heading3"/>
-      </w:pPr>
-    </w:p>
-    <w:p>
-      <w:pPr>
-        <w:pStyle w:val="Heading3"/>
-      </w:pPr>
-    </w:p>
-    <w:p>
-      <w:pPr>
-        <w:pStyle w:val="Heading3"/>
-      </w:pPr>
-    </w:p>
-    <w:p>
-      <w:pPr>
-        <w:pStyle w:val="Heading3"/>
-      </w:pPr>
-    </w:p>
-    <w:p>
-      <w:pPr>
-        <w:pStyle w:val="Heading3"/>
+        <w:pStyle w:val="3"/>
+      </w:pPr>
+    </w:p>
+    <w:p>
+      <w:pPr>
+        <w:pStyle w:val="3"/>
+      </w:pPr>
+    </w:p>
+    <w:p>
+      <w:pPr>
+        <w:pStyle w:val="3"/>
+      </w:pPr>
+    </w:p>
+    <w:p>
+      <w:pPr>
+        <w:pStyle w:val="3"/>
+      </w:pPr>
+    </w:p>
+    <w:p>
+      <w:pPr>
+        <w:pStyle w:val="3"/>
       </w:pPr>
     </w:p>
     <w:p/>
     <w:p>
       <w:pPr>
-        <w:pStyle w:val="Heading3"/>
+        <w:pStyle w:val="3"/>
         <w:ind w:left="708" w:firstLine="708"/>
       </w:pPr>
       <w:r>
@@ -1520,7 +1520,7 @@
     </w:p>
     <w:p>
       <w:pPr>
-        <w:pStyle w:val="Caption"/>
+        <w:pStyle w:val="a6"/>
       </w:pPr>
       <w:r>
         <w:t xml:space="preserve">Figure </w:t>
@@ -1565,7 +1565,7 @@
     </w:p>
     <w:p>
       <w:pPr>
-        <w:pStyle w:val="Heading3"/>
+        <w:pStyle w:val="3"/>
         <w:ind w:left="708" w:firstLine="708"/>
       </w:pPr>
       <w:r>
@@ -1641,7 +1641,7 @@
     </w:p>
     <w:p>
       <w:pPr>
-        <w:pStyle w:val="Caption"/>
+        <w:pStyle w:val="a6"/>
       </w:pPr>
       <w:r>
         <w:t xml:space="preserve">Figure </w:t>
@@ -1679,98 +1679,98 @@
     </w:p>
     <w:p>
       <w:pPr>
-        <w:pStyle w:val="Heading3"/>
+        <w:pStyle w:val="3"/>
         <w:ind w:left="708" w:firstLine="708"/>
       </w:pPr>
       <w:bookmarkStart w:id="1" w:name="_Toc156777341"/>
     </w:p>
     <w:p>
       <w:pPr>
-        <w:pStyle w:val="Heading3"/>
-        <w:ind w:left="708" w:firstLine="708"/>
-      </w:pPr>
-    </w:p>
-    <w:p>
-      <w:pPr>
-        <w:pStyle w:val="Heading3"/>
-        <w:ind w:left="708" w:firstLine="708"/>
-      </w:pPr>
-    </w:p>
-    <w:p>
-      <w:pPr>
-        <w:pStyle w:val="Heading3"/>
-        <w:ind w:left="708" w:firstLine="708"/>
-      </w:pPr>
-    </w:p>
-    <w:p>
-      <w:pPr>
-        <w:pStyle w:val="Heading3"/>
-        <w:ind w:left="708" w:firstLine="708"/>
-      </w:pPr>
-    </w:p>
-    <w:p>
-      <w:pPr>
-        <w:pStyle w:val="Heading3"/>
-        <w:ind w:left="708" w:firstLine="708"/>
-      </w:pPr>
-    </w:p>
-    <w:p>
-      <w:pPr>
-        <w:pStyle w:val="Heading3"/>
-        <w:ind w:left="708" w:firstLine="708"/>
-      </w:pPr>
-    </w:p>
-    <w:p>
-      <w:pPr>
-        <w:pStyle w:val="Heading3"/>
-        <w:ind w:left="708" w:firstLine="708"/>
-      </w:pPr>
-    </w:p>
-    <w:p>
-      <w:pPr>
-        <w:pStyle w:val="Heading3"/>
-        <w:ind w:left="708" w:firstLine="708"/>
-      </w:pPr>
-    </w:p>
-    <w:p>
-      <w:pPr>
-        <w:pStyle w:val="Heading3"/>
-        <w:ind w:left="708" w:firstLine="708"/>
-      </w:pPr>
-    </w:p>
-    <w:p>
-      <w:pPr>
-        <w:pStyle w:val="Heading3"/>
-        <w:ind w:left="708" w:firstLine="708"/>
-      </w:pPr>
-    </w:p>
-    <w:p>
-      <w:pPr>
-        <w:pStyle w:val="Heading3"/>
-        <w:ind w:left="708" w:firstLine="708"/>
-      </w:pPr>
-    </w:p>
-    <w:p>
-      <w:pPr>
-        <w:pStyle w:val="Heading3"/>
-        <w:ind w:left="708" w:firstLine="708"/>
-      </w:pPr>
-    </w:p>
-    <w:p>
-      <w:pPr>
-        <w:pStyle w:val="Heading3"/>
-        <w:ind w:left="708" w:firstLine="708"/>
-      </w:pPr>
-    </w:p>
-    <w:p>
-      <w:pPr>
-        <w:pStyle w:val="Heading3"/>
+        <w:pStyle w:val="3"/>
+        <w:ind w:left="708" w:firstLine="708"/>
+      </w:pPr>
+    </w:p>
+    <w:p>
+      <w:pPr>
+        <w:pStyle w:val="3"/>
+        <w:ind w:left="708" w:firstLine="708"/>
+      </w:pPr>
+    </w:p>
+    <w:p>
+      <w:pPr>
+        <w:pStyle w:val="3"/>
+        <w:ind w:left="708" w:firstLine="708"/>
+      </w:pPr>
+    </w:p>
+    <w:p>
+      <w:pPr>
+        <w:pStyle w:val="3"/>
+        <w:ind w:left="708" w:firstLine="708"/>
+      </w:pPr>
+    </w:p>
+    <w:p>
+      <w:pPr>
+        <w:pStyle w:val="3"/>
+        <w:ind w:left="708" w:firstLine="708"/>
+      </w:pPr>
+    </w:p>
+    <w:p>
+      <w:pPr>
+        <w:pStyle w:val="3"/>
+        <w:ind w:left="708" w:firstLine="708"/>
+      </w:pPr>
+    </w:p>
+    <w:p>
+      <w:pPr>
+        <w:pStyle w:val="3"/>
+        <w:ind w:left="708" w:firstLine="708"/>
+      </w:pPr>
+    </w:p>
+    <w:p>
+      <w:pPr>
+        <w:pStyle w:val="3"/>
+        <w:ind w:left="708" w:firstLine="708"/>
+      </w:pPr>
+    </w:p>
+    <w:p>
+      <w:pPr>
+        <w:pStyle w:val="3"/>
+        <w:ind w:left="708" w:firstLine="708"/>
+      </w:pPr>
+    </w:p>
+    <w:p>
+      <w:pPr>
+        <w:pStyle w:val="3"/>
+        <w:ind w:left="708" w:firstLine="708"/>
+      </w:pPr>
+    </w:p>
+    <w:p>
+      <w:pPr>
+        <w:pStyle w:val="3"/>
+        <w:ind w:left="708" w:firstLine="708"/>
+      </w:pPr>
+    </w:p>
+    <w:p>
+      <w:pPr>
+        <w:pStyle w:val="3"/>
+        <w:ind w:left="708" w:firstLine="708"/>
+      </w:pPr>
+    </w:p>
+    <w:p>
+      <w:pPr>
+        <w:pStyle w:val="3"/>
+        <w:ind w:left="708" w:firstLine="708"/>
+      </w:pPr>
+    </w:p>
+    <w:p>
+      <w:pPr>
+        <w:pStyle w:val="3"/>
       </w:pPr>
     </w:p>
     <w:p/>
     <w:p>
       <w:pPr>
-        <w:pStyle w:val="Heading3"/>
+        <w:pStyle w:val="3"/>
         <w:ind w:left="708" w:firstLine="708"/>
       </w:pPr>
       <w:r>
@@ -1840,7 +1840,7 @@
     </w:p>
     <w:p>
       <w:pPr>
-        <w:pStyle w:val="Caption"/>
+        <w:pStyle w:val="a6"/>
       </w:pPr>
       <w:r>
         <w:t xml:space="preserve">Figure </w:t>
@@ -1872,13 +1872,13 @@
     </w:p>
     <w:p>
       <w:pPr>
-        <w:pStyle w:val="Heading3"/>
-        <w:ind w:left="708" w:firstLine="708"/>
-      </w:pPr>
-    </w:p>
-    <w:p>
-      <w:pPr>
-        <w:pStyle w:val="Heading3"/>
+        <w:pStyle w:val="3"/>
+        <w:ind w:left="708" w:firstLine="708"/>
+      </w:pPr>
+    </w:p>
+    <w:p>
+      <w:pPr>
+        <w:pStyle w:val="3"/>
         <w:ind w:left="708" w:firstLine="708"/>
       </w:pPr>
       <w:r>
@@ -1946,7 +1946,7 @@
     </w:p>
     <w:p>
       <w:pPr>
-        <w:pStyle w:val="Caption"/>
+        <w:pStyle w:val="a6"/>
       </w:pPr>
       <w:r>
         <w:t xml:space="preserve">Figure </w:t>
@@ -1984,7 +1984,7 @@
     <w:p/>
     <w:p>
       <w:pPr>
-        <w:pStyle w:val="Heading1"/>
+        <w:pStyle w:val="1"/>
       </w:pPr>
       <w:r>
         <w:lastRenderedPageBreak/>
@@ -2072,7 +2072,7 @@
     </w:p>
     <w:p>
       <w:pPr>
-        <w:pStyle w:val="Caption"/>
+        <w:pStyle w:val="a6"/>
         <w:jc w:val="both"/>
       </w:pPr>
       <w:r>
@@ -2179,7 +2179,7 @@
     </w:p>
     <w:p>
       <w:pPr>
-        <w:pStyle w:val="Caption"/>
+        <w:pStyle w:val="a6"/>
       </w:pPr>
       <w:r>
         <w:t xml:space="preserve">Figure </w:t>
@@ -2224,7 +2224,7 @@
     </w:p>
     <w:p>
       <w:pPr>
-        <w:pStyle w:val="Heading1"/>
+        <w:pStyle w:val="1"/>
       </w:pPr>
       <w:r>
         <w:lastRenderedPageBreak/>
@@ -2242,7 +2242,7 @@
     </w:p>
     <w:p>
       <w:pPr>
-        <w:pStyle w:val="Heading2"/>
+        <w:pStyle w:val="2"/>
         <w:ind w:left="708"/>
       </w:pPr>
       <w:r>
@@ -2289,7 +2289,7 @@
     <w:p/>
     <w:p>
       <w:pPr>
-        <w:pStyle w:val="Heading2"/>
+        <w:pStyle w:val="2"/>
         <w:ind w:left="708"/>
       </w:pPr>
       <w:r>
@@ -2332,7 +2332,7 @@
     </w:p>
     <w:p>
       <w:pPr>
-        <w:pStyle w:val="Heading3"/>
+        <w:pStyle w:val="3"/>
         <w:ind w:left="708" w:firstLine="708"/>
       </w:pPr>
       <w:r>
@@ -2350,7 +2350,7 @@
     </w:p>
     <w:p>
       <w:pPr>
-        <w:pStyle w:val="ListParagraph"/>
+        <w:pStyle w:val="a3"/>
         <w:numPr>
           <w:ilvl w:val="0"/>
           <w:numId w:val="5"/>
@@ -2409,7 +2409,7 @@
     </w:p>
     <w:p>
       <w:pPr>
-        <w:pStyle w:val="ListParagraph"/>
+        <w:pStyle w:val="a3"/>
         <w:numPr>
           <w:ilvl w:val="0"/>
           <w:numId w:val="5"/>
@@ -2440,7 +2440,7 @@
     <w:p/>
     <w:p>
       <w:pPr>
-        <w:pStyle w:val="ListParagraph"/>
+        <w:pStyle w:val="a3"/>
         <w:numPr>
           <w:ilvl w:val="0"/>
           <w:numId w:val="5"/>
@@ -2500,7 +2500,7 @@
     <w:p/>
     <w:p>
       <w:pPr>
-        <w:pStyle w:val="ListParagraph"/>
+        <w:pStyle w:val="a3"/>
         <w:numPr>
           <w:ilvl w:val="0"/>
           <w:numId w:val="5"/>
@@ -2529,7 +2529,7 @@
     <w:p/>
     <w:p>
       <w:pPr>
-        <w:pStyle w:val="ListParagraph"/>
+        <w:pStyle w:val="a3"/>
         <w:numPr>
           <w:ilvl w:val="0"/>
           <w:numId w:val="5"/>
@@ -2556,7 +2556,7 @@
     <w:p/>
     <w:p>
       <w:pPr>
-        <w:pStyle w:val="ListParagraph"/>
+        <w:pStyle w:val="a3"/>
         <w:numPr>
           <w:ilvl w:val="0"/>
           <w:numId w:val="5"/>
@@ -2584,7 +2584,7 @@
     </w:p>
     <w:p>
       <w:pPr>
-        <w:pStyle w:val="Heading3"/>
+        <w:pStyle w:val="3"/>
         <w:ind w:left="708" w:firstLine="708"/>
       </w:pPr>
       <w:r>
@@ -2603,7 +2603,7 @@
     </w:p>
     <w:p>
       <w:pPr>
-        <w:pStyle w:val="ListParagraph"/>
+        <w:pStyle w:val="a3"/>
         <w:numPr>
           <w:ilvl w:val="0"/>
           <w:numId w:val="5"/>
@@ -2647,7 +2647,7 @@
     </w:p>
     <w:p>
       <w:pPr>
-        <w:pStyle w:val="Heading2"/>
+        <w:pStyle w:val="2"/>
         <w:ind w:left="708"/>
       </w:pPr>
       <w:r>
@@ -2675,7 +2675,7 @@
     </w:p>
     <w:p>
       <w:pPr>
-        <w:pStyle w:val="Heading1"/>
+        <w:pStyle w:val="1"/>
       </w:pPr>
       <w:r>
         <w:t>Description technique de la nouvelle version de l’application</w:t>
@@ -2758,7 +2758,7 @@
     </w:p>
     <w:p>
       <w:pPr>
-        <w:pStyle w:val="Caption"/>
+        <w:pStyle w:val="a6"/>
       </w:pPr>
       <w:r>
         <w:t xml:space="preserve">Figure </w:t>
@@ -2790,7 +2790,7 @@
     </w:p>
     <w:p>
       <w:pPr>
-        <w:pStyle w:val="Heading1"/>
+        <w:pStyle w:val="1"/>
       </w:pPr>
       <w:r>
         <w:lastRenderedPageBreak/>
@@ -2799,7 +2799,61 @@
     </w:p>
     <w:p>
       <w:pPr>
-        <w:pStyle w:val="Heading1"/>
+        <w:ind w:firstLine="708"/>
+      </w:pPr>
+      <w:r>
+        <w:t>Nous avons réussi à atteindre tous les objectifs définis dans notre cahier des charges. Tout d'abord, on a utilisé les données sauvegarde de Progression des Joueurs, permettant aux joueurs de conserver leur progression, y compris les objets dans l'inventaire et le nombre de pièces collectées. Après, on a créé le 3ème niveau, introduisant des blocs cassables et enrichissant ainsi l'expérience du jeu. On a également renforcé la sécurité de l'authentification en ajoutant des fonctionnalités telles que la limitation d'erreur, le CAPTCHA, la destruction de session, etc. Enfin, on a transformé nos opérations CRUD en un API REST.</w:t>
+      </w:r>
+    </w:p>
+    <w:p>
+      <w:pPr>
+        <w:ind w:firstLine="708"/>
+      </w:pPr>
+      <w:r>
+        <w:t xml:space="preserve">Même si on a réussi pas mal de choses, on a quand même rencontré un obstacle, </w:t>
+      </w:r>
+      <w:proofErr w:type="spellStart"/>
+      <w:r>
+        <w:t>WebSocket</w:t>
+      </w:r>
+      <w:proofErr w:type="spellEnd"/>
+      <w:r>
+        <w:t xml:space="preserve">, qui marchait sur </w:t>
+      </w:r>
+      <w:proofErr w:type="spellStart"/>
+      <w:r>
+        <w:t>Unity</w:t>
+      </w:r>
+      <w:proofErr w:type="spellEnd"/>
+      <w:r>
+        <w:t xml:space="preserve"> mais pas sur le </w:t>
+      </w:r>
+      <w:proofErr w:type="spellStart"/>
+      <w:r>
+        <w:t>webGL</w:t>
+      </w:r>
+      <w:proofErr w:type="spellEnd"/>
+      <w:r>
+        <w:t>. Les codes restent disponibles sur git, attendant une solution future.</w:t>
+      </w:r>
+    </w:p>
+    <w:p>
+      <w:pPr>
+        <w:ind w:firstLine="708"/>
+      </w:pPr>
+      <w:r>
+        <w:t xml:space="preserve">Pour continuer à élever notre projet, on veut aller plus loin dans le terme de sécurité. Par exemple, rediriger nos sites de http vers https pour une communication plus sécurisée, aussi pour gagner la confiance au client, augmenter leur intention de visiter notre site. Un autre exemple est </w:t>
+      </w:r>
+      <w:r>
+        <w:t>l’utilisation</w:t>
+      </w:r>
+      <w:r>
+        <w:t xml:space="preserve"> du schéma JSON, qui peut intégrer des validations pour les données entrées et les données sorties, garantir ainsi la purification des données.</w:t>
+      </w:r>
+    </w:p>
+    <w:p>
+      <w:pPr>
+        <w:pStyle w:val="1"/>
       </w:pPr>
       <w:r>
         <w:t>Conclusion</w:t>
@@ -2826,18 +2880,21 @@
       </w:r>
       <w:proofErr w:type="spellEnd"/>
       <w:r>
-        <w:t>, malgré les efforts réalisés pour implémenter ce dernier, il y avait de nombreux problèmes de compatibilité de la bibliothèque qu'</w:t>
+        <w:t>, malgré les efforts réalisés pour implémenter ce dernier, il y avait de nombreux problèmes de compatibilité de la bibliothèque qu'on</w:t>
+      </w:r>
+      <w:r>
+        <w:t xml:space="preserve"> a</w:t>
+      </w:r>
+      <w:r>
+        <w:t xml:space="preserve"> utilisé avec la compilation en </w:t>
       </w:r>
       <w:proofErr w:type="spellStart"/>
       <w:r>
-        <w:t>on</w:t>
+        <w:t>webGL</w:t>
       </w:r>
       <w:proofErr w:type="spellEnd"/>
       <w:r>
-        <w:t xml:space="preserve"> a</w:t>
-      </w:r>
-      <w:r>
-        <w:t xml:space="preserve"> utilisé avec la compilation en </w:t>
+        <w:t xml:space="preserve">. Dans un dernier espoir de faire fonctionner cette fonctionnalité, on a trouvé un plugin de notre bibliothèque qui était censée la rendre compatible avec le </w:t>
       </w:r>
       <w:proofErr w:type="spellStart"/>
       <w:r>
@@ -2845,14 +2902,6 @@
       </w:r>
       <w:proofErr w:type="spellEnd"/>
       <w:r>
-        <w:t xml:space="preserve">. Dans un dernier espoir de faire fonctionner cette fonctionnalité, on a trouvé un plugin de notre bibliothèque qui était censée la rendre compatible avec le </w:t>
-      </w:r>
-      <w:proofErr w:type="spellStart"/>
-      <w:r>
-        <w:t>webGL</w:t>
-      </w:r>
-      <w:proofErr w:type="spellEnd"/>
-      <w:r>
         <w:t>. Cependant ce plugin n'a rien changé à notre problème, on a dû alors abandonner cette fonctionnalité contre notre gré.</w:t>
       </w:r>
       <w:r>
@@ -2861,7 +2910,7 @@
     </w:p>
     <w:p>
       <w:pPr>
-        <w:pStyle w:val="Title"/>
+        <w:pStyle w:val="a4"/>
       </w:pPr>
       <w:r>
         <w:lastRenderedPageBreak/>
@@ -3907,15 +3956,15 @@
     <w:lsdException w:name="Unresolved Mention" w:semiHidden="1" w:unhideWhenUsed="1"/>
     <w:lsdException w:name="Smart Link" w:semiHidden="1" w:unhideWhenUsed="1"/>
   </w:latentStyles>
-  <w:style w:type="paragraph" w:default="1" w:styleId="Normal">
+  <w:style w:type="paragraph" w:default="1" w:styleId="a">
     <w:name w:val="Normal"/>
     <w:qFormat/>
   </w:style>
-  <w:style w:type="paragraph" w:styleId="Heading1">
+  <w:style w:type="paragraph" w:styleId="1">
     <w:name w:val="heading 1"/>
-    <w:basedOn w:val="Normal"/>
-    <w:next w:val="Normal"/>
-    <w:link w:val="Heading1Char"/>
+    <w:basedOn w:val="a"/>
+    <w:next w:val="a"/>
+    <w:link w:val="10"/>
     <w:uiPriority w:val="9"/>
     <w:qFormat/>
     <w:rsid w:val="0007462B"/>
@@ -3932,11 +3981,11 @@
       <w:szCs w:val="32"/>
     </w:rPr>
   </w:style>
-  <w:style w:type="paragraph" w:styleId="Heading2">
+  <w:style w:type="paragraph" w:styleId="2">
     <w:name w:val="heading 2"/>
-    <w:basedOn w:val="Normal"/>
-    <w:next w:val="Normal"/>
-    <w:link w:val="Heading2Char"/>
+    <w:basedOn w:val="a"/>
+    <w:next w:val="a"/>
+    <w:link w:val="20"/>
     <w:uiPriority w:val="9"/>
     <w:unhideWhenUsed/>
     <w:qFormat/>
@@ -3954,11 +4003,11 @@
       <w:szCs w:val="26"/>
     </w:rPr>
   </w:style>
-  <w:style w:type="paragraph" w:styleId="Heading3">
+  <w:style w:type="paragraph" w:styleId="3">
     <w:name w:val="heading 3"/>
-    <w:basedOn w:val="Normal"/>
-    <w:next w:val="Normal"/>
-    <w:link w:val="Heading3Char"/>
+    <w:basedOn w:val="a"/>
+    <w:next w:val="a"/>
+    <w:link w:val="30"/>
     <w:uiPriority w:val="9"/>
     <w:unhideWhenUsed/>
     <w:qFormat/>
@@ -3976,13 +4025,13 @@
       <w:szCs w:val="24"/>
     </w:rPr>
   </w:style>
-  <w:style w:type="character" w:default="1" w:styleId="DefaultParagraphFont">
+  <w:style w:type="character" w:default="1" w:styleId="a0">
     <w:name w:val="Default Paragraph Font"/>
     <w:uiPriority w:val="1"/>
     <w:semiHidden/>
     <w:unhideWhenUsed/>
   </w:style>
-  <w:style w:type="table" w:default="1" w:styleId="TableNormal">
+  <w:style w:type="table" w:default="1" w:styleId="a1">
     <w:name w:val="Normal Table"/>
     <w:uiPriority w:val="99"/>
     <w:semiHidden/>
@@ -3997,16 +4046,16 @@
       </w:tblCellMar>
     </w:tblPr>
   </w:style>
-  <w:style w:type="numbering" w:default="1" w:styleId="NoList">
+  <w:style w:type="numbering" w:default="1" w:styleId="a2">
     <w:name w:val="No List"/>
     <w:uiPriority w:val="99"/>
     <w:semiHidden/>
     <w:unhideWhenUsed/>
   </w:style>
-  <w:style w:type="character" w:customStyle="1" w:styleId="Heading1Char">
-    <w:name w:val="Heading 1 Char"/>
-    <w:basedOn w:val="DefaultParagraphFont"/>
-    <w:link w:val="Heading1"/>
+  <w:style w:type="character" w:customStyle="1" w:styleId="10">
+    <w:name w:val="标题 1 字符"/>
+    <w:basedOn w:val="a0"/>
+    <w:link w:val="1"/>
     <w:uiPriority w:val="9"/>
     <w:rsid w:val="0007462B"/>
     <w:rPr>
@@ -4016,10 +4065,10 @@
       <w:szCs w:val="32"/>
     </w:rPr>
   </w:style>
-  <w:style w:type="character" w:customStyle="1" w:styleId="Heading2Char">
-    <w:name w:val="Heading 2 Char"/>
-    <w:basedOn w:val="DefaultParagraphFont"/>
-    <w:link w:val="Heading2"/>
+  <w:style w:type="character" w:customStyle="1" w:styleId="20">
+    <w:name w:val="标题 2 字符"/>
+    <w:basedOn w:val="a0"/>
+    <w:link w:val="2"/>
     <w:uiPriority w:val="9"/>
     <w:rsid w:val="0007462B"/>
     <w:rPr>
@@ -4029,9 +4078,9 @@
       <w:szCs w:val="26"/>
     </w:rPr>
   </w:style>
-  <w:style w:type="paragraph" w:styleId="ListParagraph">
+  <w:style w:type="paragraph" w:styleId="a3">
     <w:name w:val="List Paragraph"/>
-    <w:basedOn w:val="Normal"/>
+    <w:basedOn w:val="a"/>
     <w:uiPriority w:val="34"/>
     <w:qFormat/>
     <w:rsid w:val="00BE17E8"/>
@@ -4040,11 +4089,11 @@
       <w:contextualSpacing/>
     </w:pPr>
   </w:style>
-  <w:style w:type="paragraph" w:styleId="Title">
+  <w:style w:type="paragraph" w:styleId="a4">
     <w:name w:val="Title"/>
-    <w:basedOn w:val="Normal"/>
-    <w:next w:val="Normal"/>
-    <w:link w:val="TitleChar"/>
+    <w:basedOn w:val="a"/>
+    <w:next w:val="a"/>
+    <w:link w:val="a5"/>
     <w:uiPriority w:val="10"/>
     <w:qFormat/>
     <w:rsid w:val="001770F8"/>
@@ -4060,10 +4109,10 @@
       <w:szCs w:val="56"/>
     </w:rPr>
   </w:style>
-  <w:style w:type="character" w:customStyle="1" w:styleId="TitleChar">
-    <w:name w:val="Title Char"/>
-    <w:basedOn w:val="DefaultParagraphFont"/>
-    <w:link w:val="Title"/>
+  <w:style w:type="character" w:customStyle="1" w:styleId="a5">
+    <w:name w:val="标题 字符"/>
+    <w:basedOn w:val="a0"/>
+    <w:link w:val="a4"/>
     <w:uiPriority w:val="10"/>
     <w:rsid w:val="001770F8"/>
     <w:rPr>
@@ -4074,10 +4123,10 @@
       <w:szCs w:val="56"/>
     </w:rPr>
   </w:style>
-  <w:style w:type="paragraph" w:styleId="Caption">
+  <w:style w:type="paragraph" w:styleId="a6">
     <w:name w:val="caption"/>
-    <w:basedOn w:val="Normal"/>
-    <w:next w:val="Normal"/>
+    <w:basedOn w:val="a"/>
+    <w:next w:val="a"/>
     <w:uiPriority w:val="35"/>
     <w:unhideWhenUsed/>
     <w:qFormat/>
@@ -4093,10 +4142,10 @@
       <w:szCs w:val="18"/>
     </w:rPr>
   </w:style>
-  <w:style w:type="character" w:customStyle="1" w:styleId="Heading3Char">
-    <w:name w:val="Heading 3 Char"/>
-    <w:basedOn w:val="DefaultParagraphFont"/>
-    <w:link w:val="Heading3"/>
+  <w:style w:type="character" w:customStyle="1" w:styleId="30">
+    <w:name w:val="标题 3 字符"/>
+    <w:basedOn w:val="a0"/>
+    <w:link w:val="3"/>
     <w:uiPriority w:val="9"/>
     <w:rsid w:val="007B32BA"/>
     <w:rPr>
@@ -4106,10 +4155,10 @@
       <w:szCs w:val="24"/>
     </w:rPr>
   </w:style>
-  <w:style w:type="paragraph" w:styleId="Header">
+  <w:style w:type="paragraph" w:styleId="a7">
     <w:name w:val="header"/>
-    <w:basedOn w:val="Normal"/>
-    <w:link w:val="HeaderChar"/>
+    <w:basedOn w:val="a"/>
+    <w:link w:val="a8"/>
     <w:uiPriority w:val="99"/>
     <w:unhideWhenUsed/>
     <w:rsid w:val="00DD59EB"/>
@@ -4121,17 +4170,17 @@
       <w:spacing w:after="0" w:line="240" w:lineRule="auto"/>
     </w:pPr>
   </w:style>
-  <w:style w:type="character" w:customStyle="1" w:styleId="HeaderChar">
-    <w:name w:val="Header Char"/>
-    <w:basedOn w:val="DefaultParagraphFont"/>
-    <w:link w:val="Header"/>
+  <w:style w:type="character" w:customStyle="1" w:styleId="a8">
+    <w:name w:val="页眉 字符"/>
+    <w:basedOn w:val="a0"/>
+    <w:link w:val="a7"/>
     <w:uiPriority w:val="99"/>
     <w:rsid w:val="00DD59EB"/>
   </w:style>
-  <w:style w:type="paragraph" w:styleId="Footer">
+  <w:style w:type="paragraph" w:styleId="a9">
     <w:name w:val="footer"/>
-    <w:basedOn w:val="Normal"/>
-    <w:link w:val="FooterChar"/>
+    <w:basedOn w:val="a"/>
+    <w:link w:val="aa"/>
     <w:uiPriority w:val="99"/>
     <w:unhideWhenUsed/>
     <w:rsid w:val="00DD59EB"/>
@@ -4143,10 +4192,10 @@
       <w:spacing w:after="0" w:line="240" w:lineRule="auto"/>
     </w:pPr>
   </w:style>
-  <w:style w:type="character" w:customStyle="1" w:styleId="FooterChar">
-    <w:name w:val="Footer Char"/>
-    <w:basedOn w:val="DefaultParagraphFont"/>
-    <w:link w:val="Footer"/>
+  <w:style w:type="character" w:customStyle="1" w:styleId="aa">
+    <w:name w:val="页脚 字符"/>
+    <w:basedOn w:val="a0"/>
+    <w:link w:val="a9"/>
     <w:uiPriority w:val="99"/>
     <w:rsid w:val="00DD59EB"/>
   </w:style>
